--- a/docs/201920_CRS180_ICTWEB508-ICTWEB506-ICTICT509-ICTICT515_AT2of3_Amberle.docx
+++ b/docs/201920_CRS180_ICTWEB508-ICTWEB506-ICTICT509-ICTICT515_AT2of3_Amberle.docx
@@ -164,7 +164,6 @@
                 <w:dataBinding w:prefixMappings="xmlns:ns0='http://schemas.microsoft.com/office/2006/coverPageProps' " w:xpath="/ns0:CoverPageProperties[1]/ns0:Abstract[1]" w:storeItemID="{55AF091B-3C7A-41E3-B477-F2FDAA23CFDA}"/>
                 <w:text w:multiLine="1"/>
               </w:sdtPr>
-              <w:sdtEndPr/>
               <w:sdtContent>
                 <w:tc>
                   <w:tcPr>
@@ -241,7 +240,6 @@
                 <w:dataBinding w:prefixMappings="xmlns:ns0='http://purl.org/dc/elements/1.1/' xmlns:ns1='http://schemas.openxmlformats.org/package/2006/metadata/core-properties' " w:xpath="/ns1:coreProperties[1]/ns0:title[1]" w:storeItemID="{6C3C8BC8-F283-45AE-878A-BAB7291924A1}"/>
                 <w:text w:multiLine="1"/>
               </w:sdtPr>
-              <w:sdtEndPr/>
               <w:sdtContent>
                 <w:tc>
                   <w:tcPr>
@@ -335,7 +333,6 @@
                 <w:dataBinding w:prefixMappings="xmlns:ns0='http://purl.org/dc/elements/1.1/' xmlns:ns1='http://schemas.openxmlformats.org/package/2006/metadata/core-properties' " w:xpath="/ns1:coreProperties[1]/ns1:category[1]" w:storeItemID="{6C3C8BC8-F283-45AE-878A-BAB7291924A1}"/>
                 <w:text w:multiLine="1"/>
               </w:sdtPr>
-              <w:sdtEndPr/>
               <w:sdtContent>
                 <w:tc>
                   <w:tcPr>
@@ -492,7 +489,6 @@
                 <w:dataBinding w:prefixMappings="xmlns:ns0='http://purl.org/dc/elements/1.1/' xmlns:ns1='http://schemas.openxmlformats.org/package/2006/metadata/core-properties' " w:xpath="/ns1:coreProperties[1]/ns0:description[1]" w:storeItemID="{6C3C8BC8-F283-45AE-878A-BAB7291924A1}"/>
                 <w:text w:multiLine="1"/>
               </w:sdtPr>
-              <w:sdtEndPr/>
               <w:sdtContent>
                 <w:tc>
                   <w:tcPr>
@@ -700,7 +696,6 @@
                   <w:listItem w:displayText="LVP, Language Centre - Waverley Campus" w:value="LVP, Language Centre - Waverley Campus"/>
                 </w:comboBox>
               </w:sdtPr>
-              <w:sdtEndPr/>
               <w:sdtContent>
                 <w:tc>
                   <w:tcPr>
@@ -779,7 +774,6 @@
                 <w:dataBinding w:prefixMappings="xmlns:ns0='http://schemas.openxmlformats.org/officeDocument/2006/extended-properties' " w:xpath="/ns0:Properties[1]/ns0:Manager[1]" w:storeItemID="{6668398D-A668-4E3E-A5EB-62B293D839F1}"/>
                 <w:text w:multiLine="1"/>
               </w:sdtPr>
-              <w:sdtEndPr/>
               <w:sdtContent>
                 <w:tc>
                   <w:tcPr>
@@ -916,7 +910,6 @@
             <w:dataBinding w:prefixMappings="xmlns:ns0='http://schemas.openxmlformats.org/officeDocument/2006/extended-properties' " w:xpath="/ns0:Properties[1]/ns0:Company[1]" w:storeItemID="{6668398D-A668-4E3E-A5EB-62B293D839F1}"/>
             <w:text w:multiLine="1"/>
           </w:sdtPr>
-          <w:sdtEndPr/>
           <w:sdtContent>
             <w:tc>
               <w:tcPr>
@@ -1001,7 +994,6 @@
             <w:dataBinding w:prefixMappings="xmlns:ns0='http://schemas.microsoft.com/office/2006/coverPageProps' " w:xpath="/ns0:CoverPageProperties[1]/ns0:CompanyAddress[1]" w:storeItemID="{55AF091B-3C7A-41E3-B477-F2FDAA23CFDA}"/>
             <w:text w:multiLine="1"/>
           </w:sdtPr>
-          <w:sdtEndPr/>
           <w:sdtContent>
             <w:tc>
               <w:tcPr>
@@ -1097,7 +1089,6 @@
               <w:calendar w:val="gregorian"/>
             </w:date>
           </w:sdtPr>
-          <w:sdtEndPr/>
           <w:sdtContent>
             <w:tc>
               <w:tcPr>
@@ -1176,7 +1167,6 @@
             <w:dataBinding w:prefixMappings="xmlns:ns0='http://schemas.microsoft.com/office/2006/coverPageProps' " w:xpath="/ns0:CoverPageProperties[1]/ns0:CompanyEmail[1]" w:storeItemID="{55AF091B-3C7A-41E3-B477-F2FDAA23CFDA}"/>
             <w:text w:multiLine="1"/>
           </w:sdtPr>
-          <w:sdtEndPr/>
           <w:sdtContent>
             <w:tc>
               <w:tcPr>
@@ -1264,7 +1254,6 @@
               <w:listItem w:displayText="Knowledge/Observation" w:value="Knowledge/Observation"/>
             </w:comboBox>
           </w:sdtPr>
-          <w:sdtEndPr/>
           <w:sdtContent>
             <w:tc>
               <w:tcPr>
@@ -1368,7 +1357,6 @@
                   <w14:uncheckedState w14:val="2610" w14:font="MS Gothic"/>
                 </w14:checkbox>
               </w:sdtPr>
-              <w:sdtEndPr/>
               <w:sdtContent>
                 <w:r>
                   <w:rPr>
@@ -1508,7 +1496,6 @@
                   <w14:uncheckedState w14:val="2610" w14:font="MS Gothic"/>
                 </w14:checkbox>
               </w:sdtPr>
-              <w:sdtEndPr/>
               <w:sdtContent>
                 <w:r>
                   <w:rPr>
@@ -1541,7 +1528,6 @@
                 <w:dataBinding w:prefixMappings="xmlns:ns0='CRS180' " w:xpath="/ns0:Fcrs180XMLNode[1]/ns0:OthRmk[1]" w:storeItemID="{AEAA7968-AA76-4AEA-864E-618A3CDCDA91}"/>
                 <w:text w:multiLine="1"/>
               </w:sdtPr>
-              <w:sdtEndPr/>
               <w:sdtContent>
                 <w:r>
                   <w:rPr>
@@ -1581,7 +1567,6 @@
         </w:placeholder>
         <w:group/>
       </w:sdtPr>
-      <w:sdtEndPr/>
       <w:sdtContent>
         <w:tbl>
           <w:tblPr>
@@ -1692,11 +1677,18 @@
                   <w:dataBinding w:prefixMappings="xmlns:ns0='http://purl.org/dc/elements/1.1/' xmlns:ns1='http://schemas.openxmlformats.org/package/2006/metadata/core-properties' " w:xpath="/ns1:coreProperties[1]/ns1:contentStatus[1]" w:storeItemID="{6C3C8BC8-F283-45AE-878A-BAB7291924A1}"/>
                   <w:text w:multiLine="1"/>
                 </w:sdtPr>
-                <w:sdtEndPr/>
                 <w:sdtContent>
                   <w:p>
                     <w:r>
-                      <w:t>Learners are required to develop a website for a client. Based on the client’s requirements, Learner has to gather all the information from the client about the website. Once learner received all the requirements of the project, they need to provide an information architecture, summarising all the content back to the client.</w:t>
+                      <w:t xml:space="preserve">Learners are required to develop a website for a client. Based on the client’s requirements, Learner </w:t>
+                    </w:r>
+                    <w:proofErr w:type="gramStart"/>
+                    <w:r>
+                      <w:t>has to</w:t>
+                    </w:r>
+                    <w:proofErr w:type="gramEnd"/>
+                    <w:r>
+                      <w:t xml:space="preserve"> gather all the information from the client about the website. Once learner received all the requirements of the project, they need to provide an information architecture, summarising all the content back to the client.</w:t>
                     </w:r>
                     <w:r>
                       <w:br/>
@@ -1921,7 +1913,6 @@
                   <w:dataBinding w:prefixMappings="xmlns:ns0='http://schemas.microsoft.com/office/2006/coverPageProps' " w:xpath="/ns0:CoverPageProperties[1]/ns0:CompanyFax[1]" w:storeItemID="{55AF091B-3C7A-41E3-B477-F2FDAA23CFDA}"/>
                   <w:text w:multiLine="1"/>
                 </w:sdtPr>
-                <w:sdtEndPr/>
                 <w:sdtContent>
                   <w:p>
                     <w:pPr>
@@ -2185,7 +2176,6 @@
                   <w:dataBinding w:prefixMappings="xmlns:ns0='http://schemas.microsoft.com/office/2006/coverPageProps' " w:xpath="/ns0:CoverPageProperties[1]/ns0:CompanyPhone[1]" w:storeItemID="{55AF091B-3C7A-41E3-B477-F2FDAA23CFDA}"/>
                   <w:text w:multiLine="1"/>
                 </w:sdtPr>
-                <w:sdtEndPr/>
                 <w:sdtContent>
                   <w:p>
                     <w:pPr>
@@ -2234,46 +2224,7 @@
                         <w:szCs w:val="16"/>
                       </w:rPr>
                       <w:br/>
-                    </w:r>
-                    <w:proofErr w:type="spellStart"/>
-                    <w:r>
-                      <w:rPr>
-                        <w:rFonts w:cs="Arial"/>
-                        <w:bCs/>
-                        <w:color w:val="000000" w:themeColor="text1"/>
-                        <w:szCs w:val="16"/>
-                      </w:rPr>
-                      <w:t>Xampp</w:t>
-                    </w:r>
-                    <w:proofErr w:type="spellEnd"/>
-                    <w:r>
-                      <w:rPr>
-                        <w:rFonts w:cs="Arial"/>
-                        <w:bCs/>
-                        <w:color w:val="000000" w:themeColor="text1"/>
-                        <w:szCs w:val="16"/>
-                      </w:rPr>
-                      <w:t>/</w:t>
-                    </w:r>
-                    <w:proofErr w:type="spellStart"/>
-                    <w:r>
-                      <w:rPr>
-                        <w:rFonts w:cs="Arial"/>
-                        <w:bCs/>
-                        <w:color w:val="000000" w:themeColor="text1"/>
-                        <w:szCs w:val="16"/>
-                      </w:rPr>
-                      <w:t>Wamp</w:t>
-                    </w:r>
-                    <w:proofErr w:type="spellEnd"/>
-                    <w:r>
-                      <w:rPr>
-                        <w:rFonts w:cs="Arial"/>
-                        <w:bCs/>
-                        <w:color w:val="000000" w:themeColor="text1"/>
-                        <w:szCs w:val="16"/>
-                      </w:rPr>
-                      <w:t xml:space="preserve"> Server</w:t>
+                      <w:t>Xampp/Wamp Server</w:t>
                     </w:r>
                   </w:p>
                 </w:sdtContent>
@@ -2303,7 +2254,6 @@
                   <w:dataBinding w:prefixMappings="xmlns:ns0='http://purl.org/dc/elements/1.1/' xmlns:ns1='http://schemas.openxmlformats.org/package/2006/metadata/core-properties' " w:xpath="/ns1:coreProperties[1]/ns1:keywords[1]" w:storeItemID="{6C3C8BC8-F283-45AE-878A-BAB7291924A1}"/>
                   <w:text w:multiLine="1"/>
                 </w:sdtPr>
-                <w:sdtEndPr/>
                 <w:sdtContent>
                   <w:p>
                     <w:pPr>
@@ -2678,7 +2628,6 @@
                 <w:dataBinding w:prefixMappings="xmlns:ns0='http://purl.org/dc/elements/1.1/' xmlns:ns1='http://schemas.openxmlformats.org/package/2006/metadata/core-properties' " w:xpath="/ns1:coreProperties[1]/ns1:category[1]" w:storeItemID="{6C3C8BC8-F283-45AE-878A-BAB7291924A1}"/>
                 <w:text w:multiLine="1"/>
               </w:sdtPr>
-              <w:sdtEndPr/>
               <w:sdtContent>
                 <w:tc>
                   <w:tcPr>
@@ -2827,7 +2776,6 @@
                 <w:dataBinding w:prefixMappings="xmlns:ns0='http://purl.org/dc/elements/1.1/' xmlns:ns1='http://schemas.openxmlformats.org/package/2006/metadata/core-properties' " w:xpath="/ns1:coreProperties[1]/ns0:description[1]" w:storeItemID="{6C3C8BC8-F283-45AE-878A-BAB7291924A1}"/>
                 <w:text w:multiLine="1"/>
               </w:sdtPr>
-              <w:sdtEndPr/>
               <w:sdtContent>
                 <w:tc>
                   <w:tcPr>
@@ -3026,7 +2974,6 @@
           <w:docPartCategory w:val="_MGuide"/>
         </w:docPartList>
       </w:sdtPr>
-      <w:sdtEndPr/>
       <w:sdtContent>
         <w:p>
           <w:pPr>
@@ -3321,7 +3268,6 @@
                 </w:rPr>
                 <w:id w:val="-1555228878"/>
               </w:sdtPr>
-              <w:sdtEndPr/>
               <w:sdtContent>
                 <w:tc>
                   <w:tcPr>
@@ -3399,7 +3345,6 @@
                   <w14:uncheckedState w14:val="2610" w14:font="MS Gothic"/>
                 </w14:checkbox>
               </w:sdtPr>
-              <w:sdtEndPr/>
               <w:sdtContent>
                 <w:tc>
                   <w:tcPr>
@@ -3442,7 +3387,6 @@
                   <w14:uncheckedState w14:val="2610" w14:font="MS Gothic"/>
                 </w14:checkbox>
               </w:sdtPr>
-              <w:sdtEndPr/>
               <w:sdtContent>
                 <w:tc>
                   <w:tcPr>
@@ -3504,7 +3448,6 @@
                 </w:rPr>
                 <w:id w:val="1541314545"/>
               </w:sdtPr>
-              <w:sdtEndPr/>
               <w:sdtContent>
                 <w:tc>
                   <w:tcPr>
@@ -3565,7 +3508,6 @@
                   <w14:uncheckedState w14:val="2610" w14:font="MS Gothic"/>
                 </w14:checkbox>
               </w:sdtPr>
-              <w:sdtEndPr/>
               <w:sdtContent>
                 <w:tc>
                   <w:tcPr>
@@ -3611,7 +3553,6 @@
                   <w14:uncheckedState w14:val="2610" w14:font="MS Gothic"/>
                 </w14:checkbox>
               </w:sdtPr>
-              <w:sdtEndPr/>
               <w:sdtContent>
                 <w:tc>
                   <w:tcPr>
@@ -3686,7 +3627,6 @@
                 </w:rPr>
                 <w:id w:val="1983656395"/>
               </w:sdtPr>
-              <w:sdtEndPr/>
               <w:sdtContent>
                 <w:sdt>
                   <w:sdtPr>
@@ -3696,7 +3636,6 @@
                     </w:rPr>
                     <w:id w:val="-2078199833"/>
                   </w:sdtPr>
-                  <w:sdtEndPr/>
                   <w:sdtContent>
                     <w:tc>
                       <w:tcPr>
@@ -3765,7 +3704,6 @@
                   <w14:uncheckedState w14:val="2610" w14:font="MS Gothic"/>
                 </w14:checkbox>
               </w:sdtPr>
-              <w:sdtEndPr/>
               <w:sdtContent>
                 <w:tc>
                   <w:tcPr>
@@ -3813,7 +3751,6 @@
                   <w14:uncheckedState w14:val="2610" w14:font="MS Gothic"/>
                 </w14:checkbox>
               </w:sdtPr>
-              <w:sdtEndPr/>
               <w:sdtContent>
                 <w:tc>
                   <w:tcPr>
@@ -3892,7 +3829,6 @@
                 </w:rPr>
                 <w:id w:val="-1662836759"/>
               </w:sdtPr>
-              <w:sdtEndPr/>
               <w:sdtContent>
                 <w:tc>
                   <w:tcPr>
@@ -3958,7 +3894,6 @@
                   <w14:uncheckedState w14:val="2610" w14:font="MS Gothic"/>
                 </w14:checkbox>
               </w:sdtPr>
-              <w:sdtEndPr/>
               <w:sdtContent>
                 <w:tc>
                   <w:tcPr>
@@ -4006,7 +3941,6 @@
                   <w14:uncheckedState w14:val="2610" w14:font="MS Gothic"/>
                 </w14:checkbox>
               </w:sdtPr>
-              <w:sdtEndPr/>
               <w:sdtContent>
                 <w:tc>
                   <w:tcPr>
@@ -4085,7 +4019,6 @@
                 </w:rPr>
                 <w:id w:val="-458576948"/>
               </w:sdtPr>
-              <w:sdtEndPr/>
               <w:sdtContent>
                 <w:tc>
                   <w:tcPr>
@@ -4152,7 +4085,6 @@
                   <w14:uncheckedState w14:val="2610" w14:font="MS Gothic"/>
                 </w14:checkbox>
               </w:sdtPr>
-              <w:sdtEndPr/>
               <w:sdtContent>
                 <w:tc>
                   <w:tcPr>
@@ -4200,7 +4132,6 @@
                   <w14:uncheckedState w14:val="2610" w14:font="MS Gothic"/>
                 </w14:checkbox>
               </w:sdtPr>
-              <w:sdtEndPr/>
               <w:sdtContent>
                 <w:tc>
                   <w:tcPr>
@@ -4279,7 +4210,6 @@
                 </w:rPr>
                 <w:id w:val="-1117606103"/>
               </w:sdtPr>
-              <w:sdtEndPr/>
               <w:sdtContent>
                 <w:tc>
                   <w:tcPr>
@@ -4347,7 +4277,6 @@
                   <w14:uncheckedState w14:val="2610" w14:font="MS Gothic"/>
                 </w14:checkbox>
               </w:sdtPr>
-              <w:sdtEndPr/>
               <w:sdtContent>
                 <w:tc>
                   <w:tcPr>
@@ -4395,7 +4324,6 @@
                   <w14:uncheckedState w14:val="2610" w14:font="MS Gothic"/>
                 </w14:checkbox>
               </w:sdtPr>
-              <w:sdtEndPr/>
               <w:sdtContent>
                 <w:tc>
                   <w:tcPr>
@@ -4511,7 +4439,6 @@
                     </w:rPr>
                     <w:id w:val="-1262376665"/>
                   </w:sdtPr>
-                  <w:sdtEndPr/>
                   <w:sdtContent>
                     <w:r>
                       <w:rPr>
@@ -4713,7 +4640,6 @@
                   <w14:uncheckedState w14:val="2610" w14:font="MS Gothic"/>
                 </w14:checkbox>
               </w:sdtPr>
-              <w:sdtEndPr/>
               <w:sdtContent>
                 <w:tc>
                   <w:tcPr>
@@ -4753,7 +4679,6 @@
                   <w14:uncheckedState w14:val="2610" w14:font="MS Gothic"/>
                 </w14:checkbox>
               </w:sdtPr>
-              <w:sdtEndPr/>
               <w:sdtContent>
                 <w:tc>
                   <w:tcPr>
@@ -4831,7 +4756,6 @@
                 </w:rPr>
                 <w:id w:val="-1434127059"/>
               </w:sdtPr>
-              <w:sdtEndPr/>
               <w:sdtContent>
                 <w:tc>
                   <w:tcPr>
@@ -4871,7 +4795,6 @@
                   <w14:uncheckedState w14:val="2610" w14:font="MS Gothic"/>
                 </w14:checkbox>
               </w:sdtPr>
-              <w:sdtEndPr/>
               <w:sdtContent>
                 <w:tc>
                   <w:tcPr>
@@ -4911,7 +4834,6 @@
                   <w14:uncheckedState w14:val="2610" w14:font="MS Gothic"/>
                 </w14:checkbox>
               </w:sdtPr>
-              <w:sdtEndPr/>
               <w:sdtContent>
                 <w:tc>
                   <w:tcPr>
@@ -5025,7 +4947,6 @@
                   <w14:uncheckedState w14:val="2610" w14:font="MS Gothic"/>
                 </w14:checkbox>
               </w:sdtPr>
-              <w:sdtEndPr/>
               <w:sdtContent>
                 <w:tc>
                   <w:tcPr>
@@ -5065,7 +4986,6 @@
                   <w14:uncheckedState w14:val="2610" w14:font="MS Gothic"/>
                 </w14:checkbox>
               </w:sdtPr>
-              <w:sdtEndPr/>
               <w:sdtContent>
                 <w:tc>
                   <w:tcPr>
@@ -5239,7 +5159,6 @@
                   <w14:uncheckedState w14:val="2610" w14:font="MS Gothic"/>
                 </w14:checkbox>
               </w:sdtPr>
-              <w:sdtEndPr/>
               <w:sdtContent>
                 <w:tc>
                   <w:tcPr>
@@ -5279,7 +5198,6 @@
                   <w14:uncheckedState w14:val="2610" w14:font="MS Gothic"/>
                 </w14:checkbox>
               </w:sdtPr>
-              <w:sdtEndPr/>
               <w:sdtContent>
                 <w:tc>
                   <w:tcPr>
@@ -5384,7 +5302,6 @@
                   <w14:uncheckedState w14:val="2610" w14:font="MS Gothic"/>
                 </w14:checkbox>
               </w:sdtPr>
-              <w:sdtEndPr/>
               <w:sdtContent>
                 <w:tc>
                   <w:tcPr>
@@ -5424,7 +5341,6 @@
                   <w14:uncheckedState w14:val="2610" w14:font="MS Gothic"/>
                 </w14:checkbox>
               </w:sdtPr>
-              <w:sdtEndPr/>
               <w:sdtContent>
                 <w:tc>
                   <w:tcPr>
@@ -5529,7 +5445,6 @@
                   <w14:uncheckedState w14:val="2610" w14:font="MS Gothic"/>
                 </w14:checkbox>
               </w:sdtPr>
-              <w:sdtEndPr/>
               <w:sdtContent>
                 <w:tc>
                   <w:tcPr>
@@ -5569,7 +5484,6 @@
                   <w14:uncheckedState w14:val="2610" w14:font="MS Gothic"/>
                 </w14:checkbox>
               </w:sdtPr>
-              <w:sdtEndPr/>
               <w:sdtContent>
                 <w:tc>
                   <w:tcPr>
@@ -5674,7 +5588,6 @@
                   <w14:uncheckedState w14:val="2610" w14:font="MS Gothic"/>
                 </w14:checkbox>
               </w:sdtPr>
-              <w:sdtEndPr/>
               <w:sdtContent>
                 <w:tc>
                   <w:tcPr>
@@ -5714,7 +5627,6 @@
                   <w14:uncheckedState w14:val="2610" w14:font="MS Gothic"/>
                 </w14:checkbox>
               </w:sdtPr>
-              <w:sdtEndPr/>
               <w:sdtContent>
                 <w:tc>
                   <w:tcPr>
@@ -5819,7 +5731,6 @@
                   <w14:uncheckedState w14:val="2610" w14:font="MS Gothic"/>
                 </w14:checkbox>
               </w:sdtPr>
-              <w:sdtEndPr/>
               <w:sdtContent>
                 <w:tc>
                   <w:tcPr>
@@ -5859,7 +5770,6 @@
                   <w14:uncheckedState w14:val="2610" w14:font="MS Gothic"/>
                 </w14:checkbox>
               </w:sdtPr>
-              <w:sdtEndPr/>
               <w:sdtContent>
                 <w:tc>
                   <w:tcPr>
@@ -5964,7 +5874,6 @@
                   <w14:uncheckedState w14:val="2610" w14:font="MS Gothic"/>
                 </w14:checkbox>
               </w:sdtPr>
-              <w:sdtEndPr/>
               <w:sdtContent>
                 <w:tc>
                   <w:tcPr>
@@ -6004,7 +5913,6 @@
                   <w14:uncheckedState w14:val="2610" w14:font="MS Gothic"/>
                 </w14:checkbox>
               </w:sdtPr>
-              <w:sdtEndPr/>
               <w:sdtContent>
                 <w:tc>
                   <w:tcPr>
@@ -6109,7 +6017,6 @@
                   <w14:uncheckedState w14:val="2610" w14:font="MS Gothic"/>
                 </w14:checkbox>
               </w:sdtPr>
-              <w:sdtEndPr/>
               <w:sdtContent>
                 <w:tc>
                   <w:tcPr>
@@ -6149,7 +6056,6 @@
                   <w14:uncheckedState w14:val="2610" w14:font="MS Gothic"/>
                 </w14:checkbox>
               </w:sdtPr>
-              <w:sdtEndPr/>
               <w:sdtContent>
                 <w:tc>
                   <w:tcPr>
@@ -6244,7 +6150,6 @@
                   </w:rPr>
                   <w:id w:val="-1521848395"/>
                 </w:sdtPr>
-                <w:sdtEndPr/>
                 <w:sdtContent>
                   <w:p>
                     <w:pPr>
@@ -6349,7 +6254,6 @@
                   <w14:uncheckedState w14:val="2610" w14:font="MS Gothic"/>
                 </w14:checkbox>
               </w:sdtPr>
-              <w:sdtEndPr/>
               <w:sdtContent>
                 <w:tc>
                   <w:tcPr>
@@ -6388,7 +6292,6 @@
                   <w14:uncheckedState w14:val="2610" w14:font="MS Gothic"/>
                 </w14:checkbox>
               </w:sdtPr>
-              <w:sdtEndPr/>
               <w:sdtContent>
                 <w:tc>
                   <w:tcPr>
@@ -6496,7 +6399,6 @@
                   <w14:uncheckedState w14:val="2610" w14:font="MS Gothic"/>
                 </w14:checkbox>
               </w:sdtPr>
-              <w:sdtEndPr/>
               <w:sdtContent>
                 <w:tc>
                   <w:tcPr>
@@ -6535,7 +6437,6 @@
                   <w14:uncheckedState w14:val="2610" w14:font="MS Gothic"/>
                 </w14:checkbox>
               </w:sdtPr>
-              <w:sdtEndPr/>
               <w:sdtContent>
                 <w:tc>
                   <w:tcPr>
@@ -6666,7 +6567,6 @@
                   <w14:uncheckedState w14:val="2610" w14:font="MS Gothic"/>
                 </w14:checkbox>
               </w:sdtPr>
-              <w:sdtEndPr/>
               <w:sdtContent>
                 <w:tc>
                   <w:tcPr>
@@ -6705,7 +6605,6 @@
                   <w14:uncheckedState w14:val="2610" w14:font="MS Gothic"/>
                 </w14:checkbox>
               </w:sdtPr>
-              <w:sdtEndPr/>
               <w:sdtContent>
                 <w:tc>
                   <w:tcPr>
@@ -6844,7 +6743,6 @@
                   <w14:uncheckedState w14:val="2610" w14:font="MS Gothic"/>
                 </w14:checkbox>
               </w:sdtPr>
-              <w:sdtEndPr/>
               <w:sdtContent>
                 <w:tc>
                   <w:tcPr>
@@ -6883,7 +6781,6 @@
                   <w14:uncheckedState w14:val="2610" w14:font="MS Gothic"/>
                 </w14:checkbox>
               </w:sdtPr>
-              <w:sdtEndPr/>
               <w:sdtContent>
                 <w:tc>
                   <w:tcPr>
@@ -7042,7 +6939,6 @@
                   <w14:uncheckedState w14:val="2610" w14:font="MS Gothic"/>
                 </w14:checkbox>
               </w:sdtPr>
-              <w:sdtEndPr/>
               <w:sdtContent>
                 <w:tc>
                   <w:tcPr>
@@ -7081,7 +6977,6 @@
                   <w14:uncheckedState w14:val="2610" w14:font="MS Gothic"/>
                 </w14:checkbox>
               </w:sdtPr>
-              <w:sdtEndPr/>
               <w:sdtContent>
                 <w:tc>
                   <w:tcPr>
@@ -7162,7 +7057,6 @@
                   </w:rPr>
                   <w:id w:val="-1691297791"/>
                 </w:sdtPr>
-                <w:sdtEndPr/>
                 <w:sdtContent>
                   <w:p>
                     <w:pPr>
@@ -7205,7 +7099,6 @@
                   <w14:uncheckedState w14:val="2610" w14:font="MS Gothic"/>
                 </w14:checkbox>
               </w:sdtPr>
-              <w:sdtEndPr/>
               <w:sdtContent>
                 <w:tc>
                   <w:tcPr>
@@ -7244,7 +7137,6 @@
                   <w14:uncheckedState w14:val="2610" w14:font="MS Gothic"/>
                 </w14:checkbox>
               </w:sdtPr>
-              <w:sdtEndPr/>
               <w:sdtContent>
                 <w:tc>
                   <w:tcPr>
@@ -7355,7 +7247,6 @@
                   <w14:uncheckedState w14:val="2610" w14:font="MS Gothic"/>
                 </w14:checkbox>
               </w:sdtPr>
-              <w:sdtEndPr/>
               <w:sdtContent>
                 <w:tc>
                   <w:tcPr>
@@ -7394,7 +7285,6 @@
                   <w14:uncheckedState w14:val="2610" w14:font="MS Gothic"/>
                 </w14:checkbox>
               </w:sdtPr>
-              <w:sdtEndPr/>
               <w:sdtContent>
                 <w:tc>
                   <w:tcPr>
@@ -7505,7 +7395,6 @@
                   <w14:uncheckedState w14:val="2610" w14:font="MS Gothic"/>
                 </w14:checkbox>
               </w:sdtPr>
-              <w:sdtEndPr/>
               <w:sdtContent>
                 <w:tc>
                   <w:tcPr>
@@ -7544,7 +7433,6 @@
                   <w14:uncheckedState w14:val="2610" w14:font="MS Gothic"/>
                 </w14:checkbox>
               </w:sdtPr>
-              <w:sdtEndPr/>
               <w:sdtContent>
                 <w:tc>
                   <w:tcPr>
@@ -7685,7 +7573,6 @@
                   <w14:uncheckedState w14:val="2610" w14:font="MS Gothic"/>
                 </w14:checkbox>
               </w:sdtPr>
-              <w:sdtEndPr/>
               <w:sdtContent>
                 <w:tc>
                   <w:tcPr>
@@ -7724,7 +7611,6 @@
                   <w14:uncheckedState w14:val="2610" w14:font="MS Gothic"/>
                 </w14:checkbox>
               </w:sdtPr>
-              <w:sdtEndPr/>
               <w:sdtContent>
                 <w:tc>
                   <w:tcPr>
@@ -7852,7 +7738,6 @@
                   <w14:uncheckedState w14:val="2610" w14:font="MS Gothic"/>
                 </w14:checkbox>
               </w:sdtPr>
-              <w:sdtEndPr/>
               <w:sdtContent>
                 <w:tc>
                   <w:tcPr>
@@ -7891,7 +7776,6 @@
                   <w14:uncheckedState w14:val="2610" w14:font="MS Gothic"/>
                 </w14:checkbox>
               </w:sdtPr>
-              <w:sdtEndPr/>
               <w:sdtContent>
                 <w:tc>
                   <w:tcPr>
@@ -8003,7 +7887,6 @@
                   <w14:uncheckedState w14:val="2610" w14:font="MS Gothic"/>
                 </w14:checkbox>
               </w:sdtPr>
-              <w:sdtEndPr/>
               <w:sdtContent>
                 <w:tc>
                   <w:tcPr>
@@ -8042,7 +7925,6 @@
                   <w14:uncheckedState w14:val="2610" w14:font="MS Gothic"/>
                 </w14:checkbox>
               </w:sdtPr>
-              <w:sdtEndPr/>
               <w:sdtContent>
                 <w:tc>
                   <w:tcPr>
@@ -8145,7 +8027,6 @@
                   <w14:uncheckedState w14:val="2610" w14:font="MS Gothic"/>
                 </w14:checkbox>
               </w:sdtPr>
-              <w:sdtEndPr/>
               <w:sdtContent>
                 <w:tc>
                   <w:tcPr>
@@ -8184,7 +8065,6 @@
                   <w14:uncheckedState w14:val="2610" w14:font="MS Gothic"/>
                 </w14:checkbox>
               </w:sdtPr>
-              <w:sdtEndPr/>
               <w:sdtContent>
                 <w:tc>
                   <w:tcPr>
@@ -8303,7 +8183,6 @@
                   <w14:uncheckedState w14:val="2610" w14:font="MS Gothic"/>
                 </w14:checkbox>
               </w:sdtPr>
-              <w:sdtEndPr/>
               <w:sdtContent>
                 <w:tc>
                   <w:tcPr>
@@ -8342,7 +8221,6 @@
                   <w14:uncheckedState w14:val="2610" w14:font="MS Gothic"/>
                 </w14:checkbox>
               </w:sdtPr>
-              <w:sdtEndPr/>
               <w:sdtContent>
                 <w:tc>
                   <w:tcPr>
@@ -8446,7 +8324,6 @@
                   </w:rPr>
                   <w:id w:val="1459229101"/>
                 </w:sdtPr>
-                <w:sdtEndPr/>
                 <w:sdtContent>
                   <w:p>
                     <w:pPr>
@@ -8525,7 +8402,6 @@
                 </w:rPr>
                 <w:id w:val="1836190914"/>
               </w:sdtPr>
-              <w:sdtEndPr/>
               <w:sdtContent>
                 <w:tc>
                   <w:tcPr>
@@ -8580,7 +8456,6 @@
                   <w14:uncheckedState w14:val="2610" w14:font="MS Gothic"/>
                 </w14:checkbox>
               </w:sdtPr>
-              <w:sdtEndPr/>
               <w:sdtContent>
                 <w:tc>
                   <w:tcPr>
@@ -8622,7 +8497,6 @@
                   <w14:uncheckedState w14:val="2610" w14:font="MS Gothic"/>
                 </w14:checkbox>
               </w:sdtPr>
-              <w:sdtEndPr/>
               <w:sdtContent>
                 <w:tc>
                   <w:tcPr>
@@ -8702,7 +8576,6 @@
                 </w:rPr>
                 <w:id w:val="-1188133623"/>
               </w:sdtPr>
-              <w:sdtEndPr/>
               <w:sdtContent>
                 <w:sdt>
                   <w:sdtPr>
@@ -8712,7 +8585,6 @@
                     </w:rPr>
                     <w:id w:val="440575579"/>
                   </w:sdtPr>
-                  <w:sdtEndPr/>
                   <w:sdtContent>
                     <w:tc>
                       <w:tcPr>
@@ -8752,7 +8624,6 @@
                   <w14:uncheckedState w14:val="2610" w14:font="MS Gothic"/>
                 </w14:checkbox>
               </w:sdtPr>
-              <w:sdtEndPr/>
               <w:sdtContent>
                 <w:tc>
                   <w:tcPr>
@@ -8792,7 +8663,6 @@
                   <w14:uncheckedState w14:val="2610" w14:font="MS Gothic"/>
                 </w14:checkbox>
               </w:sdtPr>
-              <w:sdtEndPr/>
               <w:sdtContent>
                 <w:tc>
                   <w:tcPr>
@@ -8915,7 +8785,6 @@
                   <w14:uncheckedState w14:val="2610" w14:font="MS Gothic"/>
                 </w14:checkbox>
               </w:sdtPr>
-              <w:sdtEndPr/>
               <w:sdtContent>
                 <w:tc>
                   <w:tcPr>
@@ -8955,7 +8824,6 @@
                   <w14:uncheckedState w14:val="2610" w14:font="MS Gothic"/>
                 </w14:checkbox>
               </w:sdtPr>
-              <w:sdtEndPr/>
               <w:sdtContent>
                 <w:tc>
                   <w:tcPr>
@@ -9093,7 +8961,6 @@
                   <w14:uncheckedState w14:val="2610" w14:font="MS Gothic"/>
                 </w14:checkbox>
               </w:sdtPr>
-              <w:sdtEndPr/>
               <w:sdtContent>
                 <w:tc>
                   <w:tcPr>
@@ -9133,7 +9000,6 @@
                   <w14:uncheckedState w14:val="2610" w14:font="MS Gothic"/>
                 </w14:checkbox>
               </w:sdtPr>
-              <w:sdtEndPr/>
               <w:sdtContent>
                 <w:tc>
                   <w:tcPr>
@@ -9228,7 +9094,6 @@
                   </w:rPr>
                   <w:id w:val="-1708323717"/>
                 </w:sdtPr>
-                <w:sdtEndPr/>
                 <w:sdtContent>
                   <w:p>
                     <w:pPr>
@@ -9305,7 +9170,6 @@
                 </w:rPr>
                 <w:id w:val="427248016"/>
               </w:sdtPr>
-              <w:sdtEndPr/>
               <w:sdtContent>
                 <w:tc>
                   <w:tcPr>
@@ -9361,7 +9225,6 @@
                   <w14:uncheckedState w14:val="2610" w14:font="MS Gothic"/>
                 </w14:checkbox>
               </w:sdtPr>
-              <w:sdtEndPr/>
               <w:sdtContent>
                 <w:tc>
                   <w:tcPr>
@@ -9400,7 +9263,6 @@
                   <w14:uncheckedState w14:val="2610" w14:font="MS Gothic"/>
                 </w14:checkbox>
               </w:sdtPr>
-              <w:sdtEndPr/>
               <w:sdtContent>
                 <w:tc>
                   <w:tcPr>
@@ -9502,7 +9364,6 @@
                   <w14:uncheckedState w14:val="2610" w14:font="MS Gothic"/>
                 </w14:checkbox>
               </w:sdtPr>
-              <w:sdtEndPr/>
               <w:sdtContent>
                 <w:tc>
                   <w:tcPr>
@@ -9541,7 +9402,6 @@
                   <w14:uncheckedState w14:val="2610" w14:font="MS Gothic"/>
                 </w14:checkbox>
               </w:sdtPr>
-              <w:sdtEndPr/>
               <w:sdtContent>
                 <w:tc>
                   <w:tcPr>
@@ -9643,7 +9503,6 @@
                   <w14:uncheckedState w14:val="2610" w14:font="MS Gothic"/>
                 </w14:checkbox>
               </w:sdtPr>
-              <w:sdtEndPr/>
               <w:sdtContent>
                 <w:tc>
                   <w:tcPr>
@@ -9682,7 +9541,6 @@
                   <w14:uncheckedState w14:val="2610" w14:font="MS Gothic"/>
                 </w14:checkbox>
               </w:sdtPr>
-              <w:sdtEndPr/>
               <w:sdtContent>
                 <w:tc>
                   <w:tcPr>
@@ -9783,7 +9641,6 @@
                   <w14:uncheckedState w14:val="2610" w14:font="MS Gothic"/>
                 </w14:checkbox>
               </w:sdtPr>
-              <w:sdtEndPr/>
               <w:sdtContent>
                 <w:tc>
                   <w:tcPr>
@@ -9822,7 +9679,6 @@
                   <w14:uncheckedState w14:val="2610" w14:font="MS Gothic"/>
                 </w14:checkbox>
               </w:sdtPr>
-              <w:sdtEndPr/>
               <w:sdtContent>
                 <w:tc>
                   <w:tcPr>
@@ -9932,7 +9788,6 @@
                   <w14:uncheckedState w14:val="2610" w14:font="MS Gothic"/>
                 </w14:checkbox>
               </w:sdtPr>
-              <w:sdtEndPr/>
               <w:sdtContent>
                 <w:tc>
                   <w:tcPr>
@@ -9971,7 +9826,6 @@
                   <w14:uncheckedState w14:val="2610" w14:font="MS Gothic"/>
                 </w14:checkbox>
               </w:sdtPr>
-              <w:sdtEndPr/>
               <w:sdtContent>
                 <w:tc>
                   <w:tcPr>
@@ -10055,7 +9909,6 @@
                   </w:rPr>
                   <w:id w:val="1258953145"/>
                 </w:sdtPr>
-                <w:sdtEndPr/>
                 <w:sdtContent>
                   <w:p>
                     <w:pPr>
@@ -10132,7 +9985,6 @@
                 </w:rPr>
                 <w:id w:val="596068755"/>
               </w:sdtPr>
-              <w:sdtEndPr/>
               <w:sdtContent>
                 <w:tc>
                   <w:tcPr>
@@ -10172,7 +10024,6 @@
                   <w14:uncheckedState w14:val="2610" w14:font="MS Gothic"/>
                 </w14:checkbox>
               </w:sdtPr>
-              <w:sdtEndPr/>
               <w:sdtContent>
                 <w:tc>
                   <w:tcPr>
@@ -10211,7 +10062,6 @@
                   <w14:uncheckedState w14:val="2610" w14:font="MS Gothic"/>
                 </w14:checkbox>
               </w:sdtPr>
-              <w:sdtEndPr/>
               <w:sdtContent>
                 <w:tc>
                   <w:tcPr>
@@ -10294,7 +10144,6 @@
                 </w:rPr>
                 <w:id w:val="-1387247237"/>
               </w:sdtPr>
-              <w:sdtEndPr/>
               <w:sdtContent>
                 <w:tc>
                   <w:tcPr>
@@ -10334,7 +10183,6 @@
                   <w14:uncheckedState w14:val="2610" w14:font="MS Gothic"/>
                 </w14:checkbox>
               </w:sdtPr>
-              <w:sdtEndPr/>
               <w:sdtContent>
                 <w:tc>
                   <w:tcPr>
@@ -10374,7 +10222,6 @@
                   <w14:uncheckedState w14:val="2610" w14:font="MS Gothic"/>
                 </w14:checkbox>
               </w:sdtPr>
-              <w:sdtEndPr/>
               <w:sdtContent>
                 <w:tc>
                   <w:tcPr>
@@ -10460,7 +10307,6 @@
                 </w:rPr>
                 <w:id w:val="-388035230"/>
               </w:sdtPr>
-              <w:sdtEndPr/>
               <w:sdtContent>
                 <w:tc>
                   <w:tcPr>
@@ -10501,7 +10347,6 @@
                   <w14:uncheckedState w14:val="2610" w14:font="MS Gothic"/>
                 </w14:checkbox>
               </w:sdtPr>
-              <w:sdtEndPr/>
               <w:sdtContent>
                 <w:tc>
                   <w:tcPr>
@@ -10541,7 +10386,6 @@
                   <w14:uncheckedState w14:val="2610" w14:font="MS Gothic"/>
                 </w14:checkbox>
               </w:sdtPr>
-              <w:sdtEndPr/>
               <w:sdtContent>
                 <w:tc>
                   <w:tcPr>
@@ -10827,7 +10671,6 @@
                   <w14:uncheckedState w14:val="2610" w14:font="MS Gothic"/>
                 </w14:checkbox>
               </w:sdtPr>
-              <w:sdtEndPr/>
               <w:sdtContent>
                 <w:r>
                   <w:rPr>
@@ -10878,7 +10721,6 @@
                   <w14:uncheckedState w14:val="2610" w14:font="MS Gothic"/>
                 </w14:checkbox>
               </w:sdtPr>
-              <w:sdtEndPr/>
               <w:sdtContent>
                 <w:r>
                   <w:rPr>
@@ -11035,7 +10877,6 @@
                   <w14:uncheckedState w14:val="2610" w14:font="MS Gothic"/>
                 </w14:checkbox>
               </w:sdtPr>
-              <w:sdtEndPr/>
               <w:sdtContent>
                 <w:r>
                   <w:rPr>
@@ -11093,7 +10934,6 @@
                   <w14:uncheckedState w14:val="2610" w14:font="MS Gothic"/>
                 </w14:checkbox>
               </w:sdtPr>
-              <w:sdtEndPr/>
               <w:sdtContent>
                 <w:r>
                   <w:rPr>
@@ -11221,7 +11061,6 @@
                 <w:szCs w:val="20"/>
               </w:rPr>
             </w:pPr>
-            <w:proofErr w:type="spellStart"/>
             <w:r>
               <w:rPr>
                 <w:rFonts w:cs="Arial"/>
@@ -11229,29 +11068,8 @@
                 <w:color w:val="000000" w:themeColor="text1"/>
                 <w:szCs w:val="20"/>
               </w:rPr>
-              <w:t>Sruthy</w:t>
-            </w:r>
-            <w:proofErr w:type="spellEnd"/>
-            <w:r>
-              <w:rPr>
-                <w:rFonts w:cs="Arial"/>
-                <w:bCs/>
-                <w:color w:val="000000" w:themeColor="text1"/>
-                <w:szCs w:val="20"/>
-              </w:rPr>
-              <w:t xml:space="preserve"> </w:t>
-            </w:r>
-            <w:proofErr w:type="spellStart"/>
-            <w:r>
-              <w:rPr>
-                <w:rFonts w:cs="Arial"/>
-                <w:bCs/>
-                <w:color w:val="000000" w:themeColor="text1"/>
-                <w:szCs w:val="20"/>
-              </w:rPr>
-              <w:t>Korembith</w:t>
-            </w:r>
-            <w:proofErr w:type="spellEnd"/>
+              <w:t>Sruthy Korembith</w:t>
+            </w:r>
           </w:p>
         </w:tc>
       </w:tr>
@@ -11522,7 +11340,6 @@
       <w:sdtPr>
         <w:id w:val="-281261266"/>
       </w:sdtPr>
-      <w:sdtEndPr/>
       <w:sdtContent>
         <w:p>
           <w:pPr>
@@ -11582,7 +11399,6 @@
           </w:placeholder>
           <w:group/>
         </w:sdtPr>
-        <w:sdtEndPr/>
         <w:sdtContent>
           <w:tr>
             <w:trPr>
@@ -11652,7 +11468,6 @@
                 <w:dataBinding w:prefixMappings="xmlns:ns0='http://purl.org/dc/elements/1.1/' xmlns:ns1='http://schemas.openxmlformats.org/package/2006/metadata/core-properties' " w:xpath="/ns1:coreProperties[1]/ns1:category[1]" w:storeItemID="{6C3C8BC8-F283-45AE-878A-BAB7291924A1}"/>
                 <w:text w:multiLine="1"/>
               </w:sdtPr>
-              <w:sdtEndPr/>
               <w:sdtContent>
                 <w:tc>
                   <w:tcPr>
@@ -11804,7 +11619,6 @@
                 <w:dataBinding w:prefixMappings="xmlns:ns0='http://purl.org/dc/elements/1.1/' xmlns:ns1='http://schemas.openxmlformats.org/package/2006/metadata/core-properties' " w:xpath="/ns1:coreProperties[1]/ns0:description[1]" w:storeItemID="{6C3C8BC8-F283-45AE-878A-BAB7291924A1}"/>
                 <w:text w:multiLine="1"/>
               </w:sdtPr>
-              <w:sdtEndPr/>
               <w:sdtContent>
                 <w:tc>
                   <w:tcPr>
@@ -12352,23 +12166,25 @@
                 <w:sz w:val="20"/>
                 <w:szCs w:val="20"/>
               </w:rPr>
-              <w:t xml:space="preserve">Learners are required to develop a website for a client. Based on the client’s requirements, Learner has to gather all the information from the client about the website. Once learner received all the requirements of the project, they need to provide an information architecture, </w:t>
-            </w:r>
+              <w:t xml:space="preserve">Learners are required to develop a website for a client. Based on the client’s requirements, Learner </w:t>
+            </w:r>
+            <w:proofErr w:type="gramStart"/>
             <w:r>
               <w:rPr>
                 <w:rFonts w:ascii="Arial" w:hAnsi="Arial" w:cs="Arial"/>
                 <w:sz w:val="20"/>
                 <w:szCs w:val="20"/>
               </w:rPr>
-              <w:t>summarizing</w:t>
-            </w:r>
+              <w:t>has to</w:t>
+            </w:r>
+            <w:proofErr w:type="gramEnd"/>
             <w:r>
               <w:rPr>
                 <w:rFonts w:ascii="Arial" w:hAnsi="Arial" w:cs="Arial"/>
                 <w:sz w:val="20"/>
                 <w:szCs w:val="20"/>
               </w:rPr>
-              <w:t xml:space="preserve"> all the content back to the client.</w:t>
+              <w:t xml:space="preserve"> gather all the information from the client about the website. Once learner received all the requirements of the project, they need to provide an information architecture, </w:t>
             </w:r>
             <w:r>
               <w:rPr>
@@ -12376,8 +12192,42 @@
                 <w:sz w:val="20"/>
                 <w:szCs w:val="20"/>
               </w:rPr>
+              <w:t>summarizing</w:t>
+            </w:r>
+            <w:r>
+              <w:rPr>
+                <w:rFonts w:ascii="Arial" w:hAnsi="Arial" w:cs="Arial"/>
+                <w:sz w:val="20"/>
+                <w:szCs w:val="20"/>
+              </w:rPr>
+              <w:t xml:space="preserve"> all the content back to the client.</w:t>
+            </w:r>
+            <w:r>
+              <w:rPr>
+                <w:rFonts w:ascii="Arial" w:hAnsi="Arial" w:cs="Arial"/>
+                <w:sz w:val="20"/>
+                <w:szCs w:val="20"/>
+              </w:rPr>
               <w:br/>
-              <w:t>Learner has to receive approval / feedback from the client before starting the coding and designing of the website</w:t>
+              <w:t xml:space="preserve">Learner </w:t>
+            </w:r>
+            <w:proofErr w:type="gramStart"/>
+            <w:r>
+              <w:rPr>
+                <w:rFonts w:ascii="Arial" w:hAnsi="Arial" w:cs="Arial"/>
+                <w:sz w:val="20"/>
+                <w:szCs w:val="20"/>
+              </w:rPr>
+              <w:t>has to</w:t>
+            </w:r>
+            <w:proofErr w:type="gramEnd"/>
+            <w:r>
+              <w:rPr>
+                <w:rFonts w:ascii="Arial" w:hAnsi="Arial" w:cs="Arial"/>
+                <w:sz w:val="20"/>
+                <w:szCs w:val="20"/>
+              </w:rPr>
+              <w:t xml:space="preserve"> receive approval / feedback from the client before starting the coding and designing of the website</w:t>
             </w:r>
             <w:r>
               <w:rPr>
@@ -12440,7 +12290,25 @@
                 <w:bCs/>
                 <w:sz w:val="20"/>
               </w:rPr>
-              <w:t>Based on the requirements from the client, you have to be aware of some basic business requirements including:</w:t>
+              <w:t xml:space="preserve">Based on the requirements from the client, you </w:t>
+            </w:r>
+            <w:proofErr w:type="gramStart"/>
+            <w:r>
+              <w:rPr>
+                <w:rFonts w:ascii="Arial" w:hAnsi="Arial" w:cs="Arial"/>
+                <w:bCs/>
+                <w:sz w:val="20"/>
+              </w:rPr>
+              <w:t>have to</w:t>
+            </w:r>
+            <w:proofErr w:type="gramEnd"/>
+            <w:r>
+              <w:rPr>
+                <w:rFonts w:ascii="Arial" w:hAnsi="Arial" w:cs="Arial"/>
+                <w:bCs/>
+                <w:sz w:val="20"/>
+              </w:rPr>
+              <w:t xml:space="preserve"> be aware of some basic business requirements including:</w:t>
             </w:r>
           </w:p>
           <w:p>
@@ -12918,7 +12786,6 @@
                 </w:rPr>
                 <w:id w:val="2086718970"/>
               </w:sdtPr>
-              <w:sdtEndPr/>
               <w:sdtContent>
                 <w:r>
                   <w:rPr>
@@ -13295,7 +13162,6 @@
           <w:sdtPr>
             <w:id w:val="1794250960"/>
           </w:sdtPr>
-          <w:sdtEndPr/>
           <w:sdtContent>
             <w:tc>
               <w:tcPr>
@@ -13483,7 +13349,6 @@
           <w:sdtPr>
             <w:id w:val="587968637"/>
           </w:sdtPr>
-          <w:sdtEndPr/>
           <w:sdtContent>
             <w:tc>
               <w:tcPr>
@@ -13892,59 +13757,59 @@
                 <w:color w:val="7F7F7F" w:themeColor="text1" w:themeTint="80"/>
                 <w:szCs w:val="20"/>
               </w:rPr>
-              <w:t>Target audience, Style guide – company colours, Assets – content, logos, photos, videos, social media, etc…  Desktop mobile or tablet – what platform? How many pages / screens,  What features? login? Info? Contact? Quote?</w:t>
-            </w:r>
-          </w:p>
-          <w:p>
-            <w:pPr>
-              <w:spacing w:before="80" w:after="80"/>
+              <w:t xml:space="preserve">Target audience, Style guide – company colours, Assets – content, logos, photos, videos, social media, etc…  Desktop mobile or tablet – what platform? How many pages / </w:t>
+            </w:r>
+            <w:proofErr w:type="gramStart"/>
+            <w:r>
               <w:rPr>
                 <w:i/>
                 <w:color w:val="7F7F7F" w:themeColor="text1" w:themeTint="80"/>
                 <w:szCs w:val="20"/>
               </w:rPr>
-            </w:pPr>
+              <w:t>screens,  What</w:t>
+            </w:r>
+            <w:proofErr w:type="gramEnd"/>
             <w:r>
               <w:rPr>
                 <w:i/>
                 <w:color w:val="7F7F7F" w:themeColor="text1" w:themeTint="80"/>
                 <w:szCs w:val="20"/>
               </w:rPr>
-              <w:t xml:space="preserve">No style guide was available however assets </w:t>
-            </w:r>
-            <w:r>
+              <w:t xml:space="preserve"> features? login? Info? Contact? Quote?</w:t>
+            </w:r>
+          </w:p>
+          <w:p>
+            <w:pPr>
+              <w:spacing w:before="80" w:after="80"/>
               <w:rPr>
                 <w:i/>
                 <w:color w:val="7F7F7F" w:themeColor="text1" w:themeTint="80"/>
                 <w:szCs w:val="20"/>
               </w:rPr>
-              <w:t>are</w:t>
-            </w:r>
+            </w:pPr>
             <w:r>
               <w:rPr>
                 <w:i/>
                 <w:color w:val="7F7F7F" w:themeColor="text1" w:themeTint="80"/>
                 <w:szCs w:val="20"/>
               </w:rPr>
-              <w:t xml:space="preserve"> uploaded to a shared google drive for us to access. This included a logo and some images as well as previous web site layouts.</w:t>
-            </w:r>
-          </w:p>
-          <w:p>
-            <w:pPr>
-              <w:spacing w:before="80" w:after="80"/>
+              <w:t xml:space="preserve">No style guide was available however assets </w:t>
+            </w:r>
+            <w:r>
               <w:rPr>
                 <w:i/>
                 <w:color w:val="7F7F7F" w:themeColor="text1" w:themeTint="80"/>
                 <w:szCs w:val="20"/>
               </w:rPr>
-            </w:pPr>
+              <w:t>are</w:t>
+            </w:r>
             <w:r>
               <w:rPr>
                 <w:i/>
                 <w:color w:val="7F7F7F" w:themeColor="text1" w:themeTint="80"/>
                 <w:szCs w:val="20"/>
               </w:rPr>
-              <w:t>They also have a Facebook and Instagram accounts. We mentioned that they may want to look at a YouTube channel as well.</w:t>
+              <w:t xml:space="preserve"> uploaded to a shared google drive for us to access. This included a logo and some images as well as previous web site layouts.</w:t>
             </w:r>
           </w:p>
           <w:p>
@@ -13962,7 +13827,7 @@
                 <w:color w:val="7F7F7F" w:themeColor="text1" w:themeTint="80"/>
                 <w:szCs w:val="20"/>
               </w:rPr>
-              <w:t>We will build a responsive website that will work for mobile or desktop. They only need a contact form.</w:t>
+              <w:t>They also have a Facebook and Instagram accounts. We mentioned that they may want to look at a YouTube channel as well.</w:t>
             </w:r>
           </w:p>
           <w:p>
@@ -13974,41 +13839,41 @@
                 <w:szCs w:val="20"/>
               </w:rPr>
             </w:pPr>
-          </w:p>
-          <w:p>
-            <w:pPr>
-              <w:spacing w:before="80" w:after="80"/>
+            <w:r>
               <w:rPr>
                 <w:i/>
                 <w:color w:val="7F7F7F" w:themeColor="text1" w:themeTint="80"/>
                 <w:szCs w:val="20"/>
               </w:rPr>
-            </w:pPr>
-            <w:r>
+              <w:t>We will build a responsive website that will work for mobile or desktop. They only need a contact form.</w:t>
+            </w:r>
+          </w:p>
+          <w:p>
+            <w:pPr>
+              <w:spacing w:before="80" w:after="80"/>
               <w:rPr>
                 <w:i/>
                 <w:color w:val="7F7F7F" w:themeColor="text1" w:themeTint="80"/>
                 <w:szCs w:val="20"/>
               </w:rPr>
-              <w:t xml:space="preserve">Web host yes, no? Hosts – what host do you require, budget for web host, what plan, Domain name, yes no? more </w:t>
-            </w:r>
-            <w:proofErr w:type="spellStart"/>
-            <w:r>
+            </w:pPr>
+          </w:p>
+          <w:p>
+            <w:pPr>
+              <w:spacing w:before="80" w:after="80"/>
               <w:rPr>
                 <w:i/>
                 <w:color w:val="7F7F7F" w:themeColor="text1" w:themeTint="80"/>
                 <w:szCs w:val="20"/>
               </w:rPr>
-              <w:t>then</w:t>
-            </w:r>
-            <w:proofErr w:type="spellEnd"/>
+            </w:pPr>
             <w:r>
               <w:rPr>
                 <w:i/>
                 <w:color w:val="7F7F7F" w:themeColor="text1" w:themeTint="80"/>
                 <w:szCs w:val="20"/>
               </w:rPr>
-              <w:t xml:space="preserve"> one domain name, any sub domains?</w:t>
+              <w:t>Web host yes, no? Hosts – what host do you require, budget for web host, what plan, Domain name, yes no? more then one domain name, any sub domains?</w:t>
             </w:r>
           </w:p>
           <w:p>
@@ -14208,8 +14073,6 @@
               </w:rPr>
               <w:t>.</w:t>
             </w:r>
-            <w:bookmarkStart w:id="0" w:name="_GoBack"/>
-            <w:bookmarkEnd w:id="0"/>
           </w:p>
           <w:p>
             <w:pPr>
@@ -14432,7 +14295,25 @@
                 <w:szCs w:val="20"/>
               </w:rPr>
               <w:lastRenderedPageBreak/>
-              <w:t>They want to highlight that they are slope building specialists and that they do Sauna builds and also sauna and spa installation.</w:t>
+              <w:t xml:space="preserve">They want to highlight that they are slope building specialists and that they do Sauna builds </w:t>
+            </w:r>
+            <w:proofErr w:type="gramStart"/>
+            <w:r>
+              <w:rPr>
+                <w:i/>
+                <w:color w:val="7F7F7F" w:themeColor="text1" w:themeTint="80"/>
+                <w:szCs w:val="20"/>
+              </w:rPr>
+              <w:t>and also</w:t>
+            </w:r>
+            <w:proofErr w:type="gramEnd"/>
+            <w:r>
+              <w:rPr>
+                <w:i/>
+                <w:color w:val="7F7F7F" w:themeColor="text1" w:themeTint="80"/>
+                <w:szCs w:val="20"/>
+              </w:rPr>
+              <w:t xml:space="preserve"> sauna and spa installation.</w:t>
             </w:r>
           </w:p>
           <w:p>
@@ -14667,7 +14548,7 @@
                 <w:color w:val="7F7F7F" w:themeColor="text1" w:themeTint="80"/>
                 <w:szCs w:val="20"/>
               </w:rPr>
-              <w:t>5</w:t>
+              <w:t>4</w:t>
             </w:r>
             <w:r>
               <w:rPr>
@@ -14683,7 +14564,7 @@
                 <w:color w:val="7F7F7F" w:themeColor="text1" w:themeTint="80"/>
                 <w:szCs w:val="20"/>
               </w:rPr>
-              <w:t>, Index, About, Contact, Services, Project pages.</w:t>
+              <w:t>, Index, About, Services, Project pages.</w:t>
             </w:r>
           </w:p>
           <w:p>
@@ -15422,7 +15303,6 @@
                   <w14:uncheckedState w14:val="2610" w14:font="MS Gothic"/>
                 </w14:checkbox>
               </w:sdtPr>
-              <w:sdtEndPr/>
               <w:sdtContent>
                 <w:r>
                   <w:rPr>
@@ -15466,7 +15346,6 @@
                   <w14:uncheckedState w14:val="2610" w14:font="MS Gothic"/>
                 </w14:checkbox>
               </w:sdtPr>
-              <w:sdtEndPr/>
               <w:sdtContent>
                 <w:r>
                   <w:rPr>
@@ -15546,7 +15425,6 @@
                   <w14:uncheckedState w14:val="2610" w14:font="MS Gothic"/>
                 </w14:checkbox>
               </w:sdtPr>
-              <w:sdtEndPr/>
               <w:sdtContent>
                 <w:r>
                   <w:rPr>
@@ -15590,7 +15468,6 @@
                   <w14:uncheckedState w14:val="2610" w14:font="MS Gothic"/>
                 </w14:checkbox>
               </w:sdtPr>
-              <w:sdtEndPr/>
               <w:sdtContent>
                 <w:r>
                   <w:rPr>
@@ -15670,7 +15547,6 @@
                   <w14:uncheckedState w14:val="2610" w14:font="MS Gothic"/>
                 </w14:checkbox>
               </w:sdtPr>
-              <w:sdtEndPr/>
               <w:sdtContent>
                 <w:r>
                   <w:rPr>
@@ -15714,7 +15590,6 @@
                   <w14:uncheckedState w14:val="2610" w14:font="MS Gothic"/>
                 </w14:checkbox>
               </w:sdtPr>
-              <w:sdtEndPr/>
               <w:sdtContent>
                 <w:r>
                   <w:rPr>
@@ -15796,7 +15671,6 @@
                   <w14:uncheckedState w14:val="2610" w14:font="MS Gothic"/>
                 </w14:checkbox>
               </w:sdtPr>
-              <w:sdtEndPr/>
               <w:sdtContent>
                 <w:r>
                   <w:rPr>
@@ -15840,7 +15714,6 @@
                   <w14:uncheckedState w14:val="2610" w14:font="MS Gothic"/>
                 </w14:checkbox>
               </w:sdtPr>
-              <w:sdtEndPr/>
               <w:sdtContent>
                 <w:r>
                   <w:rPr>
@@ -15921,7 +15794,6 @@
                   <w14:uncheckedState w14:val="2610" w14:font="MS Gothic"/>
                 </w14:checkbox>
               </w:sdtPr>
-              <w:sdtEndPr/>
               <w:sdtContent>
                 <w:r>
                   <w:rPr>
@@ -15965,7 +15837,6 @@
                   <w14:uncheckedState w14:val="2610" w14:font="MS Gothic"/>
                 </w14:checkbox>
               </w:sdtPr>
-              <w:sdtEndPr/>
               <w:sdtContent>
                 <w:r>
                   <w:rPr>
@@ -16028,34 +15899,14 @@
                 <w:sz w:val="20"/>
               </w:rPr>
             </w:pPr>
-            <w:proofErr w:type="spellStart"/>
             <w:r>
               <w:rPr>
                 <w:i/>
                 <w:color w:val="7F7F7F" w:themeColor="text1" w:themeTint="80"/>
                 <w:sz w:val="20"/>
               </w:rPr>
-              <w:t>Sruthy</w:t>
-            </w:r>
-            <w:proofErr w:type="spellEnd"/>
-            <w:r>
-              <w:rPr>
-                <w:i/>
-                <w:color w:val="7F7F7F" w:themeColor="text1" w:themeTint="80"/>
-                <w:sz w:val="20"/>
-              </w:rPr>
-              <w:t xml:space="preserve"> </w:t>
-            </w:r>
-            <w:proofErr w:type="spellStart"/>
-            <w:r>
-              <w:rPr>
-                <w:i/>
-                <w:color w:val="7F7F7F" w:themeColor="text1" w:themeTint="80"/>
-                <w:sz w:val="20"/>
-              </w:rPr>
-              <w:t>Korembith</w:t>
-            </w:r>
-            <w:proofErr w:type="spellEnd"/>
+              <w:t>Sruthy Korembith</w:t>
+            </w:r>
           </w:p>
         </w:tc>
         <w:tc>
@@ -16210,7 +16061,6 @@
               </w:rPr>
               <w:id w:val="-1843158632"/>
             </w:sdtPr>
-            <w:sdtEndPr/>
             <w:sdtContent>
               <w:p>
                 <w:pPr>
@@ -16255,7 +16105,6 @@
                       </w:rPr>
                       <w:id w:val="1483578018"/>
                     </w:sdtPr>
-                    <w:sdtEndPr/>
                     <w:sdtContent>
                       <w:p>
                         <w:pPr>
@@ -16382,6 +16231,8 @@
               <w:jc w:val="both"/>
               <w:rPr>
                 <w:rFonts w:ascii="Arial" w:hAnsi="Arial" w:cs="Arial"/>
+                <w:i/>
+                <w:color w:val="7F7F7F" w:themeColor="text1" w:themeTint="80"/>
                 <w:sz w:val="20"/>
                 <w:szCs w:val="20"/>
               </w:rPr>
@@ -16394,7 +16245,7 @@
                 <w:sz w:val="20"/>
                 <w:szCs w:val="20"/>
               </w:rPr>
-              <w:t>Need to provide a clear idea about the information required to meet the goals of the project</w:t>
+              <w:t>Layout, design and any logos</w:t>
             </w:r>
           </w:p>
         </w:tc>
@@ -16447,12 +16298,16 @@
               <w:rPr>
                 <w:rFonts w:ascii="Arial" w:hAnsi="Arial" w:cs="Arial"/>
                 <w:i/>
-                <w:color w:val="808080" w:themeColor="background1" w:themeShade="80"/>
+                <w:color w:val="7F7F7F" w:themeColor="text1" w:themeTint="80"/>
                 <w:sz w:val="20"/>
                 <w:szCs w:val="20"/>
               </w:rPr>
             </w:pPr>
-            <w:r>
+          </w:p>
+          <w:p>
+            <w:pPr>
+              <w:pStyle w:val="BodyA"/>
+              <w:jc w:val="both"/>
               <w:rPr>
                 <w:rFonts w:ascii="Arial" w:hAnsi="Arial" w:cs="Arial"/>
                 <w:i/>
@@ -16460,8 +16315,145 @@
                 <w:sz w:val="20"/>
                 <w:szCs w:val="20"/>
               </w:rPr>
-              <w:t>Based on the end-user provide the required content of the website</w:t>
-            </w:r>
+            </w:pPr>
+            <w:r>
+              <w:rPr>
+                <w:rFonts w:ascii="Arial" w:hAnsi="Arial" w:cs="Arial"/>
+                <w:i/>
+                <w:color w:val="7F7F7F" w:themeColor="text1" w:themeTint="80"/>
+                <w:sz w:val="20"/>
+                <w:szCs w:val="20"/>
+              </w:rPr>
+              <w:t>Information required is as follows:</w:t>
+            </w:r>
+          </w:p>
+          <w:p>
+            <w:pPr>
+              <w:pStyle w:val="BodyA"/>
+              <w:jc w:val="both"/>
+              <w:rPr>
+                <w:rFonts w:ascii="Arial" w:hAnsi="Arial" w:cs="Arial"/>
+                <w:i/>
+                <w:color w:val="7F7F7F" w:themeColor="text1" w:themeTint="80"/>
+                <w:sz w:val="20"/>
+                <w:szCs w:val="20"/>
+              </w:rPr>
+            </w:pPr>
+            <w:r>
+              <w:rPr>
+                <w:rFonts w:ascii="Arial" w:hAnsi="Arial" w:cs="Arial"/>
+                <w:i/>
+                <w:color w:val="7F7F7F" w:themeColor="text1" w:themeTint="80"/>
+                <w:sz w:val="20"/>
+                <w:szCs w:val="20"/>
+              </w:rPr>
+              <w:t>Short about the company information for the homepage</w:t>
+            </w:r>
+          </w:p>
+          <w:p>
+            <w:pPr>
+              <w:pStyle w:val="BodyA"/>
+              <w:jc w:val="both"/>
+              <w:rPr>
+                <w:rFonts w:ascii="Arial" w:hAnsi="Arial" w:cs="Arial"/>
+                <w:i/>
+                <w:color w:val="7F7F7F" w:themeColor="text1" w:themeTint="80"/>
+                <w:sz w:val="20"/>
+                <w:szCs w:val="20"/>
+              </w:rPr>
+            </w:pPr>
+            <w:r>
+              <w:rPr>
+                <w:rFonts w:ascii="Arial" w:hAnsi="Arial" w:cs="Arial"/>
+                <w:i/>
+                <w:color w:val="7F7F7F" w:themeColor="text1" w:themeTint="80"/>
+                <w:sz w:val="20"/>
+                <w:szCs w:val="20"/>
+              </w:rPr>
+              <w:t>Short information about slope building, spas &amp; saunas, build, extend, renovate for the home page.</w:t>
+            </w:r>
+          </w:p>
+          <w:p>
+            <w:pPr>
+              <w:pStyle w:val="BodyA"/>
+              <w:jc w:val="both"/>
+              <w:rPr>
+                <w:rFonts w:ascii="Arial" w:hAnsi="Arial" w:cs="Arial"/>
+                <w:i/>
+                <w:color w:val="7F7F7F" w:themeColor="text1" w:themeTint="80"/>
+                <w:sz w:val="20"/>
+                <w:szCs w:val="20"/>
+              </w:rPr>
+            </w:pPr>
+            <w:r>
+              <w:rPr>
+                <w:rFonts w:ascii="Arial" w:hAnsi="Arial" w:cs="Arial"/>
+                <w:i/>
+                <w:color w:val="7F7F7F" w:themeColor="text1" w:themeTint="80"/>
+                <w:sz w:val="20"/>
+                <w:szCs w:val="20"/>
+              </w:rPr>
+              <w:t>Longer information for the services page: slope builds, spas, saunas, build, extend and renovate.</w:t>
+            </w:r>
+          </w:p>
+          <w:p>
+            <w:pPr>
+              <w:pStyle w:val="BodyA"/>
+              <w:jc w:val="both"/>
+              <w:rPr>
+                <w:rFonts w:ascii="Arial" w:hAnsi="Arial" w:cs="Arial"/>
+                <w:i/>
+                <w:color w:val="7F7F7F" w:themeColor="text1" w:themeTint="80"/>
+                <w:sz w:val="20"/>
+                <w:szCs w:val="20"/>
+              </w:rPr>
+            </w:pPr>
+            <w:r>
+              <w:rPr>
+                <w:rFonts w:ascii="Arial" w:hAnsi="Arial" w:cs="Arial"/>
+                <w:i/>
+                <w:color w:val="7F7F7F" w:themeColor="text1" w:themeTint="80"/>
+                <w:sz w:val="20"/>
+                <w:szCs w:val="20"/>
+              </w:rPr>
+              <w:t>Phone number and address for the contact section</w:t>
+            </w:r>
+          </w:p>
+          <w:p>
+            <w:pPr>
+              <w:pStyle w:val="BodyA"/>
+              <w:jc w:val="both"/>
+              <w:rPr>
+                <w:rFonts w:ascii="Arial" w:hAnsi="Arial" w:cs="Arial"/>
+                <w:i/>
+                <w:color w:val="7F7F7F" w:themeColor="text1" w:themeTint="80"/>
+                <w:sz w:val="20"/>
+                <w:szCs w:val="20"/>
+              </w:rPr>
+            </w:pPr>
+            <w:r>
+              <w:rPr>
+                <w:rFonts w:ascii="Arial" w:hAnsi="Arial" w:cs="Arial"/>
+                <w:i/>
+                <w:color w:val="7F7F7F" w:themeColor="text1" w:themeTint="80"/>
+                <w:sz w:val="20"/>
+                <w:szCs w:val="20"/>
+              </w:rPr>
+              <w:t>Photos of different builds as for the projects page, info about the projects</w:t>
+            </w:r>
+          </w:p>
+          <w:p>
+            <w:pPr>
+              <w:pStyle w:val="BodyA"/>
+              <w:jc w:val="both"/>
+              <w:rPr>
+                <w:rFonts w:ascii="Arial" w:hAnsi="Arial" w:cs="Arial"/>
+                <w:i/>
+                <w:color w:val="808080" w:themeColor="background1" w:themeShade="80"/>
+                <w:sz w:val="20"/>
+                <w:szCs w:val="20"/>
+              </w:rPr>
+            </w:pPr>
           </w:p>
         </w:tc>
       </w:tr>
@@ -16567,7 +16559,6 @@
             </w:rPr>
             <w:id w:val="-658615078"/>
           </w:sdtPr>
-          <w:sdtEndPr/>
           <w:sdtContent>
             <w:tc>
               <w:tcPr>
@@ -16658,7 +16649,7 @@
                 <w:sz w:val="20"/>
                 <w:szCs w:val="20"/>
               </w:rPr>
-              <w:t>Completed Yes, or No</w:t>
+              <w:t>Completed Yes</w:t>
             </w:r>
           </w:p>
         </w:tc>
@@ -16797,7 +16788,6 @@
               </w:rPr>
               <w:id w:val="-1970893964"/>
             </w:sdtPr>
-            <w:sdtEndPr/>
             <w:sdtContent>
               <w:p>
                 <w:pPr>
@@ -16875,7 +16865,6 @@
                 <w:szCs w:val="20"/>
                 <w:lang w:val="en-AU" w:eastAsia="en-AU"/>
               </w:rPr>
-              <w:lastRenderedPageBreak/>
               <w:drawing>
                 <wp:inline distT="0" distB="0" distL="0" distR="0" wp14:anchorId="1AEBFA27" wp14:editId="69E86339">
                   <wp:extent cx="2926080" cy="1090295"/>
@@ -16960,7 +16949,6 @@
                 <w:sz w:val="20"/>
                 <w:szCs w:val="20"/>
               </w:rPr>
-              <w:lastRenderedPageBreak/>
               <w:t>Sketch a Logo Concept 1</w:t>
             </w:r>
           </w:p>
@@ -16986,7 +16974,74 @@
                 <w:color w:val="7F7F7F" w:themeColor="text1" w:themeTint="80"/>
                 <w:szCs w:val="20"/>
               </w:rPr>
-              <w:t xml:space="preserve"> Need to provide a first logo</w:t>
+              <w:t xml:space="preserve"> </w:t>
+            </w:r>
+            <w:r>
+              <w:rPr>
+                <w:i/>
+                <w:color w:val="7F7F7F" w:themeColor="text1" w:themeTint="80"/>
+                <w:szCs w:val="20"/>
+              </w:rPr>
+              <w:t>Client provided us with a logo.</w:t>
+            </w:r>
+          </w:p>
+          <w:p>
+            <w:pPr>
+              <w:spacing w:before="80" w:after="80"/>
+              <w:rPr>
+                <w:i/>
+                <w:color w:val="7F7F7F" w:themeColor="text1" w:themeTint="80"/>
+                <w:szCs w:val="20"/>
+              </w:rPr>
+            </w:pPr>
+            <w:r>
+              <w:rPr>
+                <w:i/>
+                <w:noProof/>
+                <w:color w:val="7F7F7F" w:themeColor="text1" w:themeTint="80"/>
+                <w:szCs w:val="20"/>
+              </w:rPr>
+              <w:drawing>
+                <wp:inline distT="0" distB="0" distL="0" distR="0" wp14:anchorId="33ED4DF4" wp14:editId="517847B1">
+                  <wp:extent cx="1457960" cy="1030220"/>
+                  <wp:effectExtent l="0" t="0" r="8890" b="0"/>
+                  <wp:docPr id="8" name="Picture 8"/>
+                  <wp:cNvGraphicFramePr>
+                    <a:graphicFrameLocks xmlns:a="http://schemas.openxmlformats.org/drawingml/2006/main" noChangeAspect="1"/>
+                  </wp:cNvGraphicFramePr>
+                  <a:graphic xmlns:a="http://schemas.openxmlformats.org/drawingml/2006/main">
+                    <a:graphicData uri="http://schemas.openxmlformats.org/drawingml/2006/picture">
+                      <pic:pic xmlns:pic="http://schemas.openxmlformats.org/drawingml/2006/picture">
+                        <pic:nvPicPr>
+                          <pic:cNvPr id="8" name="AMG-logo.jpg"/>
+                          <pic:cNvPicPr/>
+                        </pic:nvPicPr>
+                        <pic:blipFill>
+                          <a:blip r:embed="rId23" cstate="print">
+                            <a:extLst>
+                              <a:ext uri="{28A0092B-C50C-407E-A947-70E740481C1C}">
+                                <a14:useLocalDpi xmlns:a14="http://schemas.microsoft.com/office/drawing/2010/main" val="0"/>
+                              </a:ext>
+                            </a:extLst>
+                          </a:blip>
+                          <a:stretch>
+                            <a:fillRect/>
+                          </a:stretch>
+                        </pic:blipFill>
+                        <pic:spPr>
+                          <a:xfrm>
+                            <a:off x="0" y="0"/>
+                            <a:ext cx="1515973" cy="1071213"/>
+                          </a:xfrm>
+                          <a:prstGeom prst="rect">
+                            <a:avLst/>
+                          </a:prstGeom>
+                        </pic:spPr>
+                      </pic:pic>
+                    </a:graphicData>
+                  </a:graphic>
+                </wp:inline>
+              </w:drawing>
             </w:r>
           </w:p>
           <w:p>
@@ -17063,7 +17118,17 @@
                 <w:sz w:val="20"/>
                 <w:szCs w:val="20"/>
               </w:rPr>
-              <w:t xml:space="preserve">Need to provide a second logo </w:t>
+              <w:t>Client provided us with a logo.</w:t>
+            </w:r>
+            <w:r>
+              <w:rPr>
+                <w:rFonts w:ascii="Arial" w:hAnsi="Arial" w:cs="Arial"/>
+                <w:i/>
+                <w:color w:val="7F7F7F" w:themeColor="text1" w:themeTint="80"/>
+                <w:sz w:val="20"/>
+                <w:szCs w:val="20"/>
+              </w:rPr>
+              <w:t xml:space="preserve"> </w:t>
             </w:r>
           </w:p>
         </w:tc>
@@ -17131,7 +17196,7 @@
               </w:rPr>
               <w:t xml:space="preserve">sketch or use </w:t>
             </w:r>
-            <w:hyperlink r:id="rId23" w:history="1">
+            <w:hyperlink r:id="rId24" w:history="1">
               <w:r>
                 <w:rPr>
                   <w:rStyle w:val="Hyperlink"/>
@@ -17163,36 +17228,15 @@
             <w:r>
               <w:rPr>
                 <w:i/>
+                <w:noProof/>
                 <w:color w:val="7F7F7F" w:themeColor="text1" w:themeTint="80"/>
                 <w:szCs w:val="20"/>
               </w:rPr>
-              <w:t>e.g.</w:t>
-            </w:r>
-          </w:p>
-          <w:p>
-            <w:pPr>
-              <w:pStyle w:val="BodyA"/>
-              <w:rPr>
-                <w:rFonts w:ascii="Arial" w:hAnsi="Arial" w:cs="Arial"/>
-                <w:i/>
-                <w:color w:val="7F7F7F" w:themeColor="text1" w:themeTint="80"/>
-                <w:sz w:val="20"/>
-                <w:szCs w:val="20"/>
-              </w:rPr>
-            </w:pPr>
-            <w:r>
-              <w:rPr>
-                <w:rFonts w:cs="Arial"/>
-                <w:bCs/>
-                <w:noProof/>
-                <w:color w:val="76923C" w:themeColor="accent3" w:themeShade="BF"/>
-                <w:lang w:val="en-AU" w:eastAsia="en-AU"/>
-              </w:rPr>
               <w:drawing>
-                <wp:inline distT="0" distB="0" distL="0" distR="0" wp14:anchorId="76212135" wp14:editId="7003DE1F">
-                  <wp:extent cx="1383479" cy="1729349"/>
-                  <wp:effectExtent l="0" t="0" r="0" b="0"/>
-                  <wp:docPr id="4" name="Picture 4"/>
+                <wp:inline distT="0" distB="0" distL="0" distR="0" wp14:anchorId="7EDD0C8C" wp14:editId="7190FDA5">
+                  <wp:extent cx="5029200" cy="3746500"/>
+                  <wp:effectExtent l="0" t="0" r="0" b="6350"/>
+                  <wp:docPr id="11" name="Picture 11" descr="A screenshot of a social media post&#10;&#10;Description automatically generated"/>
                   <wp:cNvGraphicFramePr>
                     <a:graphicFrameLocks xmlns:a="http://schemas.openxmlformats.org/drawingml/2006/main" noChangeAspect="1"/>
                   </wp:cNvGraphicFramePr>
@@ -17200,33 +17244,29 @@
                     <a:graphicData uri="http://schemas.openxmlformats.org/drawingml/2006/picture">
                       <pic:pic xmlns:pic="http://schemas.openxmlformats.org/drawingml/2006/picture">
                         <pic:nvPicPr>
-                          <pic:cNvPr id="0" name="Picture 7"/>
-                          <pic:cNvPicPr>
-                            <a:picLocks noChangeAspect="1" noChangeArrowheads="1"/>
-                          </pic:cNvPicPr>
+                          <pic:cNvPr id="11" name="AMG-Homev2.png"/>
+                          <pic:cNvPicPr/>
                         </pic:nvPicPr>
                         <pic:blipFill>
-                          <a:blip r:embed="rId24" cstate="print"/>
-                          <a:srcRect l="21435" t="9763" r="40247" b="16272"/>
+                          <a:blip r:embed="rId25" cstate="print">
+                            <a:extLst>
+                              <a:ext uri="{28A0092B-C50C-407E-A947-70E740481C1C}">
+                                <a14:useLocalDpi xmlns:a14="http://schemas.microsoft.com/office/drawing/2010/main" val="0"/>
+                              </a:ext>
+                            </a:extLst>
+                          </a:blip>
                           <a:stretch>
                             <a:fillRect/>
                           </a:stretch>
                         </pic:blipFill>
-                        <pic:spPr bwMode="auto">
+                        <pic:spPr>
                           <a:xfrm>
                             <a:off x="0" y="0"/>
-                            <a:ext cx="1391068" cy="1738836"/>
+                            <a:ext cx="5029200" cy="3746500"/>
                           </a:xfrm>
                           <a:prstGeom prst="rect">
                             <a:avLst/>
                           </a:prstGeom>
-                          <a:noFill/>
-                          <a:ln w="9525">
-                            <a:noFill/>
-                            <a:miter lim="800000"/>
-                            <a:headEnd/>
-                            <a:tailEnd/>
-                          </a:ln>
                         </pic:spPr>
                       </pic:pic>
                     </a:graphicData>
@@ -17269,6 +17309,7 @@
                 <w:sz w:val="20"/>
                 <w:szCs w:val="20"/>
               </w:rPr>
+              <w:lastRenderedPageBreak/>
               <w:t xml:space="preserve">  Wireframes ideas 2</w:t>
             </w:r>
           </w:p>
@@ -17292,38 +17333,15 @@
               <w:rPr>
                 <w:rFonts w:cs="Arial"/>
                 <w:i/>
+                <w:noProof/>
                 <w:color w:val="7F7F7F" w:themeColor="text1" w:themeTint="80"/>
                 <w:szCs w:val="20"/>
               </w:rPr>
-              <w:t>e.g.</w:t>
-            </w:r>
-          </w:p>
-          <w:p>
-            <w:pPr>
-              <w:pStyle w:val="BodyA"/>
-              <w:rPr>
-                <w:rFonts w:ascii="Arial" w:hAnsi="Arial" w:cs="Arial"/>
-                <w:i/>
-                <w:color w:val="7F7F7F" w:themeColor="text1" w:themeTint="80"/>
-                <w:sz w:val="20"/>
-                <w:szCs w:val="20"/>
-              </w:rPr>
-            </w:pPr>
-            <w:r>
-              <w:rPr>
-                <w:rFonts w:ascii="Arial" w:hAnsi="Arial" w:cs="Arial"/>
-                <w:bCs/>
-                <w:noProof/>
-                <w:color w:val="76923C" w:themeColor="accent3" w:themeShade="BF"/>
-                <w:sz w:val="20"/>
-                <w:szCs w:val="20"/>
-                <w:lang w:val="en-AU" w:eastAsia="en-AU"/>
-              </w:rPr>
               <w:drawing>
-                <wp:inline distT="0" distB="0" distL="0" distR="0" wp14:anchorId="763662DE" wp14:editId="1F7BD14B">
-                  <wp:extent cx="1843307" cy="2657436"/>
-                  <wp:effectExtent l="0" t="0" r="11430" b="10160"/>
-                  <wp:docPr id="5" name="Picture 4"/>
+                <wp:inline distT="0" distB="0" distL="0" distR="0" wp14:anchorId="70ECB7F9" wp14:editId="04B62B5F">
+                  <wp:extent cx="5052060" cy="8585200"/>
+                  <wp:effectExtent l="0" t="0" r="0" b="6350"/>
+                  <wp:docPr id="10" name="Picture 10" descr="A close up of a map&#10;&#10;Description automatically generated"/>
                   <wp:cNvGraphicFramePr>
                     <a:graphicFrameLocks xmlns:a="http://schemas.openxmlformats.org/drawingml/2006/main" noChangeAspect="1"/>
                   </wp:cNvGraphicFramePr>
@@ -17331,33 +17349,29 @@
                     <a:graphicData uri="http://schemas.openxmlformats.org/drawingml/2006/picture">
                       <pic:pic xmlns:pic="http://schemas.openxmlformats.org/drawingml/2006/picture">
                         <pic:nvPicPr>
-                          <pic:cNvPr id="0" name="Picture 4"/>
-                          <pic:cNvPicPr>
-                            <a:picLocks noChangeAspect="1" noChangeArrowheads="1"/>
-                          </pic:cNvPicPr>
+                          <pic:cNvPr id="10" name="AMG-Website-Consept M.R.png"/>
+                          <pic:cNvPicPr/>
                         </pic:nvPicPr>
                         <pic:blipFill>
-                          <a:blip r:embed="rId25" cstate="print"/>
-                          <a:srcRect l="17557" t="15152" r="34733" b="4377"/>
+                          <a:blip r:embed="rId26" cstate="print">
+                            <a:extLst>
+                              <a:ext uri="{28A0092B-C50C-407E-A947-70E740481C1C}">
+                                <a14:useLocalDpi xmlns:a14="http://schemas.microsoft.com/office/drawing/2010/main" val="0"/>
+                              </a:ext>
+                            </a:extLst>
+                          </a:blip>
                           <a:stretch>
                             <a:fillRect/>
                           </a:stretch>
                         </pic:blipFill>
-                        <pic:spPr bwMode="auto">
+                        <pic:spPr>
                           <a:xfrm>
                             <a:off x="0" y="0"/>
-                            <a:ext cx="1865554" cy="2689509"/>
+                            <a:ext cx="5052060" cy="8585200"/>
                           </a:xfrm>
                           <a:prstGeom prst="rect">
                             <a:avLst/>
                           </a:prstGeom>
-                          <a:noFill/>
-                          <a:ln w="9525">
-                            <a:noFill/>
-                            <a:miter lim="800000"/>
-                            <a:headEnd/>
-                            <a:tailEnd/>
-                          </a:ln>
                         </pic:spPr>
                       </pic:pic>
                     </a:graphicData>
@@ -17365,6 +17379,8 @@
                 </wp:inline>
               </w:drawing>
             </w:r>
+            <w:bookmarkStart w:id="0" w:name="_GoBack"/>
+            <w:bookmarkEnd w:id="0"/>
           </w:p>
         </w:tc>
       </w:tr>
@@ -17446,7 +17462,7 @@
                           <pic:cNvPicPr/>
                         </pic:nvPicPr>
                         <pic:blipFill>
-                          <a:blip r:embed="rId26" cstate="print">
+                          <a:blip r:embed="rId27" cstate="print">
                             <a:extLst>
                               <a:ext uri="{28A0092B-C50C-407E-A947-70E740481C1C}">
                                 <a14:useLocalDpi xmlns:a14="http://schemas.microsoft.com/office/drawing/2010/main" val="0"/>
@@ -17553,7 +17569,7 @@
                           <pic:cNvPicPr/>
                         </pic:nvPicPr>
                         <pic:blipFill>
-                          <a:blip r:embed="rId27" cstate="print">
+                          <a:blip r:embed="rId28" cstate="print">
                             <a:extLst>
                               <a:ext uri="{28A0092B-C50C-407E-A947-70E740481C1C}">
                                 <a14:useLocalDpi xmlns:a14="http://schemas.microsoft.com/office/drawing/2010/main" val="0"/>
@@ -17793,7 +17809,6 @@
             </w:rPr>
             <w:id w:val="-1795049649"/>
           </w:sdtPr>
-          <w:sdtEndPr/>
           <w:sdtContent>
             <w:tc>
               <w:tcPr>
@@ -18081,7 +18096,6 @@
             </w:rPr>
             <w:id w:val="-1208955018"/>
           </w:sdtPr>
-          <w:sdtEndPr/>
           <w:sdtContent>
             <w:sdt>
               <w:sdtPr>
@@ -18092,7 +18106,6 @@
                 </w:rPr>
                 <w:id w:val="1543167453"/>
               </w:sdtPr>
-              <w:sdtEndPr/>
               <w:sdtContent>
                 <w:tc>
                   <w:tcPr>
@@ -18199,7 +18212,6 @@
             </w:rPr>
             <w:id w:val="-772706761"/>
           </w:sdtPr>
-          <w:sdtEndPr/>
           <w:sdtContent>
             <w:tc>
               <w:tcPr>
@@ -18426,7 +18438,6 @@
                 </w:rPr>
                 <w:id w:val="-165026444"/>
               </w:sdtPr>
-              <w:sdtEndPr/>
               <w:sdtContent>
                 <w:r>
                   <w:rPr>
@@ -18494,7 +18505,6 @@
             </w:rPr>
             <w:id w:val="-1019620642"/>
           </w:sdtPr>
-          <w:sdtEndPr/>
           <w:sdtContent>
             <w:tc>
               <w:tcPr>
@@ -18948,7 +18958,6 @@
               </w:rPr>
               <w:id w:val="-1933812730"/>
             </w:sdtPr>
-            <w:sdtEndPr/>
             <w:sdtContent>
               <w:sdt>
                 <w:sdtPr>
@@ -18960,7 +18969,6 @@
                   </w:rPr>
                   <w:id w:val="-1654048840"/>
                 </w:sdtPr>
-                <w:sdtEndPr/>
                 <w:sdtContent>
                   <w:sdt>
                     <w:sdtPr>
@@ -18972,7 +18980,6 @@
                       </w:rPr>
                       <w:id w:val="-302011856"/>
                     </w:sdtPr>
-                    <w:sdtEndPr/>
                     <w:sdtContent>
                       <w:sdt>
                         <w:sdtPr>
@@ -18984,7 +18991,6 @@
                           </w:rPr>
                           <w:id w:val="1498922372"/>
                         </w:sdtPr>
-                        <w:sdtEndPr/>
                         <w:sdtContent>
                           <w:p>
                             <w:pPr>
@@ -19055,7 +19061,6 @@
             </w:rPr>
             <w:id w:val="867030740"/>
           </w:sdtPr>
-          <w:sdtEndPr/>
           <w:sdtContent>
             <w:tc>
               <w:tcPr>
@@ -19160,7 +19165,6 @@
             </w:rPr>
             <w:id w:val="-647512049"/>
           </w:sdtPr>
-          <w:sdtEndPr/>
           <w:sdtContent>
             <w:tc>
               <w:tcPr>
@@ -19302,7 +19306,6 @@
             </w:rPr>
             <w:id w:val="1540013511"/>
           </w:sdtPr>
-          <w:sdtEndPr/>
           <w:sdtContent>
             <w:tc>
               <w:tcPr>
@@ -19378,7 +19381,6 @@
             </w:rPr>
             <w:id w:val="-486478575"/>
           </w:sdtPr>
-          <w:sdtEndPr/>
           <w:sdtContent>
             <w:tc>
               <w:tcPr>
@@ -19596,7 +19598,6 @@
               </w:rPr>
               <w:t xml:space="preserve">Provide a brief introduction of the </w:t>
             </w:r>
-            <w:proofErr w:type="spellStart"/>
             <w:r>
               <w:rPr>
                 <w:rFonts w:ascii="Arial" w:hAnsi="Arial" w:cs="Arial"/>
@@ -19613,7 +19614,6 @@
               </w:rPr>
               <w:t>ation</w:t>
             </w:r>
-            <w:proofErr w:type="spellEnd"/>
           </w:p>
         </w:tc>
         <w:tc>
@@ -19679,7 +19679,6 @@
               </w:rPr>
               <w:t xml:space="preserve">Key points about the </w:t>
             </w:r>
-            <w:proofErr w:type="spellStart"/>
             <w:r>
               <w:rPr>
                 <w:rFonts w:ascii="Arial" w:hAnsi="Arial" w:cs="Arial"/>
@@ -19698,7 +19697,6 @@
               </w:rPr>
               <w:t>ation</w:t>
             </w:r>
-            <w:proofErr w:type="spellEnd"/>
             <w:r>
               <w:rPr>
                 <w:rFonts w:ascii="Arial" w:hAnsi="Arial" w:cs="Arial"/>
@@ -19724,7 +19722,6 @@
             </w:rPr>
             <w:id w:val="-1625228138"/>
           </w:sdtPr>
-          <w:sdtEndPr/>
           <w:sdtContent>
             <w:tc>
               <w:tcPr>
@@ -19812,7 +19809,6 @@
             </w:rPr>
             <w:id w:val="2043319919"/>
           </w:sdtPr>
-          <w:sdtEndPr/>
           <w:sdtContent>
             <w:tc>
               <w:tcPr>
@@ -19901,7 +19897,6 @@
             </w:rPr>
             <w:id w:val="-1830590099"/>
           </w:sdtPr>
-          <w:sdtEndPr/>
           <w:sdtContent>
             <w:sdt>
               <w:sdtPr>
@@ -19912,7 +19907,6 @@
                 </w:rPr>
                 <w:id w:val="832412836"/>
               </w:sdtPr>
-              <w:sdtEndPr/>
               <w:sdtContent>
                 <w:tc>
                   <w:tcPr>
@@ -20088,7 +20082,6 @@
             </w:rPr>
             <w:id w:val="-1517219588"/>
           </w:sdtPr>
-          <w:sdtEndPr/>
           <w:sdtContent>
             <w:tc>
               <w:tcPr>
@@ -20531,7 +20524,6 @@
                 <w:dataBinding w:prefixMappings="xmlns:ns0='http://schemas.microsoft.com/office/2006/coverPageProps' " w:xpath="/ns0:CoverPageProperties[1]/ns0:Abstract[1]" w:storeItemID="{55AF091B-3C7A-41E3-B477-F2FDAA23CFDA}"/>
                 <w:text w:multiLine="1"/>
               </w:sdtPr>
-              <w:sdtEndPr/>
               <w:sdtContent>
                 <w:tc>
                   <w:tcPr>
@@ -20608,7 +20600,6 @@
                 <w:dataBinding w:prefixMappings="xmlns:ns0='http://purl.org/dc/elements/1.1/' xmlns:ns1='http://schemas.openxmlformats.org/package/2006/metadata/core-properties' " w:xpath="/ns1:coreProperties[1]/ns0:title[1]" w:storeItemID="{6C3C8BC8-F283-45AE-878A-BAB7291924A1}"/>
                 <w:text w:multiLine="1"/>
               </w:sdtPr>
-              <w:sdtEndPr/>
               <w:sdtContent>
                 <w:tc>
                   <w:tcPr>
@@ -20702,7 +20693,6 @@
                 <w:dataBinding w:prefixMappings="xmlns:ns0='http://purl.org/dc/elements/1.1/' xmlns:ns1='http://schemas.openxmlformats.org/package/2006/metadata/core-properties' " w:xpath="/ns1:coreProperties[1]/ns1:category[1]" w:storeItemID="{6C3C8BC8-F283-45AE-878A-BAB7291924A1}"/>
                 <w:text w:multiLine="1"/>
               </w:sdtPr>
-              <w:sdtEndPr/>
               <w:sdtContent>
                 <w:tc>
                   <w:tcPr>
@@ -20859,7 +20849,6 @@
                 <w:dataBinding w:prefixMappings="xmlns:ns0='http://purl.org/dc/elements/1.1/' xmlns:ns1='http://schemas.openxmlformats.org/package/2006/metadata/core-properties' " w:xpath="/ns1:coreProperties[1]/ns0:description[1]" w:storeItemID="{6C3C8BC8-F283-45AE-878A-BAB7291924A1}"/>
                 <w:text w:multiLine="1"/>
               </w:sdtPr>
-              <w:sdtEndPr/>
               <w:sdtContent>
                 <w:tc>
                   <w:tcPr>
@@ -21067,7 +21056,6 @@
                   <w:listItem w:displayText="LVP, Language Centre - Waverley Campus" w:value="LVP, Language Centre - Waverley Campus"/>
                 </w:comboBox>
               </w:sdtPr>
-              <w:sdtEndPr/>
               <w:sdtContent>
                 <w:tc>
                   <w:tcPr>
@@ -21146,7 +21134,6 @@
                 <w:dataBinding w:prefixMappings="xmlns:ns0='http://schemas.openxmlformats.org/officeDocument/2006/extended-properties' " w:xpath="/ns0:Properties[1]/ns0:Manager[1]" w:storeItemID="{6668398D-A668-4E3E-A5EB-62B293D839F1}"/>
                 <w:text/>
               </w:sdtPr>
-              <w:sdtEndPr/>
               <w:sdtContent>
                 <w:tc>
                   <w:tcPr>
@@ -21315,31 +21302,13 @@
                 <w:szCs w:val="20"/>
               </w:rPr>
             </w:pPr>
-            <w:proofErr w:type="spellStart"/>
             <w:r>
               <w:rPr>
                 <w:rFonts w:cs="Arial"/>
                 <w:szCs w:val="20"/>
               </w:rPr>
-              <w:t>Sruthy</w:t>
-            </w:r>
-            <w:proofErr w:type="spellEnd"/>
-            <w:r>
-              <w:rPr>
-                <w:rFonts w:cs="Arial"/>
-                <w:szCs w:val="20"/>
-              </w:rPr>
-              <w:t xml:space="preserve"> </w:t>
-            </w:r>
-            <w:proofErr w:type="spellStart"/>
-            <w:r>
-              <w:rPr>
-                <w:rFonts w:cs="Arial"/>
-                <w:szCs w:val="20"/>
-              </w:rPr>
-              <w:t>Korembith</w:t>
-            </w:r>
-            <w:proofErr w:type="spellEnd"/>
+              <w:t>Sruthy Korembith</w:t>
+            </w:r>
           </w:p>
         </w:tc>
       </w:tr>
@@ -21396,7 +21365,6 @@
               <w:calendar w:val="gregorian"/>
             </w:date>
           </w:sdtPr>
-          <w:sdtEndPr/>
           <w:sdtContent>
             <w:tc>
               <w:tcPr>
@@ -21541,7 +21509,6 @@
               <w14:uncheckedState w14:val="2610" w14:font="MS Gothic"/>
             </w14:checkbox>
           </w:sdtPr>
-          <w:sdtEndPr/>
           <w:sdtContent>
             <w:tc>
               <w:tcPr>
@@ -21943,13 +21910,23 @@
           <w:sz w:val="16"/>
         </w:rPr>
       </w:pPr>
+      <w:proofErr w:type="gramStart"/>
       <w:r>
         <w:rPr>
           <w:b/>
           <w:color w:val="000000" w:themeColor="text1"/>
           <w:sz w:val="16"/>
         </w:rPr>
-        <w:t>Final result of the subject/unit will be entered on Banner by the teacher/assessor once all assessment tasks have been assessed.</w:t>
+        <w:t>Final result</w:t>
+      </w:r>
+      <w:proofErr w:type="gramEnd"/>
+      <w:r>
+        <w:rPr>
+          <w:b/>
+          <w:color w:val="000000" w:themeColor="text1"/>
+          <w:sz w:val="16"/>
+        </w:rPr>
+        <w:t xml:space="preserve"> of the subject/unit will be entered on Banner by the teacher/assessor once all assessment tasks have been assessed.</w:t>
       </w:r>
     </w:p>
     <w:p/>
@@ -22010,14 +21987,31 @@
         <w:b/>
         <w:sz w:val="10"/>
       </w:rPr>
-      <w:t xml:space="preserve">FOR OFFICIAL USE ONLY  </w:t>
+      <w:t xml:space="preserve">FOR OFFICIAL USE </w:t>
+    </w:r>
+    <w:proofErr w:type="gramStart"/>
+    <w:r>
+      <w:rPr>
+        <w:rFonts w:cs="Arial"/>
+        <w:b/>
+        <w:sz w:val="10"/>
+      </w:rPr>
+      <w:t xml:space="preserve">ONLY  </w:t>
     </w:r>
     <w:r>
       <w:rPr>
         <w:rFonts w:cs="Arial"/>
         <w:sz w:val="10"/>
       </w:rPr>
-      <w:t xml:space="preserve">Holmesglen:  SKO_CAIT  </w:t>
+      <w:t>Holmesglen</w:t>
+    </w:r>
+    <w:proofErr w:type="gramEnd"/>
+    <w:r>
+      <w:rPr>
+        <w:rFonts w:cs="Arial"/>
+        <w:sz w:val="10"/>
+      </w:rPr>
+      <w:t xml:space="preserve">:  SKO_CAIT  </w:t>
     </w:r>
     <w:r>
       <w:rPr>
@@ -22566,7 +22560,6 @@
         </w:rPr>
         <w:id w:val="-1734620755"/>
       </w:sdtPr>
-      <w:sdtEndPr/>
       <w:sdtContent>
         <w:r>
           <w:rPr>
@@ -22598,7 +22591,6 @@
         </w:rPr>
         <w:id w:val="1684240938"/>
       </w:sdtPr>
-      <w:sdtEndPr/>
       <w:sdtContent>
         <w:r>
           <w:rPr>
@@ -26760,6 +26752,7 @@
     <w:rsid w:val="00171279"/>
     <w:rsid w:val="001729DA"/>
     <w:rsid w:val="001B4B4F"/>
+    <w:rsid w:val="001F0DB4"/>
     <w:rsid w:val="0024600A"/>
     <w:rsid w:val="00286251"/>
     <w:rsid w:val="00350C1B"/>
@@ -26777,7 +26770,6 @@
     <w:rsid w:val="00F34972"/>
     <w:rsid w:val="00F9504E"/>
     <w:rsid w:val="00FF23EE"/>
-    <w:rsid w:val="00FF5E85"/>
   </w:rsids>
   <m:mathPr>
     <m:mathFont m:val="Cambria Math"/>
@@ -28441,7 +28433,7 @@
 </file>
 
 <file path=customXml/itemProps8.xml><?xml version="1.0" encoding="utf-8"?>
-<ds:datastoreItem xmlns:ds="http://schemas.openxmlformats.org/officeDocument/2006/customXml" ds:itemID="{65F215F2-930A-4444-A8CB-834B39AFF9E7}">
+<ds:datastoreItem xmlns:ds="http://schemas.openxmlformats.org/officeDocument/2006/customXml" ds:itemID="{47A279CD-0CA7-4C70-BCA4-9915EC01B9AB}">
   <ds:schemaRefs>
     <ds:schemaRef ds:uri="http://schemas.openxmlformats.org/officeDocument/2006/bibliography"/>
   </ds:schemaRefs>

--- a/docs/201920_CRS180_ICTWEB508-ICTWEB506-ICTICT509-ICTICT515_AT2of3_Amberle.docx
+++ b/docs/201920_CRS180_ICTWEB508-ICTWEB506-ICTICT509-ICTICT515_AT2of3_Amberle.docx
@@ -2224,7 +2224,46 @@
                         <w:szCs w:val="16"/>
                       </w:rPr>
                       <w:br/>
-                      <w:t>Xampp/Wamp Server</w:t>
+                    </w:r>
+                    <w:proofErr w:type="spellStart"/>
+                    <w:r>
+                      <w:rPr>
+                        <w:rFonts w:cs="Arial"/>
+                        <w:bCs/>
+                        <w:color w:val="000000" w:themeColor="text1"/>
+                        <w:szCs w:val="16"/>
+                      </w:rPr>
+                      <w:t>Xampp</w:t>
+                    </w:r>
+                    <w:proofErr w:type="spellEnd"/>
+                    <w:r>
+                      <w:rPr>
+                        <w:rFonts w:cs="Arial"/>
+                        <w:bCs/>
+                        <w:color w:val="000000" w:themeColor="text1"/>
+                        <w:szCs w:val="16"/>
+                      </w:rPr>
+                      <w:t>/</w:t>
+                    </w:r>
+                    <w:proofErr w:type="spellStart"/>
+                    <w:r>
+                      <w:rPr>
+                        <w:rFonts w:cs="Arial"/>
+                        <w:bCs/>
+                        <w:color w:val="000000" w:themeColor="text1"/>
+                        <w:szCs w:val="16"/>
+                      </w:rPr>
+                      <w:t>Wamp</w:t>
+                    </w:r>
+                    <w:proofErr w:type="spellEnd"/>
+                    <w:r>
+                      <w:rPr>
+                        <w:rFonts w:cs="Arial"/>
+                        <w:bCs/>
+                        <w:color w:val="000000" w:themeColor="text1"/>
+                        <w:szCs w:val="16"/>
+                      </w:rPr>
+                      <w:t xml:space="preserve"> Server</w:t>
                     </w:r>
                   </w:p>
                 </w:sdtContent>
@@ -11061,6 +11100,7 @@
                 <w:szCs w:val="20"/>
               </w:rPr>
             </w:pPr>
+            <w:proofErr w:type="spellStart"/>
             <w:r>
               <w:rPr>
                 <w:rFonts w:cs="Arial"/>
@@ -11068,8 +11108,29 @@
                 <w:color w:val="000000" w:themeColor="text1"/>
                 <w:szCs w:val="20"/>
               </w:rPr>
-              <w:t>Sruthy Korembith</w:t>
-            </w:r>
+              <w:t>Sruthy</w:t>
+            </w:r>
+            <w:proofErr w:type="spellEnd"/>
+            <w:r>
+              <w:rPr>
+                <w:rFonts w:cs="Arial"/>
+                <w:bCs/>
+                <w:color w:val="000000" w:themeColor="text1"/>
+                <w:szCs w:val="20"/>
+              </w:rPr>
+              <w:t xml:space="preserve"> </w:t>
+            </w:r>
+            <w:proofErr w:type="spellStart"/>
+            <w:r>
+              <w:rPr>
+                <w:rFonts w:cs="Arial"/>
+                <w:bCs/>
+                <w:color w:val="000000" w:themeColor="text1"/>
+                <w:szCs w:val="20"/>
+              </w:rPr>
+              <w:t>Korembith</w:t>
+            </w:r>
+            <w:proofErr w:type="spellEnd"/>
           </w:p>
         </w:tc>
       </w:tr>
@@ -13873,7 +13934,25 @@
                 <w:color w:val="7F7F7F" w:themeColor="text1" w:themeTint="80"/>
                 <w:szCs w:val="20"/>
               </w:rPr>
-              <w:t>Web host yes, no? Hosts – what host do you require, budget for web host, what plan, Domain name, yes no? more then one domain name, any sub domains?</w:t>
+              <w:t xml:space="preserve">Web host yes, no? Hosts – what host do you require, budget for web host, what plan, Domain name, yes no? more </w:t>
+            </w:r>
+            <w:proofErr w:type="spellStart"/>
+            <w:r>
+              <w:rPr>
+                <w:i/>
+                <w:color w:val="7F7F7F" w:themeColor="text1" w:themeTint="80"/>
+                <w:szCs w:val="20"/>
+              </w:rPr>
+              <w:t>then</w:t>
+            </w:r>
+            <w:proofErr w:type="spellEnd"/>
+            <w:r>
+              <w:rPr>
+                <w:i/>
+                <w:color w:val="7F7F7F" w:themeColor="text1" w:themeTint="80"/>
+                <w:szCs w:val="20"/>
+              </w:rPr>
+              <w:t xml:space="preserve"> one domain name, any sub domains?</w:t>
             </w:r>
           </w:p>
           <w:p>
@@ -14897,8 +14976,18 @@
                 <w:color w:val="7F7F7F" w:themeColor="text1" w:themeTint="80"/>
                 <w:szCs w:val="20"/>
               </w:rPr>
-              <w:t>.png</w:t>
-            </w:r>
+              <w:t>.</w:t>
+            </w:r>
+            <w:proofErr w:type="spellStart"/>
+            <w:r>
+              <w:rPr>
+                <w:i/>
+                <w:color w:val="7F7F7F" w:themeColor="text1" w:themeTint="80"/>
+                <w:szCs w:val="20"/>
+              </w:rPr>
+              <w:t>png</w:t>
+            </w:r>
+            <w:proofErr w:type="spellEnd"/>
             <w:r>
               <w:rPr>
                 <w:i/>
@@ -15899,14 +15988,34 @@
                 <w:sz w:val="20"/>
               </w:rPr>
             </w:pPr>
+            <w:proofErr w:type="spellStart"/>
             <w:r>
               <w:rPr>
                 <w:i/>
                 <w:color w:val="7F7F7F" w:themeColor="text1" w:themeTint="80"/>
                 <w:sz w:val="20"/>
               </w:rPr>
-              <w:t>Sruthy Korembith</w:t>
-            </w:r>
+              <w:t>Sruthy</w:t>
+            </w:r>
+            <w:proofErr w:type="spellEnd"/>
+            <w:r>
+              <w:rPr>
+                <w:i/>
+                <w:color w:val="7F7F7F" w:themeColor="text1" w:themeTint="80"/>
+                <w:sz w:val="20"/>
+              </w:rPr>
+              <w:t xml:space="preserve"> </w:t>
+            </w:r>
+            <w:proofErr w:type="spellStart"/>
+            <w:r>
+              <w:rPr>
+                <w:i/>
+                <w:color w:val="7F7F7F" w:themeColor="text1" w:themeTint="80"/>
+                <w:sz w:val="20"/>
+              </w:rPr>
+              <w:t>Korembith</w:t>
+            </w:r>
+            <w:proofErr w:type="spellEnd"/>
           </w:p>
         </w:tc>
         <w:tc>
@@ -16245,8 +16354,44 @@
                 <w:sz w:val="20"/>
                 <w:szCs w:val="20"/>
               </w:rPr>
-              <w:t>Layout, design and any logos</w:t>
-            </w:r>
+              <w:t>The client wants the page to appeal to a younger hipper crowd as well as the older generations. The design needs to be simple, but also slick.</w:t>
+            </w:r>
+          </w:p>
+          <w:p>
+            <w:pPr>
+              <w:pStyle w:val="BodyA"/>
+              <w:jc w:val="both"/>
+              <w:rPr>
+                <w:rFonts w:ascii="Arial" w:hAnsi="Arial" w:cs="Arial"/>
+                <w:i/>
+                <w:color w:val="7F7F7F" w:themeColor="text1" w:themeTint="80"/>
+                <w:sz w:val="20"/>
+                <w:szCs w:val="20"/>
+              </w:rPr>
+            </w:pPr>
+            <w:r>
+              <w:rPr>
+                <w:rFonts w:ascii="Arial" w:hAnsi="Arial" w:cs="Arial"/>
+                <w:i/>
+                <w:color w:val="7F7F7F" w:themeColor="text1" w:themeTint="80"/>
+                <w:sz w:val="20"/>
+                <w:szCs w:val="20"/>
+              </w:rPr>
+              <w:t>The purpose is to convey the services that the company provides and show examples of their work.</w:t>
+            </w:r>
+          </w:p>
+          <w:p>
+            <w:pPr>
+              <w:pStyle w:val="BodyA"/>
+              <w:jc w:val="both"/>
+              <w:rPr>
+                <w:rFonts w:ascii="Arial" w:hAnsi="Arial" w:cs="Arial"/>
+                <w:i/>
+                <w:color w:val="7F7F7F" w:themeColor="text1" w:themeTint="80"/>
+                <w:sz w:val="20"/>
+                <w:szCs w:val="20"/>
+              </w:rPr>
+            </w:pPr>
           </w:p>
         </w:tc>
       </w:tr>
@@ -16439,7 +16584,27 @@
                 <w:sz w:val="20"/>
                 <w:szCs w:val="20"/>
               </w:rPr>
-              <w:t>Photos of different builds as for the projects page, info about the projects</w:t>
+              <w:t>Photos of different builds for the projects page</w:t>
+            </w:r>
+            <w:r>
+              <w:rPr>
+                <w:rFonts w:ascii="Arial" w:hAnsi="Arial" w:cs="Arial"/>
+                <w:i/>
+                <w:color w:val="7F7F7F" w:themeColor="text1" w:themeTint="80"/>
+                <w:sz w:val="20"/>
+                <w:szCs w:val="20"/>
+              </w:rPr>
+              <w:t xml:space="preserve"> and</w:t>
+            </w:r>
+            <w:r>
+              <w:rPr>
+                <w:rFonts w:ascii="Arial" w:hAnsi="Arial" w:cs="Arial"/>
+                <w:i/>
+                <w:color w:val="7F7F7F" w:themeColor="text1" w:themeTint="80"/>
+                <w:sz w:val="20"/>
+                <w:szCs w:val="20"/>
+              </w:rPr>
+              <w:t xml:space="preserve"> info about the projects</w:t>
             </w:r>
           </w:p>
           <w:p>
@@ -16541,7 +16706,7 @@
                 <w:sz w:val="20"/>
                 <w:szCs w:val="20"/>
               </w:rPr>
-              <w:t>Provide screen shots of the sitemap</w:t>
+              <w:t>N/A</w:t>
             </w:r>
           </w:p>
         </w:tc>
@@ -16759,11 +16924,52 @@
               <w:rPr>
                 <w:rFonts w:ascii="Arial" w:hAnsi="Arial" w:cs="Arial"/>
                 <w:i/>
+                <w:noProof/>
                 <w:color w:val="7F7F7F" w:themeColor="text1" w:themeTint="80"/>
                 <w:sz w:val="20"/>
                 <w:szCs w:val="20"/>
               </w:rPr>
-              <w:t>Provide screen shots of the navigation system</w:t>
+              <w:drawing>
+                <wp:inline distT="0" distB="0" distL="0" distR="0" wp14:anchorId="1F9956E9" wp14:editId="5C798526">
+                  <wp:extent cx="4968240" cy="358140"/>
+                  <wp:effectExtent l="0" t="0" r="3810" b="3810"/>
+                  <wp:docPr id="4" name="Picture 4" descr="A close up of a logo&#10;&#10;Description automatically generated"/>
+                  <wp:cNvGraphicFramePr>
+                    <a:graphicFrameLocks xmlns:a="http://schemas.openxmlformats.org/drawingml/2006/main" noChangeAspect="1"/>
+                  </wp:cNvGraphicFramePr>
+                  <a:graphic xmlns:a="http://schemas.openxmlformats.org/drawingml/2006/main">
+                    <a:graphicData uri="http://schemas.openxmlformats.org/drawingml/2006/picture">
+                      <pic:pic xmlns:pic="http://schemas.openxmlformats.org/drawingml/2006/picture">
+                        <pic:nvPicPr>
+                          <pic:cNvPr id="4" name="navbar.png"/>
+                          <pic:cNvPicPr/>
+                        </pic:nvPicPr>
+                        <pic:blipFill>
+                          <a:blip r:embed="rId22" cstate="print">
+                            <a:extLst>
+                              <a:ext uri="{28A0092B-C50C-407E-A947-70E740481C1C}">
+                                <a14:useLocalDpi xmlns:a14="http://schemas.microsoft.com/office/drawing/2010/main" val="0"/>
+                              </a:ext>
+                            </a:extLst>
+                          </a:blip>
+                          <a:stretch>
+                            <a:fillRect/>
+                          </a:stretch>
+                        </pic:blipFill>
+                        <pic:spPr>
+                          <a:xfrm>
+                            <a:off x="0" y="0"/>
+                            <a:ext cx="4968240" cy="358140"/>
+                          </a:xfrm>
+                          <a:prstGeom prst="rect">
+                            <a:avLst/>
+                          </a:prstGeom>
+                        </pic:spPr>
+                      </pic:pic>
+                    </a:graphicData>
+                  </a:graphic>
+                </wp:inline>
+              </w:drawing>
             </w:r>
           </w:p>
         </w:tc>
@@ -16815,6 +17021,8 @@
                   <w:t>Sketch a Flow Chart</w:t>
                 </w:r>
               </w:p>
+              <w:bookmarkStart w:id="0" w:name="_GoBack" w:displacedByCustomXml="next"/>
+              <w:bookmarkEnd w:id="0" w:displacedByCustomXml="next"/>
             </w:sdtContent>
           </w:sdt>
         </w:tc>
@@ -16838,38 +17046,15 @@
               <w:rPr>
                 <w:rFonts w:cs="Arial"/>
                 <w:i/>
+                <w:noProof/>
                 <w:color w:val="7F7F7F" w:themeColor="text1" w:themeTint="80"/>
                 <w:szCs w:val="20"/>
               </w:rPr>
-              <w:t>e.g.</w:t>
-            </w:r>
-          </w:p>
-          <w:p>
-            <w:pPr>
-              <w:pStyle w:val="BodyA"/>
-              <w:rPr>
-                <w:rFonts w:ascii="Arial" w:hAnsi="Arial" w:cs="Arial"/>
-                <w:i/>
-                <w:color w:val="7F7F7F" w:themeColor="text1" w:themeTint="80"/>
-                <w:sz w:val="20"/>
-                <w:szCs w:val="20"/>
-              </w:rPr>
-            </w:pPr>
-            <w:r>
-              <w:rPr>
-                <w:rFonts w:ascii="Arial" w:hAnsi="Arial" w:cs="Arial"/>
-                <w:bCs/>
-                <w:noProof/>
-                <w:color w:val="000000" w:themeColor="text1"/>
-                <w:sz w:val="20"/>
-                <w:szCs w:val="20"/>
-                <w:lang w:val="en-AU" w:eastAsia="en-AU"/>
-              </w:rPr>
               <w:drawing>
-                <wp:inline distT="0" distB="0" distL="0" distR="0" wp14:anchorId="1AEBFA27" wp14:editId="69E86339">
-                  <wp:extent cx="2926080" cy="1090295"/>
-                  <wp:effectExtent l="0" t="0" r="0" b="1905"/>
-                  <wp:docPr id="1" name="Picture 1" descr="../Screen%20Shot%202017-01-16%20at%2011.37.09%20am.png"/>
+                <wp:inline distT="0" distB="0" distL="0" distR="0" wp14:anchorId="0DE7AED0" wp14:editId="70D72A8B">
+                  <wp:extent cx="4815840" cy="2709140"/>
+                  <wp:effectExtent l="0" t="0" r="3810" b="0"/>
+                  <wp:docPr id="5" name="Picture 5" descr="A screenshot of a cell phone&#10;&#10;Description automatically generated"/>
                   <wp:cNvGraphicFramePr>
                     <a:graphicFrameLocks xmlns:a="http://schemas.openxmlformats.org/drawingml/2006/main" noChangeAspect="1"/>
                   </wp:cNvGraphicFramePr>
@@ -16877,36 +17062,29 @@
                     <a:graphicData uri="http://schemas.openxmlformats.org/drawingml/2006/picture">
                       <pic:pic xmlns:pic="http://schemas.openxmlformats.org/drawingml/2006/picture">
                         <pic:nvPicPr>
-                          <pic:cNvPr id="0" name="Picture 8" descr="../Screen%20Shot%202017-01-16%20at%2011.37.09%20am.png"/>
-                          <pic:cNvPicPr>
-                            <a:picLocks noChangeAspect="1" noChangeArrowheads="1"/>
-                          </pic:cNvPicPr>
+                          <pic:cNvPr id="5" name="amg_flowchart.png"/>
+                          <pic:cNvPicPr/>
                         </pic:nvPicPr>
                         <pic:blipFill>
-                          <a:blip r:embed="rId22" cstate="print">
+                          <a:blip r:embed="rId23" cstate="print">
                             <a:extLst>
                               <a:ext uri="{28A0092B-C50C-407E-A947-70E740481C1C}">
                                 <a14:useLocalDpi xmlns:a14="http://schemas.microsoft.com/office/drawing/2010/main" val="0"/>
                               </a:ext>
                             </a:extLst>
                           </a:blip>
-                          <a:srcRect/>
                           <a:stretch>
                             <a:fillRect/>
                           </a:stretch>
                         </pic:blipFill>
-                        <pic:spPr bwMode="auto">
+                        <pic:spPr>
                           <a:xfrm>
                             <a:off x="0" y="0"/>
-                            <a:ext cx="2926080" cy="1090295"/>
+                            <a:ext cx="4831525" cy="2717964"/>
                           </a:xfrm>
                           <a:prstGeom prst="rect">
                             <a:avLst/>
                           </a:prstGeom>
-                          <a:noFill/>
-                          <a:ln>
-                            <a:noFill/>
-                          </a:ln>
                         </pic:spPr>
                       </pic:pic>
                     </a:graphicData>
@@ -17017,7 +17195,7 @@
                           <pic:cNvPicPr/>
                         </pic:nvPicPr>
                         <pic:blipFill>
-                          <a:blip r:embed="rId23" cstate="print">
+                          <a:blip r:embed="rId24" cstate="print">
                             <a:extLst>
                               <a:ext uri="{28A0092B-C50C-407E-A947-70E740481C1C}">
                                 <a14:useLocalDpi xmlns:a14="http://schemas.microsoft.com/office/drawing/2010/main" val="0"/>
@@ -17196,7 +17374,7 @@
               </w:rPr>
               <w:t xml:space="preserve">sketch or use </w:t>
             </w:r>
-            <w:hyperlink r:id="rId24" w:history="1">
+            <w:hyperlink r:id="rId25" w:history="1">
               <w:r>
                 <w:rPr>
                   <w:rStyle w:val="Hyperlink"/>
@@ -17248,7 +17426,7 @@
                           <pic:cNvPicPr/>
                         </pic:nvPicPr>
                         <pic:blipFill>
-                          <a:blip r:embed="rId25" cstate="print">
+                          <a:blip r:embed="rId26" cstate="print">
                             <a:extLst>
                               <a:ext uri="{28A0092B-C50C-407E-A947-70E740481C1C}">
                                 <a14:useLocalDpi xmlns:a14="http://schemas.microsoft.com/office/drawing/2010/main" val="0"/>
@@ -17353,7 +17531,7 @@
                           <pic:cNvPicPr/>
                         </pic:nvPicPr>
                         <pic:blipFill>
-                          <a:blip r:embed="rId26" cstate="print">
+                          <a:blip r:embed="rId27" cstate="print">
                             <a:extLst>
                               <a:ext uri="{28A0092B-C50C-407E-A947-70E740481C1C}">
                                 <a14:useLocalDpi xmlns:a14="http://schemas.microsoft.com/office/drawing/2010/main" val="0"/>
@@ -17379,8 +17557,6 @@
                 </wp:inline>
               </w:drawing>
             </w:r>
-            <w:bookmarkStart w:id="0" w:name="_GoBack"/>
-            <w:bookmarkEnd w:id="0"/>
           </w:p>
         </w:tc>
       </w:tr>
@@ -17462,7 +17638,7 @@
                           <pic:cNvPicPr/>
                         </pic:nvPicPr>
                         <pic:blipFill>
-                          <a:blip r:embed="rId27" cstate="print">
+                          <a:blip r:embed="rId28" cstate="print">
                             <a:extLst>
                               <a:ext uri="{28A0092B-C50C-407E-A947-70E740481C1C}">
                                 <a14:useLocalDpi xmlns:a14="http://schemas.microsoft.com/office/drawing/2010/main" val="0"/>
@@ -17569,7 +17745,7 @@
                           <pic:cNvPicPr/>
                         </pic:nvPicPr>
                         <pic:blipFill>
-                          <a:blip r:embed="rId28" cstate="print">
+                          <a:blip r:embed="rId29" cstate="print">
                             <a:extLst>
                               <a:ext uri="{28A0092B-C50C-407E-A947-70E740481C1C}">
                                 <a14:useLocalDpi xmlns:a14="http://schemas.microsoft.com/office/drawing/2010/main" val="0"/>
@@ -19598,6 +19774,7 @@
               </w:rPr>
               <w:t xml:space="preserve">Provide a brief introduction of the </w:t>
             </w:r>
+            <w:proofErr w:type="spellStart"/>
             <w:r>
               <w:rPr>
                 <w:rFonts w:ascii="Arial" w:hAnsi="Arial" w:cs="Arial"/>
@@ -19614,6 +19791,7 @@
               </w:rPr>
               <w:t>ation</w:t>
             </w:r>
+            <w:proofErr w:type="spellEnd"/>
           </w:p>
         </w:tc>
         <w:tc>
@@ -19679,6 +19857,7 @@
               </w:rPr>
               <w:t xml:space="preserve">Key points about the </w:t>
             </w:r>
+            <w:proofErr w:type="spellStart"/>
             <w:r>
               <w:rPr>
                 <w:rFonts w:ascii="Arial" w:hAnsi="Arial" w:cs="Arial"/>
@@ -19697,6 +19876,7 @@
               </w:rPr>
               <w:t>ation</w:t>
             </w:r>
+            <w:proofErr w:type="spellEnd"/>
             <w:r>
               <w:rPr>
                 <w:rFonts w:ascii="Arial" w:hAnsi="Arial" w:cs="Arial"/>
@@ -21302,13 +21482,31 @@
                 <w:szCs w:val="20"/>
               </w:rPr>
             </w:pPr>
+            <w:proofErr w:type="spellStart"/>
             <w:r>
               <w:rPr>
                 <w:rFonts w:cs="Arial"/>
                 <w:szCs w:val="20"/>
               </w:rPr>
-              <w:t>Sruthy Korembith</w:t>
-            </w:r>
+              <w:t>Sruthy</w:t>
+            </w:r>
+            <w:proofErr w:type="spellEnd"/>
+            <w:r>
+              <w:rPr>
+                <w:rFonts w:cs="Arial"/>
+                <w:szCs w:val="20"/>
+              </w:rPr>
+              <w:t xml:space="preserve"> </w:t>
+            </w:r>
+            <w:proofErr w:type="spellStart"/>
+            <w:r>
+              <w:rPr>
+                <w:rFonts w:cs="Arial"/>
+                <w:szCs w:val="20"/>
+              </w:rPr>
+              <w:t>Korembith</w:t>
+            </w:r>
+            <w:proofErr w:type="spellEnd"/>
           </w:p>
         </w:tc>
       </w:tr>
@@ -26758,6 +26956,7 @@
     <w:rsid w:val="00350C1B"/>
     <w:rsid w:val="005476E4"/>
     <w:rsid w:val="00720F6E"/>
+    <w:rsid w:val="008F02F6"/>
     <w:rsid w:val="00AE4954"/>
     <w:rsid w:val="00CC44D8"/>
     <w:rsid w:val="00D31452"/>
@@ -28332,19 +28531,12 @@
 </file>
 
 <file path=customXml/item3.xml><?xml version="1.0" encoding="utf-8"?>
-<Fcrs180_3XMLNode xmlns="CRS180_3">
-  <StName/>
-  <StID/>
-</Fcrs180_3XMLNode>
+<Fcrs180_1XMLNode xmlns="CRS180_1">
+  <OthBox/>
+</Fcrs180_1XMLNode>
 </file>
 
 <file path=customXml/item4.xml><?xml version="1.0" encoding="utf-8"?>
-<Fcrs180_4XMLNode xmlns="CRS180_4">
-  <DeptName>BDIT, Computer and Information Technology</DeptName>
-</Fcrs180_4XMLNode>
-</file>
-
-<file path=customXml/item5.xml><?xml version="1.0" encoding="utf-8"?>
 <Fcrs180XMLNode xmlns="CRS180">
   <SName/>
   <SID/>
@@ -28360,10 +28552,17 @@
 </Fcrs180XMLNode>
 </file>
 
+<file path=customXml/item5.xml><?xml version="1.0" encoding="utf-8"?>
+<Fcrs180_4XMLNode xmlns="CRS180_4">
+  <DeptName>BDIT, Computer and Information Technology</DeptName>
+</Fcrs180_4XMLNode>
+</file>
+
 <file path=customXml/item6.xml><?xml version="1.0" encoding="utf-8"?>
-<Fcrs180_1XMLNode xmlns="CRS180_1">
-  <OthBox/>
-</Fcrs180_1XMLNode>
+<Fcrs180_3XMLNode xmlns="CRS180_3">
+  <StName/>
+  <StID/>
+</Fcrs180_3XMLNode>
 </file>
 
 <file path=customXml/item7.xml><?xml version="1.0" encoding="utf-8"?>
@@ -28393,14 +28592,22 @@
 </file>
 
 <file path=customXml/itemProps3.xml><?xml version="1.0" encoding="utf-8"?>
-<ds:datastoreItem xmlns:ds="http://schemas.openxmlformats.org/officeDocument/2006/customXml" ds:itemID="{EADE9EF3-1304-43E5-9865-7510817D635D}">
+<ds:datastoreItem xmlns:ds="http://schemas.openxmlformats.org/officeDocument/2006/customXml" ds:itemID="{93E8A757-17F0-4CC7-B32F-5C21CEC8E169}">
   <ds:schemaRefs>
-    <ds:schemaRef ds:uri="CRS180_3"/>
+    <ds:schemaRef ds:uri="CRS180_1"/>
   </ds:schemaRefs>
 </ds:datastoreItem>
 </file>
 
 <file path=customXml/itemProps4.xml><?xml version="1.0" encoding="utf-8"?>
+<ds:datastoreItem xmlns:ds="http://schemas.openxmlformats.org/officeDocument/2006/customXml" ds:itemID="{AEAA7968-AA76-4AEA-864E-618A3CDCDA91}">
+  <ds:schemaRefs>
+    <ds:schemaRef ds:uri="CRS180"/>
+  </ds:schemaRefs>
+</ds:datastoreItem>
+</file>
+
+<file path=customXml/itemProps5.xml><?xml version="1.0" encoding="utf-8"?>
 <ds:datastoreItem xmlns:ds="http://schemas.openxmlformats.org/officeDocument/2006/customXml" ds:itemID="{BCCE98C7-93E3-46B4-9136-8583CF4B79F7}">
   <ds:schemaRefs>
     <ds:schemaRef ds:uri="CRS180_4"/>
@@ -28408,18 +28615,10 @@
 </ds:datastoreItem>
 </file>
 
-<file path=customXml/itemProps5.xml><?xml version="1.0" encoding="utf-8"?>
-<ds:datastoreItem xmlns:ds="http://schemas.openxmlformats.org/officeDocument/2006/customXml" ds:itemID="{AEAA7968-AA76-4AEA-864E-618A3CDCDA91}">
+<file path=customXml/itemProps6.xml><?xml version="1.0" encoding="utf-8"?>
+<ds:datastoreItem xmlns:ds="http://schemas.openxmlformats.org/officeDocument/2006/customXml" ds:itemID="{EADE9EF3-1304-43E5-9865-7510817D635D}">
   <ds:schemaRefs>
-    <ds:schemaRef ds:uri="CRS180"/>
-  </ds:schemaRefs>
-</ds:datastoreItem>
-</file>
-
-<file path=customXml/itemProps6.xml><?xml version="1.0" encoding="utf-8"?>
-<ds:datastoreItem xmlns:ds="http://schemas.openxmlformats.org/officeDocument/2006/customXml" ds:itemID="{93E8A757-17F0-4CC7-B32F-5C21CEC8E169}">
-  <ds:schemaRefs>
-    <ds:schemaRef ds:uri="CRS180_1"/>
+    <ds:schemaRef ds:uri="CRS180_3"/>
   </ds:schemaRefs>
 </ds:datastoreItem>
 </file>
@@ -28433,7 +28632,7 @@
 </file>
 
 <file path=customXml/itemProps8.xml><?xml version="1.0" encoding="utf-8"?>
-<ds:datastoreItem xmlns:ds="http://schemas.openxmlformats.org/officeDocument/2006/customXml" ds:itemID="{47A279CD-0CA7-4C70-BCA4-9915EC01B9AB}">
+<ds:datastoreItem xmlns:ds="http://schemas.openxmlformats.org/officeDocument/2006/customXml" ds:itemID="{65E205FC-143A-4BD7-849F-9AB5C9B1CF11}">
   <ds:schemaRefs>
     <ds:schemaRef ds:uri="http://schemas.openxmlformats.org/officeDocument/2006/bibliography"/>
   </ds:schemaRefs>

--- a/docs/201920_CRS180_ICTWEB508-ICTWEB506-ICTICT509-ICTICT515_AT2of3_Amberle.docx
+++ b/docs/201920_CRS180_ICTWEB508-ICTWEB506-ICTICT509-ICTICT515_AT2of3_Amberle.docx
@@ -1680,15 +1680,7 @@
                 <w:sdtContent>
                   <w:p>
                     <w:r>
-                      <w:t xml:space="preserve">Learners are required to develop a website for a client. Based on the client’s requirements, Learner </w:t>
-                    </w:r>
-                    <w:proofErr w:type="gramStart"/>
-                    <w:r>
-                      <w:t>has to</w:t>
-                    </w:r>
-                    <w:proofErr w:type="gramEnd"/>
-                    <w:r>
-                      <w:t xml:space="preserve"> gather all the information from the client about the website. Once learner received all the requirements of the project, they need to provide an information architecture, summarising all the content back to the client.</w:t>
+                      <w:t>Learners are required to develop a website for a client. Based on the client’s requirements, Learner has to gather all the information from the client about the website. Once learner received all the requirements of the project, they need to provide an information architecture, summarising all the content back to the client.</w:t>
                     </w:r>
                     <w:r>
                       <w:br/>
@@ -2224,46 +2216,7 @@
                         <w:szCs w:val="16"/>
                       </w:rPr>
                       <w:br/>
-                    </w:r>
-                    <w:proofErr w:type="spellStart"/>
-                    <w:r>
-                      <w:rPr>
-                        <w:rFonts w:cs="Arial"/>
-                        <w:bCs/>
-                        <w:color w:val="000000" w:themeColor="text1"/>
-                        <w:szCs w:val="16"/>
-                      </w:rPr>
-                      <w:t>Xampp</w:t>
-                    </w:r>
-                    <w:proofErr w:type="spellEnd"/>
-                    <w:r>
-                      <w:rPr>
-                        <w:rFonts w:cs="Arial"/>
-                        <w:bCs/>
-                        <w:color w:val="000000" w:themeColor="text1"/>
-                        <w:szCs w:val="16"/>
-                      </w:rPr>
-                      <w:t>/</w:t>
-                    </w:r>
-                    <w:proofErr w:type="spellStart"/>
-                    <w:r>
-                      <w:rPr>
-                        <w:rFonts w:cs="Arial"/>
-                        <w:bCs/>
-                        <w:color w:val="000000" w:themeColor="text1"/>
-                        <w:szCs w:val="16"/>
-                      </w:rPr>
-                      <w:t>Wamp</w:t>
-                    </w:r>
-                    <w:proofErr w:type="spellEnd"/>
-                    <w:r>
-                      <w:rPr>
-                        <w:rFonts w:cs="Arial"/>
-                        <w:bCs/>
-                        <w:color w:val="000000" w:themeColor="text1"/>
-                        <w:szCs w:val="16"/>
-                      </w:rPr>
-                      <w:t xml:space="preserve"> Server</w:t>
+                      <w:t>Xampp/Wamp Server</w:t>
                     </w:r>
                   </w:p>
                 </w:sdtContent>
@@ -11100,7 +11053,6 @@
                 <w:szCs w:val="20"/>
               </w:rPr>
             </w:pPr>
-            <w:proofErr w:type="spellStart"/>
             <w:r>
               <w:rPr>
                 <w:rFonts w:cs="Arial"/>
@@ -11108,29 +11060,8 @@
                 <w:color w:val="000000" w:themeColor="text1"/>
                 <w:szCs w:val="20"/>
               </w:rPr>
-              <w:t>Sruthy</w:t>
-            </w:r>
-            <w:proofErr w:type="spellEnd"/>
-            <w:r>
-              <w:rPr>
-                <w:rFonts w:cs="Arial"/>
-                <w:bCs/>
-                <w:color w:val="000000" w:themeColor="text1"/>
-                <w:szCs w:val="20"/>
-              </w:rPr>
-              <w:t xml:space="preserve"> </w:t>
-            </w:r>
-            <w:proofErr w:type="spellStart"/>
-            <w:r>
-              <w:rPr>
-                <w:rFonts w:cs="Arial"/>
-                <w:bCs/>
-                <w:color w:val="000000" w:themeColor="text1"/>
-                <w:szCs w:val="20"/>
-              </w:rPr>
-              <w:t>Korembith</w:t>
-            </w:r>
-            <w:proofErr w:type="spellEnd"/>
+              <w:t>Sruthy Korembith</w:t>
+            </w:r>
           </w:p>
         </w:tc>
       </w:tr>
@@ -12227,25 +12158,23 @@
                 <w:sz w:val="20"/>
                 <w:szCs w:val="20"/>
               </w:rPr>
-              <w:t xml:space="preserve">Learners are required to develop a website for a client. Based on the client’s requirements, Learner </w:t>
-            </w:r>
-            <w:proofErr w:type="gramStart"/>
+              <w:t xml:space="preserve">Learners are required to develop a website for a client. Based on the client’s requirements, Learner has to gather all the information from the client about the website. Once learner received all the requirements of the project, they need to provide an information architecture, </w:t>
+            </w:r>
             <w:r>
               <w:rPr>
                 <w:rFonts w:ascii="Arial" w:hAnsi="Arial" w:cs="Arial"/>
                 <w:sz w:val="20"/>
                 <w:szCs w:val="20"/>
               </w:rPr>
-              <w:t>has to</w:t>
-            </w:r>
-            <w:proofErr w:type="gramEnd"/>
+              <w:t>summarizing</w:t>
+            </w:r>
             <w:r>
               <w:rPr>
                 <w:rFonts w:ascii="Arial" w:hAnsi="Arial" w:cs="Arial"/>
                 <w:sz w:val="20"/>
                 <w:szCs w:val="20"/>
               </w:rPr>
-              <w:t xml:space="preserve"> gather all the information from the client about the website. Once learner received all the requirements of the project, they need to provide an information architecture, </w:t>
+              <w:t xml:space="preserve"> all the content back to the client.</w:t>
             </w:r>
             <w:r>
               <w:rPr>
@@ -12253,42 +12182,8 @@
                 <w:sz w:val="20"/>
                 <w:szCs w:val="20"/>
               </w:rPr>
-              <w:t>summarizing</w:t>
-            </w:r>
-            <w:r>
-              <w:rPr>
-                <w:rFonts w:ascii="Arial" w:hAnsi="Arial" w:cs="Arial"/>
-                <w:sz w:val="20"/>
-                <w:szCs w:val="20"/>
-              </w:rPr>
-              <w:t xml:space="preserve"> all the content back to the client.</w:t>
-            </w:r>
-            <w:r>
-              <w:rPr>
-                <w:rFonts w:ascii="Arial" w:hAnsi="Arial" w:cs="Arial"/>
-                <w:sz w:val="20"/>
-                <w:szCs w:val="20"/>
-              </w:rPr>
               <w:br/>
-              <w:t xml:space="preserve">Learner </w:t>
-            </w:r>
-            <w:proofErr w:type="gramStart"/>
-            <w:r>
-              <w:rPr>
-                <w:rFonts w:ascii="Arial" w:hAnsi="Arial" w:cs="Arial"/>
-                <w:sz w:val="20"/>
-                <w:szCs w:val="20"/>
-              </w:rPr>
-              <w:t>has to</w:t>
-            </w:r>
-            <w:proofErr w:type="gramEnd"/>
-            <w:r>
-              <w:rPr>
-                <w:rFonts w:ascii="Arial" w:hAnsi="Arial" w:cs="Arial"/>
-                <w:sz w:val="20"/>
-                <w:szCs w:val="20"/>
-              </w:rPr>
-              <w:t xml:space="preserve"> receive approval / feedback from the client before starting the coding and designing of the website</w:t>
+              <w:t>Learner has to receive approval / feedback from the client before starting the coding and designing of the website</w:t>
             </w:r>
             <w:r>
               <w:rPr>
@@ -12351,25 +12246,7 @@
                 <w:bCs/>
                 <w:sz w:val="20"/>
               </w:rPr>
-              <w:t xml:space="preserve">Based on the requirements from the client, you </w:t>
-            </w:r>
-            <w:proofErr w:type="gramStart"/>
-            <w:r>
-              <w:rPr>
-                <w:rFonts w:ascii="Arial" w:hAnsi="Arial" w:cs="Arial"/>
-                <w:bCs/>
-                <w:sz w:val="20"/>
-              </w:rPr>
-              <w:t>have to</w:t>
-            </w:r>
-            <w:proofErr w:type="gramEnd"/>
-            <w:r>
-              <w:rPr>
-                <w:rFonts w:ascii="Arial" w:hAnsi="Arial" w:cs="Arial"/>
-                <w:bCs/>
-                <w:sz w:val="20"/>
-              </w:rPr>
-              <w:t xml:space="preserve"> be aware of some basic business requirements including:</w:t>
+              <w:t>Based on the requirements from the client, you have to be aware of some basic business requirements including:</w:t>
             </w:r>
           </w:p>
           <w:p>
@@ -13818,25 +13695,7 @@
                 <w:color w:val="7F7F7F" w:themeColor="text1" w:themeTint="80"/>
                 <w:szCs w:val="20"/>
               </w:rPr>
-              <w:t xml:space="preserve">Target audience, Style guide – company colours, Assets – content, logos, photos, videos, social media, etc…  Desktop mobile or tablet – what platform? How many pages / </w:t>
-            </w:r>
-            <w:proofErr w:type="gramStart"/>
-            <w:r>
-              <w:rPr>
-                <w:i/>
-                <w:color w:val="7F7F7F" w:themeColor="text1" w:themeTint="80"/>
-                <w:szCs w:val="20"/>
-              </w:rPr>
-              <w:t>screens,  What</w:t>
-            </w:r>
-            <w:proofErr w:type="gramEnd"/>
-            <w:r>
-              <w:rPr>
-                <w:i/>
-                <w:color w:val="7F7F7F" w:themeColor="text1" w:themeTint="80"/>
-                <w:szCs w:val="20"/>
-              </w:rPr>
-              <w:t xml:space="preserve"> features? login? Info? Contact? Quote?</w:t>
+              <w:t>Target audience, Style guide – company colours, Assets – content, logos, photos, videos, social media, etc…  Desktop mobile or tablet – what platform? How many pages / screens,  What features? login? Info? Contact? Quote?</w:t>
             </w:r>
           </w:p>
           <w:p>
@@ -13934,25 +13793,7 @@
                 <w:color w:val="7F7F7F" w:themeColor="text1" w:themeTint="80"/>
                 <w:szCs w:val="20"/>
               </w:rPr>
-              <w:t xml:space="preserve">Web host yes, no? Hosts – what host do you require, budget for web host, what plan, Domain name, yes no? more </w:t>
-            </w:r>
-            <w:proofErr w:type="spellStart"/>
-            <w:r>
-              <w:rPr>
-                <w:i/>
-                <w:color w:val="7F7F7F" w:themeColor="text1" w:themeTint="80"/>
-                <w:szCs w:val="20"/>
-              </w:rPr>
-              <w:t>then</w:t>
-            </w:r>
-            <w:proofErr w:type="spellEnd"/>
-            <w:r>
-              <w:rPr>
-                <w:i/>
-                <w:color w:val="7F7F7F" w:themeColor="text1" w:themeTint="80"/>
-                <w:szCs w:val="20"/>
-              </w:rPr>
-              <w:t xml:space="preserve"> one domain name, any sub domains?</w:t>
+              <w:t>Web host yes, no? Hosts – what host do you require, budget for web host, what plan, Domain name, yes no? more then one domain name, any sub domains?</w:t>
             </w:r>
           </w:p>
           <w:p>
@@ -14374,25 +14215,7 @@
                 <w:szCs w:val="20"/>
               </w:rPr>
               <w:lastRenderedPageBreak/>
-              <w:t xml:space="preserve">They want to highlight that they are slope building specialists and that they do Sauna builds </w:t>
-            </w:r>
-            <w:proofErr w:type="gramStart"/>
-            <w:r>
-              <w:rPr>
-                <w:i/>
-                <w:color w:val="7F7F7F" w:themeColor="text1" w:themeTint="80"/>
-                <w:szCs w:val="20"/>
-              </w:rPr>
-              <w:t>and also</w:t>
-            </w:r>
-            <w:proofErr w:type="gramEnd"/>
-            <w:r>
-              <w:rPr>
-                <w:i/>
-                <w:color w:val="7F7F7F" w:themeColor="text1" w:themeTint="80"/>
-                <w:szCs w:val="20"/>
-              </w:rPr>
-              <w:t xml:space="preserve"> sauna and spa installation.</w:t>
+              <w:t>They want to highlight that they are slope building specialists and that they do Sauna builds and also sauna and spa installation.</w:t>
             </w:r>
           </w:p>
           <w:p>
@@ -14976,18 +14799,8 @@
                 <w:color w:val="7F7F7F" w:themeColor="text1" w:themeTint="80"/>
                 <w:szCs w:val="20"/>
               </w:rPr>
-              <w:t>.</w:t>
-            </w:r>
-            <w:proofErr w:type="spellStart"/>
-            <w:r>
-              <w:rPr>
-                <w:i/>
-                <w:color w:val="7F7F7F" w:themeColor="text1" w:themeTint="80"/>
-                <w:szCs w:val="20"/>
-              </w:rPr>
-              <w:t>png</w:t>
-            </w:r>
-            <w:proofErr w:type="spellEnd"/>
+              <w:t>.png</w:t>
+            </w:r>
             <w:r>
               <w:rPr>
                 <w:i/>
@@ -15988,34 +15801,14 @@
                 <w:sz w:val="20"/>
               </w:rPr>
             </w:pPr>
-            <w:proofErr w:type="spellStart"/>
             <w:r>
               <w:rPr>
                 <w:i/>
                 <w:color w:val="7F7F7F" w:themeColor="text1" w:themeTint="80"/>
                 <w:sz w:val="20"/>
               </w:rPr>
-              <w:t>Sruthy</w:t>
-            </w:r>
-            <w:proofErr w:type="spellEnd"/>
-            <w:r>
-              <w:rPr>
-                <w:i/>
-                <w:color w:val="7F7F7F" w:themeColor="text1" w:themeTint="80"/>
-                <w:sz w:val="20"/>
-              </w:rPr>
-              <w:t xml:space="preserve"> </w:t>
-            </w:r>
-            <w:proofErr w:type="spellStart"/>
-            <w:r>
-              <w:rPr>
-                <w:i/>
-                <w:color w:val="7F7F7F" w:themeColor="text1" w:themeTint="80"/>
-                <w:sz w:val="20"/>
-              </w:rPr>
-              <w:t>Korembith</w:t>
-            </w:r>
-            <w:proofErr w:type="spellEnd"/>
+              <w:t>Sruthy Korembith</w:t>
+            </w:r>
           </w:p>
         </w:tc>
         <w:tc>
@@ -17021,8 +16814,6 @@
                   <w:t>Sketch a Flow Chart</w:t>
                 </w:r>
               </w:p>
-              <w:bookmarkStart w:id="0" w:name="_GoBack" w:displacedByCustomXml="next"/>
-              <w:bookmarkEnd w:id="0" w:displacedByCustomXml="next"/>
             </w:sdtContent>
           </w:sdt>
         </w:tc>
@@ -18032,208 +17823,21 @@
           </w:tcPr>
           <w:p>
             <w:pPr>
-              <w:spacing w:before="80" w:after="80"/>
-              <w:rPr>
-                <w:rFonts w:cs="Arial"/>
-                <w:i/>
-                <w:color w:val="7F7F7F" w:themeColor="text1" w:themeTint="80"/>
+              <w:pStyle w:val="BodyA"/>
+              <w:jc w:val="both"/>
+              <w:rPr>
+                <w:rFonts w:ascii="Arial" w:hAnsi="Arial" w:cs="Arial"/>
+                <w:sz w:val="20"/>
                 <w:szCs w:val="20"/>
               </w:rPr>
             </w:pPr>
             <w:r>
               <w:rPr>
-                <w:rFonts w:cs="Arial"/>
-                <w:i/>
-                <w:color w:val="7F7F7F" w:themeColor="text1" w:themeTint="80"/>
-                <w:szCs w:val="20"/>
-              </w:rPr>
-              <w:t>e.g.</w:t>
-            </w:r>
-          </w:p>
-          <w:p>
-            <w:pPr>
-              <w:pStyle w:val="ListParagraph"/>
-              <w:numPr>
-                <w:ilvl w:val="0"/>
-                <w:numId w:val="12"/>
-              </w:numPr>
-              <w:rPr>
-                <w:rFonts w:eastAsia="Times New Roman" w:cs="Arial"/>
-                <w:i/>
-                <w:color w:val="7F7F7F" w:themeColor="text1" w:themeTint="80"/>
-                <w:szCs w:val="20"/>
-              </w:rPr>
-            </w:pPr>
-            <w:r>
-              <w:rPr>
-                <w:rFonts w:eastAsia="Times New Roman" w:cs="Arial"/>
-                <w:i/>
-                <w:color w:val="7F7F7F" w:themeColor="text1" w:themeTint="80"/>
-                <w:szCs w:val="20"/>
-              </w:rPr>
-              <w:t>Make Changes to logo</w:t>
-            </w:r>
-          </w:p>
-          <w:p>
-            <w:pPr>
-              <w:pStyle w:val="ListParagraph"/>
-              <w:numPr>
-                <w:ilvl w:val="0"/>
-                <w:numId w:val="12"/>
-              </w:numPr>
-              <w:rPr>
-                <w:rFonts w:eastAsia="Times New Roman" w:cs="Arial"/>
-                <w:i/>
-                <w:color w:val="7F7F7F" w:themeColor="text1" w:themeTint="80"/>
-                <w:szCs w:val="20"/>
-              </w:rPr>
-            </w:pPr>
-            <w:r>
-              <w:rPr>
-                <w:rFonts w:eastAsia="Times New Roman" w:cs="Arial"/>
-                <w:i/>
-                <w:color w:val="7F7F7F" w:themeColor="text1" w:themeTint="80"/>
-                <w:szCs w:val="20"/>
-              </w:rPr>
-              <w:t>Set wrapper to centre of the canvas.</w:t>
-            </w:r>
-          </w:p>
-          <w:p>
-            <w:pPr>
-              <w:pStyle w:val="ListParagraph"/>
-              <w:numPr>
-                <w:ilvl w:val="0"/>
-                <w:numId w:val="12"/>
-              </w:numPr>
-              <w:rPr>
-                <w:rFonts w:eastAsia="Times New Roman" w:cs="Arial"/>
-                <w:i/>
-                <w:color w:val="7F7F7F" w:themeColor="text1" w:themeTint="80"/>
-                <w:szCs w:val="20"/>
-              </w:rPr>
-            </w:pPr>
-            <w:r>
-              <w:rPr>
-                <w:rFonts w:eastAsia="Times New Roman" w:cs="Arial"/>
-                <w:i/>
-                <w:color w:val="7F7F7F" w:themeColor="text1" w:themeTint="80"/>
-                <w:szCs w:val="20"/>
-              </w:rPr>
-              <w:t>Add back to top link on menu page</w:t>
-            </w:r>
-          </w:p>
-          <w:p>
-            <w:pPr>
-              <w:pStyle w:val="ListParagraph"/>
-              <w:numPr>
-                <w:ilvl w:val="0"/>
-                <w:numId w:val="12"/>
-              </w:numPr>
-              <w:rPr>
-                <w:rFonts w:eastAsia="Times New Roman" w:cs="Arial"/>
-                <w:i/>
-                <w:color w:val="7F7F7F" w:themeColor="text1" w:themeTint="80"/>
-                <w:szCs w:val="20"/>
-              </w:rPr>
-            </w:pPr>
-            <w:r>
-              <w:rPr>
-                <w:rFonts w:eastAsia="Times New Roman" w:cs="Arial"/>
-                <w:i/>
-                <w:color w:val="7F7F7F" w:themeColor="text1" w:themeTint="80"/>
-                <w:szCs w:val="20"/>
-              </w:rPr>
-              <w:t xml:space="preserve">Make about us page a </w:t>
-            </w:r>
-            <w:r>
-              <w:rPr>
-                <w:rFonts w:eastAsia="Times New Roman" w:cs="Arial"/>
-                <w:i/>
-                <w:color w:val="7F7F7F" w:themeColor="text1" w:themeTint="80"/>
-                <w:szCs w:val="20"/>
-              </w:rPr>
-              <w:t>two-column</w:t>
-            </w:r>
-            <w:r>
-              <w:rPr>
-                <w:rFonts w:eastAsia="Times New Roman" w:cs="Arial"/>
-                <w:i/>
-                <w:color w:val="7F7F7F" w:themeColor="text1" w:themeTint="80"/>
-                <w:szCs w:val="20"/>
-              </w:rPr>
-              <w:t xml:space="preserve"> page</w:t>
-            </w:r>
-          </w:p>
-          <w:p>
-            <w:pPr>
-              <w:pStyle w:val="ListParagraph"/>
-              <w:numPr>
-                <w:ilvl w:val="0"/>
-                <w:numId w:val="12"/>
-              </w:numPr>
-              <w:rPr>
-                <w:rFonts w:eastAsia="Times New Roman" w:cs="Arial"/>
-                <w:i/>
-                <w:color w:val="7F7F7F" w:themeColor="text1" w:themeTint="80"/>
-                <w:szCs w:val="20"/>
-              </w:rPr>
-            </w:pPr>
-            <w:r>
-              <w:rPr>
-                <w:rFonts w:eastAsia="Times New Roman" w:cs="Arial"/>
-                <w:i/>
-                <w:color w:val="7F7F7F" w:themeColor="text1" w:themeTint="80"/>
-                <w:szCs w:val="20"/>
-              </w:rPr>
-              <w:t xml:space="preserve">Add more social media buttons to the footer </w:t>
-            </w:r>
-          </w:p>
-          <w:p>
-            <w:pPr>
-              <w:pStyle w:val="ListParagraph"/>
-              <w:numPr>
-                <w:ilvl w:val="0"/>
-                <w:numId w:val="12"/>
-              </w:numPr>
-              <w:rPr>
-                <w:rFonts w:eastAsia="Times New Roman" w:cs="Arial"/>
-                <w:i/>
-                <w:color w:val="7F7F7F" w:themeColor="text1" w:themeTint="80"/>
-                <w:szCs w:val="20"/>
-              </w:rPr>
-            </w:pPr>
-            <w:r>
-              <w:rPr>
-                <w:rFonts w:eastAsia="Times New Roman" w:cs="Arial"/>
-                <w:i/>
-                <w:color w:val="7F7F7F" w:themeColor="text1" w:themeTint="80"/>
-                <w:szCs w:val="20"/>
-              </w:rPr>
-              <w:t>Increase the size of the navigation bar</w:t>
-            </w:r>
-          </w:p>
-          <w:p>
-            <w:pPr>
-              <w:pStyle w:val="ListParagraph"/>
-              <w:numPr>
-                <w:ilvl w:val="0"/>
-                <w:numId w:val="12"/>
-              </w:numPr>
-              <w:rPr>
-                <w:rFonts w:eastAsia="Times New Roman" w:cs="Arial"/>
-                <w:i/>
-                <w:color w:val="7F7F7F" w:themeColor="text1" w:themeTint="80"/>
-                <w:szCs w:val="20"/>
-              </w:rPr>
-            </w:pPr>
-            <w:r>
-              <w:rPr>
-                <w:rFonts w:eastAsia="Times New Roman" w:cs="Arial"/>
-                <w:i/>
-                <w:color w:val="7F7F7F" w:themeColor="text1" w:themeTint="80"/>
-                <w:szCs w:val="20"/>
-              </w:rPr>
-              <w:t>Add text to gallery page</w:t>
+                <w:rFonts w:ascii="Arial" w:hAnsi="Arial" w:cs="Arial"/>
+                <w:sz w:val="20"/>
+                <w:szCs w:val="20"/>
+              </w:rPr>
+              <w:t>Add hero image to home page.</w:t>
             </w:r>
           </w:p>
           <w:p>
@@ -18248,14 +17852,31 @@
             </w:pPr>
             <w:r>
               <w:rPr>
-                <w:rFonts w:ascii="Arial" w:eastAsia="Times New Roman" w:hAnsi="Arial" w:cs="Arial"/>
-                <w:i/>
-                <w:color w:val="7F7F7F" w:themeColor="text1" w:themeTint="80"/>
+                <w:rFonts w:ascii="Arial" w:hAnsi="Arial" w:cs="Arial"/>
                 <w:sz w:val="20"/>
                 <w:szCs w:val="20"/>
               </w:rPr>
-              <w:t>Remove bevel effects on home page content layer.</w:t>
-            </w:r>
+              <w:t xml:space="preserve">Make layout more like the </w:t>
+            </w:r>
+            <w:r>
+              <w:rPr>
+                <w:rFonts w:ascii="Arial" w:hAnsi="Arial" w:cs="Arial"/>
+                <w:sz w:val="20"/>
+                <w:szCs w:val="20"/>
+              </w:rPr>
+              <w:t>pdf files provided.</w:t>
+            </w:r>
+          </w:p>
+          <w:p>
+            <w:pPr>
+              <w:pStyle w:val="BodyA"/>
+              <w:jc w:val="both"/>
+              <w:rPr>
+                <w:rFonts w:ascii="Arial" w:hAnsi="Arial" w:cs="Arial"/>
+                <w:sz w:val="20"/>
+                <w:szCs w:val="20"/>
+              </w:rPr>
+            </w:pPr>
           </w:p>
         </w:tc>
       </w:tr>
@@ -18331,6 +17952,16 @@
           <w:p>
             <w:pPr>
               <w:pStyle w:val="BodyA"/>
+              <w:jc w:val="both"/>
+              <w:rPr>
+                <w:rFonts w:ascii="Arial" w:hAnsi="Arial" w:cs="Arial"/>
+                <w:i/>
+                <w:color w:val="808080" w:themeColor="background1" w:themeShade="80"/>
+                <w:sz w:val="20"/>
+                <w:szCs w:val="20"/>
+              </w:rPr>
+            </w:pPr>
+            <w:r>
               <w:rPr>
                 <w:rFonts w:ascii="Arial" w:hAnsi="Arial" w:cs="Arial"/>
                 <w:i/>
@@ -18338,7 +17969,8 @@
                 <w:sz w:val="20"/>
                 <w:szCs w:val="20"/>
               </w:rPr>
-            </w:pPr>
+              <w:t>Y</w:t>
+            </w:r>
             <w:r>
               <w:rPr>
                 <w:rFonts w:ascii="Arial" w:hAnsi="Arial" w:cs="Arial"/>
@@ -18347,30 +17979,7 @@
                 <w:sz w:val="20"/>
                 <w:szCs w:val="20"/>
               </w:rPr>
-              <w:t>Client confirms that the prototype meets the business requirements</w:t>
-            </w:r>
-          </w:p>
-          <w:p>
-            <w:pPr>
-              <w:pStyle w:val="BodyA"/>
-              <w:jc w:val="both"/>
-              <w:rPr>
-                <w:rFonts w:ascii="Arial" w:hAnsi="Arial" w:cs="Arial"/>
-                <w:i/>
-                <w:color w:val="808080" w:themeColor="background1" w:themeShade="80"/>
-                <w:sz w:val="20"/>
-                <w:szCs w:val="20"/>
-              </w:rPr>
-            </w:pPr>
-            <w:r>
-              <w:rPr>
-                <w:rFonts w:ascii="Arial" w:hAnsi="Arial" w:cs="Arial"/>
-                <w:i/>
-                <w:color w:val="7F7F7F" w:themeColor="text1" w:themeTint="80"/>
-                <w:sz w:val="20"/>
-                <w:szCs w:val="20"/>
-              </w:rPr>
-              <w:t>Completed Yes, or No</w:t>
+              <w:t>es</w:t>
             </w:r>
           </w:p>
         </w:tc>
@@ -18434,7 +18043,7 @@
               <w:rPr>
                 <w:rFonts w:ascii="Arial" w:hAnsi="Arial" w:cs="Arial"/>
                 <w:i/>
-                <w:color w:val="808080" w:themeColor="background1" w:themeShade="80"/>
+                <w:color w:val="7F7F7F" w:themeColor="text1" w:themeTint="80"/>
                 <w:sz w:val="20"/>
                 <w:szCs w:val="20"/>
               </w:rPr>
@@ -18447,17 +18056,29 @@
                 <w:sz w:val="20"/>
                 <w:szCs w:val="20"/>
               </w:rPr>
-              <w:t>Provide any changes to the navigation system created</w:t>
-            </w:r>
-            <w:r>
+              <w:t>Changed the navigation to be on a white background as per what the client wanted.</w:t>
+            </w:r>
+          </w:p>
+          <w:p>
+            <w:pPr>
+              <w:pStyle w:val="BodyA"/>
               <w:rPr>
                 <w:rFonts w:ascii="Arial" w:hAnsi="Arial" w:cs="Arial"/>
                 <w:i/>
-                <w:color w:val="7F7F7F" w:themeColor="text1" w:themeTint="80"/>
+                <w:color w:val="808080" w:themeColor="background1" w:themeShade="80"/>
                 <w:sz w:val="20"/>
                 <w:szCs w:val="20"/>
               </w:rPr>
-              <w:br/>
+            </w:pPr>
+            <w:r>
+              <w:rPr>
+                <w:rFonts w:ascii="Arial" w:hAnsi="Arial" w:cs="Arial"/>
+                <w:i/>
+                <w:color w:val="808080" w:themeColor="background1" w:themeShade="80"/>
+                <w:sz w:val="20"/>
+                <w:szCs w:val="20"/>
+              </w:rPr>
+              <w:t>Also made sure the links were on the right side of the page.</w:t>
             </w:r>
           </w:p>
         </w:tc>
@@ -18561,7 +18182,7 @@
                 <w:sz w:val="20"/>
                 <w:szCs w:val="20"/>
               </w:rPr>
-              <w:t>Completed Yes, or No</w:t>
+              <w:t>Completed Yes</w:t>
             </w:r>
           </w:p>
         </w:tc>
@@ -19108,7 +18729,7 @@
                 <w:sz w:val="20"/>
                 <w:szCs w:val="20"/>
               </w:rPr>
-              <w:t>Provide screen shot and code to connect to the database</w:t>
+              <w:t>N/A</w:t>
             </w:r>
           </w:p>
         </w:tc>
@@ -19774,7 +19395,6 @@
               </w:rPr>
               <w:t xml:space="preserve">Provide a brief introduction of the </w:t>
             </w:r>
-            <w:proofErr w:type="spellStart"/>
             <w:r>
               <w:rPr>
                 <w:rFonts w:ascii="Arial" w:hAnsi="Arial" w:cs="Arial"/>
@@ -19791,7 +19411,6 @@
               </w:rPr>
               <w:t>ation</w:t>
             </w:r>
-            <w:proofErr w:type="spellEnd"/>
           </w:p>
         </w:tc>
         <w:tc>
@@ -19857,7 +19476,6 @@
               </w:rPr>
               <w:t xml:space="preserve">Key points about the </w:t>
             </w:r>
-            <w:proofErr w:type="spellStart"/>
             <w:r>
               <w:rPr>
                 <w:rFonts w:ascii="Arial" w:hAnsi="Arial" w:cs="Arial"/>
@@ -19876,7 +19494,6 @@
               </w:rPr>
               <w:t>ation</w:t>
             </w:r>
-            <w:proofErr w:type="spellEnd"/>
             <w:r>
               <w:rPr>
                 <w:rFonts w:ascii="Arial" w:hAnsi="Arial" w:cs="Arial"/>
@@ -20244,7 +19861,7 @@
                 <w:szCs w:val="20"/>
                 <w:lang w:val="en-GB" w:eastAsia="en-AU"/>
               </w:rPr>
-              <w:t>Provide an explanation on how you have created the database.</w:t>
+              <w:t>N/A</w:t>
             </w:r>
           </w:p>
         </w:tc>
@@ -20315,26 +19932,10 @@
                 <w:i/>
                 <w:color w:val="7F7F7F" w:themeColor="text1" w:themeTint="80"/>
               </w:rPr>
-              <w:t xml:space="preserve">&lt;screenshot of PHP code&gt; </w:t>
-            </w:r>
-          </w:p>
-          <w:p>
-            <w:pPr>
-              <w:spacing w:before="80" w:after="80"/>
-              <w:rPr>
-                <w:rFonts w:cs="Arial"/>
-                <w:i/>
-                <w:color w:val="7F7F7F" w:themeColor="text1" w:themeTint="80"/>
-              </w:rPr>
-            </w:pPr>
-            <w:r>
-              <w:rPr>
-                <w:rFonts w:cs="Arial"/>
-                <w:i/>
-                <w:color w:val="7F7F7F" w:themeColor="text1" w:themeTint="80"/>
-              </w:rPr>
-              <w:t>&lt;brief explanation&gt;</w:t>
-            </w:r>
+              <w:t>N/A</w:t>
+            </w:r>
+            <w:bookmarkStart w:id="0" w:name="_GoBack"/>
+            <w:bookmarkEnd w:id="0"/>
           </w:p>
         </w:tc>
       </w:tr>
@@ -21482,31 +21083,13 @@
                 <w:szCs w:val="20"/>
               </w:rPr>
             </w:pPr>
-            <w:proofErr w:type="spellStart"/>
             <w:r>
               <w:rPr>
                 <w:rFonts w:cs="Arial"/>
                 <w:szCs w:val="20"/>
               </w:rPr>
-              <w:t>Sruthy</w:t>
-            </w:r>
-            <w:proofErr w:type="spellEnd"/>
-            <w:r>
-              <w:rPr>
-                <w:rFonts w:cs="Arial"/>
-                <w:szCs w:val="20"/>
-              </w:rPr>
-              <w:t xml:space="preserve"> </w:t>
-            </w:r>
-            <w:proofErr w:type="spellStart"/>
-            <w:r>
-              <w:rPr>
-                <w:rFonts w:cs="Arial"/>
-                <w:szCs w:val="20"/>
-              </w:rPr>
-              <w:t>Korembith</w:t>
-            </w:r>
-            <w:proofErr w:type="spellEnd"/>
+              <w:t>Sruthy Korembith</w:t>
+            </w:r>
           </w:p>
         </w:tc>
       </w:tr>
@@ -22108,23 +21691,13 @@
           <w:sz w:val="16"/>
         </w:rPr>
       </w:pPr>
-      <w:proofErr w:type="gramStart"/>
       <w:r>
         <w:rPr>
           <w:b/>
           <w:color w:val="000000" w:themeColor="text1"/>
           <w:sz w:val="16"/>
         </w:rPr>
-        <w:t>Final result</w:t>
-      </w:r>
-      <w:proofErr w:type="gramEnd"/>
-      <w:r>
-        <w:rPr>
-          <w:b/>
-          <w:color w:val="000000" w:themeColor="text1"/>
-          <w:sz w:val="16"/>
-        </w:rPr>
-        <w:t xml:space="preserve"> of the subject/unit will be entered on Banner by the teacher/assessor once all assessment tasks have been assessed.</w:t>
+        <w:t>Final result of the subject/unit will be entered on Banner by the teacher/assessor once all assessment tasks have been assessed.</w:t>
       </w:r>
     </w:p>
     <w:p/>
@@ -22185,31 +21758,14 @@
         <w:b/>
         <w:sz w:val="10"/>
       </w:rPr>
-      <w:t xml:space="preserve">FOR OFFICIAL USE </w:t>
-    </w:r>
-    <w:proofErr w:type="gramStart"/>
-    <w:r>
-      <w:rPr>
-        <w:rFonts w:cs="Arial"/>
-        <w:b/>
-        <w:sz w:val="10"/>
-      </w:rPr>
-      <w:t xml:space="preserve">ONLY  </w:t>
+      <w:t xml:space="preserve">FOR OFFICIAL USE ONLY  </w:t>
     </w:r>
     <w:r>
       <w:rPr>
         <w:rFonts w:cs="Arial"/>
         <w:sz w:val="10"/>
       </w:rPr>
-      <w:t>Holmesglen</w:t>
-    </w:r>
-    <w:proofErr w:type="gramEnd"/>
-    <w:r>
-      <w:rPr>
-        <w:rFonts w:cs="Arial"/>
-        <w:sz w:val="10"/>
-      </w:rPr>
-      <w:t xml:space="preserve">:  SKO_CAIT  </w:t>
+      <w:t xml:space="preserve">Holmesglen:  SKO_CAIT  </w:t>
     </w:r>
     <w:r>
       <w:rPr>
@@ -26949,6 +26505,7 @@
     <w:rsid w:val="00134845"/>
     <w:rsid w:val="00171279"/>
     <w:rsid w:val="001729DA"/>
+    <w:rsid w:val="001740DF"/>
     <w:rsid w:val="001B4B4F"/>
     <w:rsid w:val="001F0DB4"/>
     <w:rsid w:val="0024600A"/>
@@ -28525,18 +28082,37 @@
 </file>
 
 <file path=customXml/item2.xml><?xml version="1.0" encoding="utf-8"?>
+<Fcrs180_1XMLNode xmlns="CRS180_1">
+  <OthBox/>
+</Fcrs180_1XMLNode>
+</file>
+
+<file path=customXml/item3.xml><?xml version="1.0" encoding="utf-8"?>
+<Fcrs180_2XMLNode xmlns="CRS180_2">
+  <AssessType/>
+</Fcrs180_2XMLNode>
+</file>
+
+<file path=customXml/item4.xml><?xml version="1.0" encoding="utf-8"?>
 <Fcrs180_5XMLNode xmlns="CRS180_5">
   <AssessTypeR>Project/Report/Portfolio</AssessTypeR>
 </Fcrs180_5XMLNode>
 </file>
 
-<file path=customXml/item3.xml><?xml version="1.0" encoding="utf-8"?>
-<Fcrs180_1XMLNode xmlns="CRS180_1">
-  <OthBox/>
-</Fcrs180_1XMLNode>
+<file path=customXml/item5.xml><?xml version="1.0" encoding="utf-8"?>
+<Fcrs180_3XMLNode xmlns="CRS180_3">
+  <StName/>
+  <StID/>
+</Fcrs180_3XMLNode>
 </file>
 
-<file path=customXml/item4.xml><?xml version="1.0" encoding="utf-8"?>
+<file path=customXml/item6.xml><?xml version="1.0" encoding="utf-8"?>
+<Fcrs180_4XMLNode xmlns="CRS180_4">
+  <DeptName>BDIT, Computer and Information Technology</DeptName>
+</Fcrs180_4XMLNode>
+</file>
+
+<file path=customXml/item7.xml><?xml version="1.0" encoding="utf-8"?>
 <Fcrs180XMLNode xmlns="CRS180">
   <SName/>
   <SID/>
@@ -28552,25 +28128,6 @@
 </Fcrs180XMLNode>
 </file>
 
-<file path=customXml/item5.xml><?xml version="1.0" encoding="utf-8"?>
-<Fcrs180_4XMLNode xmlns="CRS180_4">
-  <DeptName>BDIT, Computer and Information Technology</DeptName>
-</Fcrs180_4XMLNode>
-</file>
-
-<file path=customXml/item6.xml><?xml version="1.0" encoding="utf-8"?>
-<Fcrs180_3XMLNode xmlns="CRS180_3">
-  <StName/>
-  <StID/>
-</Fcrs180_3XMLNode>
-</file>
-
-<file path=customXml/item7.xml><?xml version="1.0" encoding="utf-8"?>
-<Fcrs180_2XMLNode xmlns="CRS180_2">
-  <AssessType/>
-</Fcrs180_2XMLNode>
-</file>
-
 <file path=customXml/item8.xml><?xml version="1.0" encoding="utf-8"?>
 <b:Sources xmlns:b="http://schemas.openxmlformats.org/officeDocument/2006/bibliography" xmlns="http://schemas.openxmlformats.org/officeDocument/2006/bibliography" SelectedStyle="\APASixthEditionOfficeOnline.xsl" StyleName="APA" Version="6"/>
 </file>
@@ -28584,6 +28141,22 @@
 </file>
 
 <file path=customXml/itemProps2.xml><?xml version="1.0" encoding="utf-8"?>
+<ds:datastoreItem xmlns:ds="http://schemas.openxmlformats.org/officeDocument/2006/customXml" ds:itemID="{93E8A757-17F0-4CC7-B32F-5C21CEC8E169}">
+  <ds:schemaRefs>
+    <ds:schemaRef ds:uri="CRS180_1"/>
+  </ds:schemaRefs>
+</ds:datastoreItem>
+</file>
+
+<file path=customXml/itemProps3.xml><?xml version="1.0" encoding="utf-8"?>
+<ds:datastoreItem xmlns:ds="http://schemas.openxmlformats.org/officeDocument/2006/customXml" ds:itemID="{150D0C82-7BC9-456F-A768-C6ED423A975C}">
+  <ds:schemaRefs>
+    <ds:schemaRef ds:uri="CRS180_2"/>
+  </ds:schemaRefs>
+</ds:datastoreItem>
+</file>
+
+<file path=customXml/itemProps4.xml><?xml version="1.0" encoding="utf-8"?>
 <ds:datastoreItem xmlns:ds="http://schemas.openxmlformats.org/officeDocument/2006/customXml" ds:itemID="{8EEE6C64-7878-4D06-B4F9-6A63DFC5E605}">
   <ds:schemaRefs>
     <ds:schemaRef ds:uri="CRS180_5"/>
@@ -28591,15 +28164,23 @@
 </ds:datastoreItem>
 </file>
 
-<file path=customXml/itemProps3.xml><?xml version="1.0" encoding="utf-8"?>
-<ds:datastoreItem xmlns:ds="http://schemas.openxmlformats.org/officeDocument/2006/customXml" ds:itemID="{93E8A757-17F0-4CC7-B32F-5C21CEC8E169}">
+<file path=customXml/itemProps5.xml><?xml version="1.0" encoding="utf-8"?>
+<ds:datastoreItem xmlns:ds="http://schemas.openxmlformats.org/officeDocument/2006/customXml" ds:itemID="{EADE9EF3-1304-43E5-9865-7510817D635D}">
   <ds:schemaRefs>
-    <ds:schemaRef ds:uri="CRS180_1"/>
+    <ds:schemaRef ds:uri="CRS180_3"/>
   </ds:schemaRefs>
 </ds:datastoreItem>
 </file>
 
-<file path=customXml/itemProps4.xml><?xml version="1.0" encoding="utf-8"?>
+<file path=customXml/itemProps6.xml><?xml version="1.0" encoding="utf-8"?>
+<ds:datastoreItem xmlns:ds="http://schemas.openxmlformats.org/officeDocument/2006/customXml" ds:itemID="{BCCE98C7-93E3-46B4-9136-8583CF4B79F7}">
+  <ds:schemaRefs>
+    <ds:schemaRef ds:uri="CRS180_4"/>
+  </ds:schemaRefs>
+</ds:datastoreItem>
+</file>
+
+<file path=customXml/itemProps7.xml><?xml version="1.0" encoding="utf-8"?>
 <ds:datastoreItem xmlns:ds="http://schemas.openxmlformats.org/officeDocument/2006/customXml" ds:itemID="{AEAA7968-AA76-4AEA-864E-618A3CDCDA91}">
   <ds:schemaRefs>
     <ds:schemaRef ds:uri="CRS180"/>
@@ -28607,32 +28188,8 @@
 </ds:datastoreItem>
 </file>
 
-<file path=customXml/itemProps5.xml><?xml version="1.0" encoding="utf-8"?>
-<ds:datastoreItem xmlns:ds="http://schemas.openxmlformats.org/officeDocument/2006/customXml" ds:itemID="{BCCE98C7-93E3-46B4-9136-8583CF4B79F7}">
-  <ds:schemaRefs>
-    <ds:schemaRef ds:uri="CRS180_4"/>
-  </ds:schemaRefs>
-</ds:datastoreItem>
-</file>
-
-<file path=customXml/itemProps6.xml><?xml version="1.0" encoding="utf-8"?>
-<ds:datastoreItem xmlns:ds="http://schemas.openxmlformats.org/officeDocument/2006/customXml" ds:itemID="{EADE9EF3-1304-43E5-9865-7510817D635D}">
-  <ds:schemaRefs>
-    <ds:schemaRef ds:uri="CRS180_3"/>
-  </ds:schemaRefs>
-</ds:datastoreItem>
-</file>
-
-<file path=customXml/itemProps7.xml><?xml version="1.0" encoding="utf-8"?>
-<ds:datastoreItem xmlns:ds="http://schemas.openxmlformats.org/officeDocument/2006/customXml" ds:itemID="{150D0C82-7BC9-456F-A768-C6ED423A975C}">
-  <ds:schemaRefs>
-    <ds:schemaRef ds:uri="CRS180_2"/>
-  </ds:schemaRefs>
-</ds:datastoreItem>
-</file>
-
 <file path=customXml/itemProps8.xml><?xml version="1.0" encoding="utf-8"?>
-<ds:datastoreItem xmlns:ds="http://schemas.openxmlformats.org/officeDocument/2006/customXml" ds:itemID="{65E205FC-143A-4BD7-849F-9AB5C9B1CF11}">
+<ds:datastoreItem xmlns:ds="http://schemas.openxmlformats.org/officeDocument/2006/customXml" ds:itemID="{00C84878-E1D8-4D34-9134-230015294B58}">
   <ds:schemaRefs>
     <ds:schemaRef ds:uri="http://schemas.openxmlformats.org/officeDocument/2006/bibliography"/>
   </ds:schemaRefs>

--- a/docs/201920_CRS180_ICTWEB508-ICTWEB506-ICTICT509-ICTICT515_AT2of3_Amberle.docx
+++ b/docs/201920_CRS180_ICTWEB508-ICTWEB506-ICTICT509-ICTICT515_AT2of3_Amberle.docx
@@ -164,6 +164,7 @@
                 <w:dataBinding w:prefixMappings="xmlns:ns0='http://schemas.microsoft.com/office/2006/coverPageProps' " w:xpath="/ns0:CoverPageProperties[1]/ns0:Abstract[1]" w:storeItemID="{55AF091B-3C7A-41E3-B477-F2FDAA23CFDA}"/>
                 <w:text w:multiLine="1"/>
               </w:sdtPr>
+              <w:sdtEndPr/>
               <w:sdtContent>
                 <w:tc>
                   <w:tcPr>
@@ -240,6 +241,7 @@
                 <w:dataBinding w:prefixMappings="xmlns:ns0='http://purl.org/dc/elements/1.1/' xmlns:ns1='http://schemas.openxmlformats.org/package/2006/metadata/core-properties' " w:xpath="/ns1:coreProperties[1]/ns0:title[1]" w:storeItemID="{6C3C8BC8-F283-45AE-878A-BAB7291924A1}"/>
                 <w:text w:multiLine="1"/>
               </w:sdtPr>
+              <w:sdtEndPr/>
               <w:sdtContent>
                 <w:tc>
                   <w:tcPr>
@@ -333,6 +335,7 @@
                 <w:dataBinding w:prefixMappings="xmlns:ns0='http://purl.org/dc/elements/1.1/' xmlns:ns1='http://schemas.openxmlformats.org/package/2006/metadata/core-properties' " w:xpath="/ns1:coreProperties[1]/ns1:category[1]" w:storeItemID="{6C3C8BC8-F283-45AE-878A-BAB7291924A1}"/>
                 <w:text w:multiLine="1"/>
               </w:sdtPr>
+              <w:sdtEndPr/>
               <w:sdtContent>
                 <w:tc>
                   <w:tcPr>
@@ -489,6 +492,7 @@
                 <w:dataBinding w:prefixMappings="xmlns:ns0='http://purl.org/dc/elements/1.1/' xmlns:ns1='http://schemas.openxmlformats.org/package/2006/metadata/core-properties' " w:xpath="/ns1:coreProperties[1]/ns0:description[1]" w:storeItemID="{6C3C8BC8-F283-45AE-878A-BAB7291924A1}"/>
                 <w:text w:multiLine="1"/>
               </w:sdtPr>
+              <w:sdtEndPr/>
               <w:sdtContent>
                 <w:tc>
                   <w:tcPr>
@@ -696,6 +700,7 @@
                   <w:listItem w:displayText="LVP, Language Centre - Waverley Campus" w:value="LVP, Language Centre - Waverley Campus"/>
                 </w:comboBox>
               </w:sdtPr>
+              <w:sdtEndPr/>
               <w:sdtContent>
                 <w:tc>
                   <w:tcPr>
@@ -774,6 +779,7 @@
                 <w:dataBinding w:prefixMappings="xmlns:ns0='http://schemas.openxmlformats.org/officeDocument/2006/extended-properties' " w:xpath="/ns0:Properties[1]/ns0:Manager[1]" w:storeItemID="{6668398D-A668-4E3E-A5EB-62B293D839F1}"/>
                 <w:text w:multiLine="1"/>
               </w:sdtPr>
+              <w:sdtEndPr/>
               <w:sdtContent>
                 <w:tc>
                   <w:tcPr>
@@ -910,6 +916,7 @@
             <w:dataBinding w:prefixMappings="xmlns:ns0='http://schemas.openxmlformats.org/officeDocument/2006/extended-properties' " w:xpath="/ns0:Properties[1]/ns0:Company[1]" w:storeItemID="{6668398D-A668-4E3E-A5EB-62B293D839F1}"/>
             <w:text w:multiLine="1"/>
           </w:sdtPr>
+          <w:sdtEndPr/>
           <w:sdtContent>
             <w:tc>
               <w:tcPr>
@@ -994,6 +1001,7 @@
             <w:dataBinding w:prefixMappings="xmlns:ns0='http://schemas.microsoft.com/office/2006/coverPageProps' " w:xpath="/ns0:CoverPageProperties[1]/ns0:CompanyAddress[1]" w:storeItemID="{55AF091B-3C7A-41E3-B477-F2FDAA23CFDA}"/>
             <w:text w:multiLine="1"/>
           </w:sdtPr>
+          <w:sdtEndPr/>
           <w:sdtContent>
             <w:tc>
               <w:tcPr>
@@ -1089,6 +1097,7 @@
               <w:calendar w:val="gregorian"/>
             </w:date>
           </w:sdtPr>
+          <w:sdtEndPr/>
           <w:sdtContent>
             <w:tc>
               <w:tcPr>
@@ -1167,6 +1176,7 @@
             <w:dataBinding w:prefixMappings="xmlns:ns0='http://schemas.microsoft.com/office/2006/coverPageProps' " w:xpath="/ns0:CoverPageProperties[1]/ns0:CompanyEmail[1]" w:storeItemID="{55AF091B-3C7A-41E3-B477-F2FDAA23CFDA}"/>
             <w:text w:multiLine="1"/>
           </w:sdtPr>
+          <w:sdtEndPr/>
           <w:sdtContent>
             <w:tc>
               <w:tcPr>
@@ -1254,6 +1264,7 @@
               <w:listItem w:displayText="Knowledge/Observation" w:value="Knowledge/Observation"/>
             </w:comboBox>
           </w:sdtPr>
+          <w:sdtEndPr/>
           <w:sdtContent>
             <w:tc>
               <w:tcPr>
@@ -1357,6 +1368,7 @@
                   <w14:uncheckedState w14:val="2610" w14:font="MS Gothic"/>
                 </w14:checkbox>
               </w:sdtPr>
+              <w:sdtEndPr/>
               <w:sdtContent>
                 <w:r>
                   <w:rPr>
@@ -1496,6 +1508,7 @@
                   <w14:uncheckedState w14:val="2610" w14:font="MS Gothic"/>
                 </w14:checkbox>
               </w:sdtPr>
+              <w:sdtEndPr/>
               <w:sdtContent>
                 <w:r>
                   <w:rPr>
@@ -1528,6 +1541,7 @@
                 <w:dataBinding w:prefixMappings="xmlns:ns0='CRS180' " w:xpath="/ns0:Fcrs180XMLNode[1]/ns0:OthRmk[1]" w:storeItemID="{AEAA7968-AA76-4AEA-864E-618A3CDCDA91}"/>
                 <w:text w:multiLine="1"/>
               </w:sdtPr>
+              <w:sdtEndPr/>
               <w:sdtContent>
                 <w:r>
                   <w:rPr>
@@ -1567,6 +1581,7 @@
         </w:placeholder>
         <w:group/>
       </w:sdtPr>
+      <w:sdtEndPr/>
       <w:sdtContent>
         <w:tbl>
           <w:tblPr>
@@ -1677,6 +1692,7 @@
                   <w:dataBinding w:prefixMappings="xmlns:ns0='http://purl.org/dc/elements/1.1/' xmlns:ns1='http://schemas.openxmlformats.org/package/2006/metadata/core-properties' " w:xpath="/ns1:coreProperties[1]/ns1:contentStatus[1]" w:storeItemID="{6C3C8BC8-F283-45AE-878A-BAB7291924A1}"/>
                   <w:text w:multiLine="1"/>
                 </w:sdtPr>
+                <w:sdtEndPr/>
                 <w:sdtContent>
                   <w:p>
                     <w:r>
@@ -1905,6 +1921,7 @@
                   <w:dataBinding w:prefixMappings="xmlns:ns0='http://schemas.microsoft.com/office/2006/coverPageProps' " w:xpath="/ns0:CoverPageProperties[1]/ns0:CompanyFax[1]" w:storeItemID="{55AF091B-3C7A-41E3-B477-F2FDAA23CFDA}"/>
                   <w:text w:multiLine="1"/>
                 </w:sdtPr>
+                <w:sdtEndPr/>
                 <w:sdtContent>
                   <w:p>
                     <w:pPr>
@@ -2168,6 +2185,7 @@
                   <w:dataBinding w:prefixMappings="xmlns:ns0='http://schemas.microsoft.com/office/2006/coverPageProps' " w:xpath="/ns0:CoverPageProperties[1]/ns0:CompanyPhone[1]" w:storeItemID="{55AF091B-3C7A-41E3-B477-F2FDAA23CFDA}"/>
                   <w:text w:multiLine="1"/>
                 </w:sdtPr>
+                <w:sdtEndPr/>
                 <w:sdtContent>
                   <w:p>
                     <w:pPr>
@@ -2216,7 +2234,46 @@
                         <w:szCs w:val="16"/>
                       </w:rPr>
                       <w:br/>
-                      <w:t>Xampp/Wamp Server</w:t>
+                    </w:r>
+                    <w:proofErr w:type="spellStart"/>
+                    <w:r>
+                      <w:rPr>
+                        <w:rFonts w:cs="Arial"/>
+                        <w:bCs/>
+                        <w:color w:val="000000" w:themeColor="text1"/>
+                        <w:szCs w:val="16"/>
+                      </w:rPr>
+                      <w:t>Xampp</w:t>
+                    </w:r>
+                    <w:proofErr w:type="spellEnd"/>
+                    <w:r>
+                      <w:rPr>
+                        <w:rFonts w:cs="Arial"/>
+                        <w:bCs/>
+                        <w:color w:val="000000" w:themeColor="text1"/>
+                        <w:szCs w:val="16"/>
+                      </w:rPr>
+                      <w:t>/</w:t>
+                    </w:r>
+                    <w:proofErr w:type="spellStart"/>
+                    <w:r>
+                      <w:rPr>
+                        <w:rFonts w:cs="Arial"/>
+                        <w:bCs/>
+                        <w:color w:val="000000" w:themeColor="text1"/>
+                        <w:szCs w:val="16"/>
+                      </w:rPr>
+                      <w:t>Wamp</w:t>
+                    </w:r>
+                    <w:proofErr w:type="spellEnd"/>
+                    <w:r>
+                      <w:rPr>
+                        <w:rFonts w:cs="Arial"/>
+                        <w:bCs/>
+                        <w:color w:val="000000" w:themeColor="text1"/>
+                        <w:szCs w:val="16"/>
+                      </w:rPr>
+                      <w:t xml:space="preserve"> Server</w:t>
                     </w:r>
                   </w:p>
                 </w:sdtContent>
@@ -2246,6 +2303,7 @@
                   <w:dataBinding w:prefixMappings="xmlns:ns0='http://purl.org/dc/elements/1.1/' xmlns:ns1='http://schemas.openxmlformats.org/package/2006/metadata/core-properties' " w:xpath="/ns1:coreProperties[1]/ns1:keywords[1]" w:storeItemID="{6C3C8BC8-F283-45AE-878A-BAB7291924A1}"/>
                   <w:text w:multiLine="1"/>
                 </w:sdtPr>
+                <w:sdtEndPr/>
                 <w:sdtContent>
                   <w:p>
                     <w:pPr>
@@ -2620,6 +2678,7 @@
                 <w:dataBinding w:prefixMappings="xmlns:ns0='http://purl.org/dc/elements/1.1/' xmlns:ns1='http://schemas.openxmlformats.org/package/2006/metadata/core-properties' " w:xpath="/ns1:coreProperties[1]/ns1:category[1]" w:storeItemID="{6C3C8BC8-F283-45AE-878A-BAB7291924A1}"/>
                 <w:text w:multiLine="1"/>
               </w:sdtPr>
+              <w:sdtEndPr/>
               <w:sdtContent>
                 <w:tc>
                   <w:tcPr>
@@ -2768,6 +2827,7 @@
                 <w:dataBinding w:prefixMappings="xmlns:ns0='http://purl.org/dc/elements/1.1/' xmlns:ns1='http://schemas.openxmlformats.org/package/2006/metadata/core-properties' " w:xpath="/ns1:coreProperties[1]/ns0:description[1]" w:storeItemID="{6C3C8BC8-F283-45AE-878A-BAB7291924A1}"/>
                 <w:text w:multiLine="1"/>
               </w:sdtPr>
+              <w:sdtEndPr/>
               <w:sdtContent>
                 <w:tc>
                   <w:tcPr>
@@ -2966,6 +3026,7 @@
           <w:docPartCategory w:val="_MGuide"/>
         </w:docPartList>
       </w:sdtPr>
+      <w:sdtEndPr/>
       <w:sdtContent>
         <w:p>
           <w:pPr>
@@ -3260,6 +3321,7 @@
                 </w:rPr>
                 <w:id w:val="-1555228878"/>
               </w:sdtPr>
+              <w:sdtEndPr/>
               <w:sdtContent>
                 <w:tc>
                   <w:tcPr>
@@ -3337,6 +3399,7 @@
                   <w14:uncheckedState w14:val="2610" w14:font="MS Gothic"/>
                 </w14:checkbox>
               </w:sdtPr>
+              <w:sdtEndPr/>
               <w:sdtContent>
                 <w:tc>
                   <w:tcPr>
@@ -3379,6 +3442,7 @@
                   <w14:uncheckedState w14:val="2610" w14:font="MS Gothic"/>
                 </w14:checkbox>
               </w:sdtPr>
+              <w:sdtEndPr/>
               <w:sdtContent>
                 <w:tc>
                   <w:tcPr>
@@ -3440,6 +3504,7 @@
                 </w:rPr>
                 <w:id w:val="1541314545"/>
               </w:sdtPr>
+              <w:sdtEndPr/>
               <w:sdtContent>
                 <w:tc>
                   <w:tcPr>
@@ -3500,6 +3565,7 @@
                   <w14:uncheckedState w14:val="2610" w14:font="MS Gothic"/>
                 </w14:checkbox>
               </w:sdtPr>
+              <w:sdtEndPr/>
               <w:sdtContent>
                 <w:tc>
                   <w:tcPr>
@@ -3545,6 +3611,7 @@
                   <w14:uncheckedState w14:val="2610" w14:font="MS Gothic"/>
                 </w14:checkbox>
               </w:sdtPr>
+              <w:sdtEndPr/>
               <w:sdtContent>
                 <w:tc>
                   <w:tcPr>
@@ -3619,6 +3686,7 @@
                 </w:rPr>
                 <w:id w:val="1983656395"/>
               </w:sdtPr>
+              <w:sdtEndPr/>
               <w:sdtContent>
                 <w:sdt>
                   <w:sdtPr>
@@ -3628,6 +3696,7 @@
                     </w:rPr>
                     <w:id w:val="-2078199833"/>
                   </w:sdtPr>
+                  <w:sdtEndPr/>
                   <w:sdtContent>
                     <w:tc>
                       <w:tcPr>
@@ -3696,6 +3765,7 @@
                   <w14:uncheckedState w14:val="2610" w14:font="MS Gothic"/>
                 </w14:checkbox>
               </w:sdtPr>
+              <w:sdtEndPr/>
               <w:sdtContent>
                 <w:tc>
                   <w:tcPr>
@@ -3743,6 +3813,7 @@
                   <w14:uncheckedState w14:val="2610" w14:font="MS Gothic"/>
                 </w14:checkbox>
               </w:sdtPr>
+              <w:sdtEndPr/>
               <w:sdtContent>
                 <w:tc>
                   <w:tcPr>
@@ -3821,6 +3892,7 @@
                 </w:rPr>
                 <w:id w:val="-1662836759"/>
               </w:sdtPr>
+              <w:sdtEndPr/>
               <w:sdtContent>
                 <w:tc>
                   <w:tcPr>
@@ -3886,6 +3958,7 @@
                   <w14:uncheckedState w14:val="2610" w14:font="MS Gothic"/>
                 </w14:checkbox>
               </w:sdtPr>
+              <w:sdtEndPr/>
               <w:sdtContent>
                 <w:tc>
                   <w:tcPr>
@@ -3933,6 +4006,7 @@
                   <w14:uncheckedState w14:val="2610" w14:font="MS Gothic"/>
                 </w14:checkbox>
               </w:sdtPr>
+              <w:sdtEndPr/>
               <w:sdtContent>
                 <w:tc>
                   <w:tcPr>
@@ -4011,6 +4085,7 @@
                 </w:rPr>
                 <w:id w:val="-458576948"/>
               </w:sdtPr>
+              <w:sdtEndPr/>
               <w:sdtContent>
                 <w:tc>
                   <w:tcPr>
@@ -4077,6 +4152,7 @@
                   <w14:uncheckedState w14:val="2610" w14:font="MS Gothic"/>
                 </w14:checkbox>
               </w:sdtPr>
+              <w:sdtEndPr/>
               <w:sdtContent>
                 <w:tc>
                   <w:tcPr>
@@ -4124,6 +4200,7 @@
                   <w14:uncheckedState w14:val="2610" w14:font="MS Gothic"/>
                 </w14:checkbox>
               </w:sdtPr>
+              <w:sdtEndPr/>
               <w:sdtContent>
                 <w:tc>
                   <w:tcPr>
@@ -4202,6 +4279,7 @@
                 </w:rPr>
                 <w:id w:val="-1117606103"/>
               </w:sdtPr>
+              <w:sdtEndPr/>
               <w:sdtContent>
                 <w:tc>
                   <w:tcPr>
@@ -4269,6 +4347,7 @@
                   <w14:uncheckedState w14:val="2610" w14:font="MS Gothic"/>
                 </w14:checkbox>
               </w:sdtPr>
+              <w:sdtEndPr/>
               <w:sdtContent>
                 <w:tc>
                   <w:tcPr>
@@ -4316,6 +4395,7 @@
                   <w14:uncheckedState w14:val="2610" w14:font="MS Gothic"/>
                 </w14:checkbox>
               </w:sdtPr>
+              <w:sdtEndPr/>
               <w:sdtContent>
                 <w:tc>
                   <w:tcPr>
@@ -4431,6 +4511,7 @@
                     </w:rPr>
                     <w:id w:val="-1262376665"/>
                   </w:sdtPr>
+                  <w:sdtEndPr/>
                   <w:sdtContent>
                     <w:r>
                       <w:rPr>
@@ -4632,6 +4713,7 @@
                   <w14:uncheckedState w14:val="2610" w14:font="MS Gothic"/>
                 </w14:checkbox>
               </w:sdtPr>
+              <w:sdtEndPr/>
               <w:sdtContent>
                 <w:tc>
                   <w:tcPr>
@@ -4671,6 +4753,7 @@
                   <w14:uncheckedState w14:val="2610" w14:font="MS Gothic"/>
                 </w14:checkbox>
               </w:sdtPr>
+              <w:sdtEndPr/>
               <w:sdtContent>
                 <w:tc>
                   <w:tcPr>
@@ -4748,6 +4831,7 @@
                 </w:rPr>
                 <w:id w:val="-1434127059"/>
               </w:sdtPr>
+              <w:sdtEndPr/>
               <w:sdtContent>
                 <w:tc>
                   <w:tcPr>
@@ -4787,6 +4871,7 @@
                   <w14:uncheckedState w14:val="2610" w14:font="MS Gothic"/>
                 </w14:checkbox>
               </w:sdtPr>
+              <w:sdtEndPr/>
               <w:sdtContent>
                 <w:tc>
                   <w:tcPr>
@@ -4826,6 +4911,7 @@
                   <w14:uncheckedState w14:val="2610" w14:font="MS Gothic"/>
                 </w14:checkbox>
               </w:sdtPr>
+              <w:sdtEndPr/>
               <w:sdtContent>
                 <w:tc>
                   <w:tcPr>
@@ -4939,6 +5025,7 @@
                   <w14:uncheckedState w14:val="2610" w14:font="MS Gothic"/>
                 </w14:checkbox>
               </w:sdtPr>
+              <w:sdtEndPr/>
               <w:sdtContent>
                 <w:tc>
                   <w:tcPr>
@@ -4978,6 +5065,7 @@
                   <w14:uncheckedState w14:val="2610" w14:font="MS Gothic"/>
                 </w14:checkbox>
               </w:sdtPr>
+              <w:sdtEndPr/>
               <w:sdtContent>
                 <w:tc>
                   <w:tcPr>
@@ -5151,6 +5239,7 @@
                   <w14:uncheckedState w14:val="2610" w14:font="MS Gothic"/>
                 </w14:checkbox>
               </w:sdtPr>
+              <w:sdtEndPr/>
               <w:sdtContent>
                 <w:tc>
                   <w:tcPr>
@@ -5190,6 +5279,7 @@
                   <w14:uncheckedState w14:val="2610" w14:font="MS Gothic"/>
                 </w14:checkbox>
               </w:sdtPr>
+              <w:sdtEndPr/>
               <w:sdtContent>
                 <w:tc>
                   <w:tcPr>
@@ -5294,6 +5384,7 @@
                   <w14:uncheckedState w14:val="2610" w14:font="MS Gothic"/>
                 </w14:checkbox>
               </w:sdtPr>
+              <w:sdtEndPr/>
               <w:sdtContent>
                 <w:tc>
                   <w:tcPr>
@@ -5333,6 +5424,7 @@
                   <w14:uncheckedState w14:val="2610" w14:font="MS Gothic"/>
                 </w14:checkbox>
               </w:sdtPr>
+              <w:sdtEndPr/>
               <w:sdtContent>
                 <w:tc>
                   <w:tcPr>
@@ -5437,6 +5529,7 @@
                   <w14:uncheckedState w14:val="2610" w14:font="MS Gothic"/>
                 </w14:checkbox>
               </w:sdtPr>
+              <w:sdtEndPr/>
               <w:sdtContent>
                 <w:tc>
                   <w:tcPr>
@@ -5476,6 +5569,7 @@
                   <w14:uncheckedState w14:val="2610" w14:font="MS Gothic"/>
                 </w14:checkbox>
               </w:sdtPr>
+              <w:sdtEndPr/>
               <w:sdtContent>
                 <w:tc>
                   <w:tcPr>
@@ -5580,6 +5674,7 @@
                   <w14:uncheckedState w14:val="2610" w14:font="MS Gothic"/>
                 </w14:checkbox>
               </w:sdtPr>
+              <w:sdtEndPr/>
               <w:sdtContent>
                 <w:tc>
                   <w:tcPr>
@@ -5619,6 +5714,7 @@
                   <w14:uncheckedState w14:val="2610" w14:font="MS Gothic"/>
                 </w14:checkbox>
               </w:sdtPr>
+              <w:sdtEndPr/>
               <w:sdtContent>
                 <w:tc>
                   <w:tcPr>
@@ -5723,6 +5819,7 @@
                   <w14:uncheckedState w14:val="2610" w14:font="MS Gothic"/>
                 </w14:checkbox>
               </w:sdtPr>
+              <w:sdtEndPr/>
               <w:sdtContent>
                 <w:tc>
                   <w:tcPr>
@@ -5762,6 +5859,7 @@
                   <w14:uncheckedState w14:val="2610" w14:font="MS Gothic"/>
                 </w14:checkbox>
               </w:sdtPr>
+              <w:sdtEndPr/>
               <w:sdtContent>
                 <w:tc>
                   <w:tcPr>
@@ -5866,6 +5964,7 @@
                   <w14:uncheckedState w14:val="2610" w14:font="MS Gothic"/>
                 </w14:checkbox>
               </w:sdtPr>
+              <w:sdtEndPr/>
               <w:sdtContent>
                 <w:tc>
                   <w:tcPr>
@@ -5905,6 +6004,7 @@
                   <w14:uncheckedState w14:val="2610" w14:font="MS Gothic"/>
                 </w14:checkbox>
               </w:sdtPr>
+              <w:sdtEndPr/>
               <w:sdtContent>
                 <w:tc>
                   <w:tcPr>
@@ -6009,6 +6109,7 @@
                   <w14:uncheckedState w14:val="2610" w14:font="MS Gothic"/>
                 </w14:checkbox>
               </w:sdtPr>
+              <w:sdtEndPr/>
               <w:sdtContent>
                 <w:tc>
                   <w:tcPr>
@@ -6048,6 +6149,7 @@
                   <w14:uncheckedState w14:val="2610" w14:font="MS Gothic"/>
                 </w14:checkbox>
               </w:sdtPr>
+              <w:sdtEndPr/>
               <w:sdtContent>
                 <w:tc>
                   <w:tcPr>
@@ -6142,6 +6244,7 @@
                   </w:rPr>
                   <w:id w:val="-1521848395"/>
                 </w:sdtPr>
+                <w:sdtEndPr/>
                 <w:sdtContent>
                   <w:p>
                     <w:pPr>
@@ -6246,6 +6349,7 @@
                   <w14:uncheckedState w14:val="2610" w14:font="MS Gothic"/>
                 </w14:checkbox>
               </w:sdtPr>
+              <w:sdtEndPr/>
               <w:sdtContent>
                 <w:tc>
                   <w:tcPr>
@@ -6284,6 +6388,7 @@
                   <w14:uncheckedState w14:val="2610" w14:font="MS Gothic"/>
                 </w14:checkbox>
               </w:sdtPr>
+              <w:sdtEndPr/>
               <w:sdtContent>
                 <w:tc>
                   <w:tcPr>
@@ -6391,6 +6496,7 @@
                   <w14:uncheckedState w14:val="2610" w14:font="MS Gothic"/>
                 </w14:checkbox>
               </w:sdtPr>
+              <w:sdtEndPr/>
               <w:sdtContent>
                 <w:tc>
                   <w:tcPr>
@@ -6429,6 +6535,7 @@
                   <w14:uncheckedState w14:val="2610" w14:font="MS Gothic"/>
                 </w14:checkbox>
               </w:sdtPr>
+              <w:sdtEndPr/>
               <w:sdtContent>
                 <w:tc>
                   <w:tcPr>
@@ -6559,6 +6666,7 @@
                   <w14:uncheckedState w14:val="2610" w14:font="MS Gothic"/>
                 </w14:checkbox>
               </w:sdtPr>
+              <w:sdtEndPr/>
               <w:sdtContent>
                 <w:tc>
                   <w:tcPr>
@@ -6597,6 +6705,7 @@
                   <w14:uncheckedState w14:val="2610" w14:font="MS Gothic"/>
                 </w14:checkbox>
               </w:sdtPr>
+              <w:sdtEndPr/>
               <w:sdtContent>
                 <w:tc>
                   <w:tcPr>
@@ -6735,6 +6844,7 @@
                   <w14:uncheckedState w14:val="2610" w14:font="MS Gothic"/>
                 </w14:checkbox>
               </w:sdtPr>
+              <w:sdtEndPr/>
               <w:sdtContent>
                 <w:tc>
                   <w:tcPr>
@@ -6773,6 +6883,7 @@
                   <w14:uncheckedState w14:val="2610" w14:font="MS Gothic"/>
                 </w14:checkbox>
               </w:sdtPr>
+              <w:sdtEndPr/>
               <w:sdtContent>
                 <w:tc>
                   <w:tcPr>
@@ -6931,6 +7042,7 @@
                   <w14:uncheckedState w14:val="2610" w14:font="MS Gothic"/>
                 </w14:checkbox>
               </w:sdtPr>
+              <w:sdtEndPr/>
               <w:sdtContent>
                 <w:tc>
                   <w:tcPr>
@@ -6969,6 +7081,7 @@
                   <w14:uncheckedState w14:val="2610" w14:font="MS Gothic"/>
                 </w14:checkbox>
               </w:sdtPr>
+              <w:sdtEndPr/>
               <w:sdtContent>
                 <w:tc>
                   <w:tcPr>
@@ -7049,6 +7162,7 @@
                   </w:rPr>
                   <w:id w:val="-1691297791"/>
                 </w:sdtPr>
+                <w:sdtEndPr/>
                 <w:sdtContent>
                   <w:p>
                     <w:pPr>
@@ -7091,6 +7205,7 @@
                   <w14:uncheckedState w14:val="2610" w14:font="MS Gothic"/>
                 </w14:checkbox>
               </w:sdtPr>
+              <w:sdtEndPr/>
               <w:sdtContent>
                 <w:tc>
                   <w:tcPr>
@@ -7129,6 +7244,7 @@
                   <w14:uncheckedState w14:val="2610" w14:font="MS Gothic"/>
                 </w14:checkbox>
               </w:sdtPr>
+              <w:sdtEndPr/>
               <w:sdtContent>
                 <w:tc>
                   <w:tcPr>
@@ -7239,6 +7355,7 @@
                   <w14:uncheckedState w14:val="2610" w14:font="MS Gothic"/>
                 </w14:checkbox>
               </w:sdtPr>
+              <w:sdtEndPr/>
               <w:sdtContent>
                 <w:tc>
                   <w:tcPr>
@@ -7277,6 +7394,7 @@
                   <w14:uncheckedState w14:val="2610" w14:font="MS Gothic"/>
                 </w14:checkbox>
               </w:sdtPr>
+              <w:sdtEndPr/>
               <w:sdtContent>
                 <w:tc>
                   <w:tcPr>
@@ -7387,6 +7505,7 @@
                   <w14:uncheckedState w14:val="2610" w14:font="MS Gothic"/>
                 </w14:checkbox>
               </w:sdtPr>
+              <w:sdtEndPr/>
               <w:sdtContent>
                 <w:tc>
                   <w:tcPr>
@@ -7425,6 +7544,7 @@
                   <w14:uncheckedState w14:val="2610" w14:font="MS Gothic"/>
                 </w14:checkbox>
               </w:sdtPr>
+              <w:sdtEndPr/>
               <w:sdtContent>
                 <w:tc>
                   <w:tcPr>
@@ -7565,6 +7685,7 @@
                   <w14:uncheckedState w14:val="2610" w14:font="MS Gothic"/>
                 </w14:checkbox>
               </w:sdtPr>
+              <w:sdtEndPr/>
               <w:sdtContent>
                 <w:tc>
                   <w:tcPr>
@@ -7603,6 +7724,7 @@
                   <w14:uncheckedState w14:val="2610" w14:font="MS Gothic"/>
                 </w14:checkbox>
               </w:sdtPr>
+              <w:sdtEndPr/>
               <w:sdtContent>
                 <w:tc>
                   <w:tcPr>
@@ -7730,6 +7852,7 @@
                   <w14:uncheckedState w14:val="2610" w14:font="MS Gothic"/>
                 </w14:checkbox>
               </w:sdtPr>
+              <w:sdtEndPr/>
               <w:sdtContent>
                 <w:tc>
                   <w:tcPr>
@@ -7768,6 +7891,7 @@
                   <w14:uncheckedState w14:val="2610" w14:font="MS Gothic"/>
                 </w14:checkbox>
               </w:sdtPr>
+              <w:sdtEndPr/>
               <w:sdtContent>
                 <w:tc>
                   <w:tcPr>
@@ -7879,6 +8003,7 @@
                   <w14:uncheckedState w14:val="2610" w14:font="MS Gothic"/>
                 </w14:checkbox>
               </w:sdtPr>
+              <w:sdtEndPr/>
               <w:sdtContent>
                 <w:tc>
                   <w:tcPr>
@@ -7917,6 +8042,7 @@
                   <w14:uncheckedState w14:val="2610" w14:font="MS Gothic"/>
                 </w14:checkbox>
               </w:sdtPr>
+              <w:sdtEndPr/>
               <w:sdtContent>
                 <w:tc>
                   <w:tcPr>
@@ -8019,6 +8145,7 @@
                   <w14:uncheckedState w14:val="2610" w14:font="MS Gothic"/>
                 </w14:checkbox>
               </w:sdtPr>
+              <w:sdtEndPr/>
               <w:sdtContent>
                 <w:tc>
                   <w:tcPr>
@@ -8057,6 +8184,7 @@
                   <w14:uncheckedState w14:val="2610" w14:font="MS Gothic"/>
                 </w14:checkbox>
               </w:sdtPr>
+              <w:sdtEndPr/>
               <w:sdtContent>
                 <w:tc>
                   <w:tcPr>
@@ -8175,6 +8303,7 @@
                   <w14:uncheckedState w14:val="2610" w14:font="MS Gothic"/>
                 </w14:checkbox>
               </w:sdtPr>
+              <w:sdtEndPr/>
               <w:sdtContent>
                 <w:tc>
                   <w:tcPr>
@@ -8213,6 +8342,7 @@
                   <w14:uncheckedState w14:val="2610" w14:font="MS Gothic"/>
                 </w14:checkbox>
               </w:sdtPr>
+              <w:sdtEndPr/>
               <w:sdtContent>
                 <w:tc>
                   <w:tcPr>
@@ -8316,6 +8446,7 @@
                   </w:rPr>
                   <w:id w:val="1459229101"/>
                 </w:sdtPr>
+                <w:sdtEndPr/>
                 <w:sdtContent>
                   <w:p>
                     <w:pPr>
@@ -8394,6 +8525,7 @@
                 </w:rPr>
                 <w:id w:val="1836190914"/>
               </w:sdtPr>
+              <w:sdtEndPr/>
               <w:sdtContent>
                 <w:tc>
                   <w:tcPr>
@@ -8448,6 +8580,7 @@
                   <w14:uncheckedState w14:val="2610" w14:font="MS Gothic"/>
                 </w14:checkbox>
               </w:sdtPr>
+              <w:sdtEndPr/>
               <w:sdtContent>
                 <w:tc>
                   <w:tcPr>
@@ -8489,6 +8622,7 @@
                   <w14:uncheckedState w14:val="2610" w14:font="MS Gothic"/>
                 </w14:checkbox>
               </w:sdtPr>
+              <w:sdtEndPr/>
               <w:sdtContent>
                 <w:tc>
                   <w:tcPr>
@@ -8568,6 +8702,7 @@
                 </w:rPr>
                 <w:id w:val="-1188133623"/>
               </w:sdtPr>
+              <w:sdtEndPr/>
               <w:sdtContent>
                 <w:sdt>
                   <w:sdtPr>
@@ -8577,6 +8712,7 @@
                     </w:rPr>
                     <w:id w:val="440575579"/>
                   </w:sdtPr>
+                  <w:sdtEndPr/>
                   <w:sdtContent>
                     <w:tc>
                       <w:tcPr>
@@ -8616,6 +8752,7 @@
                   <w14:uncheckedState w14:val="2610" w14:font="MS Gothic"/>
                 </w14:checkbox>
               </w:sdtPr>
+              <w:sdtEndPr/>
               <w:sdtContent>
                 <w:tc>
                   <w:tcPr>
@@ -8655,6 +8792,7 @@
                   <w14:uncheckedState w14:val="2610" w14:font="MS Gothic"/>
                 </w14:checkbox>
               </w:sdtPr>
+              <w:sdtEndPr/>
               <w:sdtContent>
                 <w:tc>
                   <w:tcPr>
@@ -8777,6 +8915,7 @@
                   <w14:uncheckedState w14:val="2610" w14:font="MS Gothic"/>
                 </w14:checkbox>
               </w:sdtPr>
+              <w:sdtEndPr/>
               <w:sdtContent>
                 <w:tc>
                   <w:tcPr>
@@ -8816,6 +8955,7 @@
                   <w14:uncheckedState w14:val="2610" w14:font="MS Gothic"/>
                 </w14:checkbox>
               </w:sdtPr>
+              <w:sdtEndPr/>
               <w:sdtContent>
                 <w:tc>
                   <w:tcPr>
@@ -8953,6 +9093,7 @@
                   <w14:uncheckedState w14:val="2610" w14:font="MS Gothic"/>
                 </w14:checkbox>
               </w:sdtPr>
+              <w:sdtEndPr/>
               <w:sdtContent>
                 <w:tc>
                   <w:tcPr>
@@ -8992,6 +9133,7 @@
                   <w14:uncheckedState w14:val="2610" w14:font="MS Gothic"/>
                 </w14:checkbox>
               </w:sdtPr>
+              <w:sdtEndPr/>
               <w:sdtContent>
                 <w:tc>
                   <w:tcPr>
@@ -9086,6 +9228,7 @@
                   </w:rPr>
                   <w:id w:val="-1708323717"/>
                 </w:sdtPr>
+                <w:sdtEndPr/>
                 <w:sdtContent>
                   <w:p>
                     <w:pPr>
@@ -9162,6 +9305,7 @@
                 </w:rPr>
                 <w:id w:val="427248016"/>
               </w:sdtPr>
+              <w:sdtEndPr/>
               <w:sdtContent>
                 <w:tc>
                   <w:tcPr>
@@ -9217,6 +9361,7 @@
                   <w14:uncheckedState w14:val="2610" w14:font="MS Gothic"/>
                 </w14:checkbox>
               </w:sdtPr>
+              <w:sdtEndPr/>
               <w:sdtContent>
                 <w:tc>
                   <w:tcPr>
@@ -9255,6 +9400,7 @@
                   <w14:uncheckedState w14:val="2610" w14:font="MS Gothic"/>
                 </w14:checkbox>
               </w:sdtPr>
+              <w:sdtEndPr/>
               <w:sdtContent>
                 <w:tc>
                   <w:tcPr>
@@ -9356,6 +9502,7 @@
                   <w14:uncheckedState w14:val="2610" w14:font="MS Gothic"/>
                 </w14:checkbox>
               </w:sdtPr>
+              <w:sdtEndPr/>
               <w:sdtContent>
                 <w:tc>
                   <w:tcPr>
@@ -9394,6 +9541,7 @@
                   <w14:uncheckedState w14:val="2610" w14:font="MS Gothic"/>
                 </w14:checkbox>
               </w:sdtPr>
+              <w:sdtEndPr/>
               <w:sdtContent>
                 <w:tc>
                   <w:tcPr>
@@ -9495,6 +9643,7 @@
                   <w14:uncheckedState w14:val="2610" w14:font="MS Gothic"/>
                 </w14:checkbox>
               </w:sdtPr>
+              <w:sdtEndPr/>
               <w:sdtContent>
                 <w:tc>
                   <w:tcPr>
@@ -9533,6 +9682,7 @@
                   <w14:uncheckedState w14:val="2610" w14:font="MS Gothic"/>
                 </w14:checkbox>
               </w:sdtPr>
+              <w:sdtEndPr/>
               <w:sdtContent>
                 <w:tc>
                   <w:tcPr>
@@ -9633,6 +9783,7 @@
                   <w14:uncheckedState w14:val="2610" w14:font="MS Gothic"/>
                 </w14:checkbox>
               </w:sdtPr>
+              <w:sdtEndPr/>
               <w:sdtContent>
                 <w:tc>
                   <w:tcPr>
@@ -9671,6 +9822,7 @@
                   <w14:uncheckedState w14:val="2610" w14:font="MS Gothic"/>
                 </w14:checkbox>
               </w:sdtPr>
+              <w:sdtEndPr/>
               <w:sdtContent>
                 <w:tc>
                   <w:tcPr>
@@ -9780,6 +9932,7 @@
                   <w14:uncheckedState w14:val="2610" w14:font="MS Gothic"/>
                 </w14:checkbox>
               </w:sdtPr>
+              <w:sdtEndPr/>
               <w:sdtContent>
                 <w:tc>
                   <w:tcPr>
@@ -9818,6 +9971,7 @@
                   <w14:uncheckedState w14:val="2610" w14:font="MS Gothic"/>
                 </w14:checkbox>
               </w:sdtPr>
+              <w:sdtEndPr/>
               <w:sdtContent>
                 <w:tc>
                   <w:tcPr>
@@ -9901,6 +10055,7 @@
                   </w:rPr>
                   <w:id w:val="1258953145"/>
                 </w:sdtPr>
+                <w:sdtEndPr/>
                 <w:sdtContent>
                   <w:p>
                     <w:pPr>
@@ -9977,6 +10132,7 @@
                 </w:rPr>
                 <w:id w:val="596068755"/>
               </w:sdtPr>
+              <w:sdtEndPr/>
               <w:sdtContent>
                 <w:tc>
                   <w:tcPr>
@@ -10016,6 +10172,7 @@
                   <w14:uncheckedState w14:val="2610" w14:font="MS Gothic"/>
                 </w14:checkbox>
               </w:sdtPr>
+              <w:sdtEndPr/>
               <w:sdtContent>
                 <w:tc>
                   <w:tcPr>
@@ -10054,6 +10211,7 @@
                   <w14:uncheckedState w14:val="2610" w14:font="MS Gothic"/>
                 </w14:checkbox>
               </w:sdtPr>
+              <w:sdtEndPr/>
               <w:sdtContent>
                 <w:tc>
                   <w:tcPr>
@@ -10136,6 +10294,7 @@
                 </w:rPr>
                 <w:id w:val="-1387247237"/>
               </w:sdtPr>
+              <w:sdtEndPr/>
               <w:sdtContent>
                 <w:tc>
                   <w:tcPr>
@@ -10175,6 +10334,7 @@
                   <w14:uncheckedState w14:val="2610" w14:font="MS Gothic"/>
                 </w14:checkbox>
               </w:sdtPr>
+              <w:sdtEndPr/>
               <w:sdtContent>
                 <w:tc>
                   <w:tcPr>
@@ -10214,6 +10374,7 @@
                   <w14:uncheckedState w14:val="2610" w14:font="MS Gothic"/>
                 </w14:checkbox>
               </w:sdtPr>
+              <w:sdtEndPr/>
               <w:sdtContent>
                 <w:tc>
                   <w:tcPr>
@@ -10299,6 +10460,7 @@
                 </w:rPr>
                 <w:id w:val="-388035230"/>
               </w:sdtPr>
+              <w:sdtEndPr/>
               <w:sdtContent>
                 <w:tc>
                   <w:tcPr>
@@ -10339,6 +10501,7 @@
                   <w14:uncheckedState w14:val="2610" w14:font="MS Gothic"/>
                 </w14:checkbox>
               </w:sdtPr>
+              <w:sdtEndPr/>
               <w:sdtContent>
                 <w:tc>
                   <w:tcPr>
@@ -10378,6 +10541,7 @@
                   <w14:uncheckedState w14:val="2610" w14:font="MS Gothic"/>
                 </w14:checkbox>
               </w:sdtPr>
+              <w:sdtEndPr/>
               <w:sdtContent>
                 <w:tc>
                   <w:tcPr>
@@ -10663,6 +10827,7 @@
                   <w14:uncheckedState w14:val="2610" w14:font="MS Gothic"/>
                 </w14:checkbox>
               </w:sdtPr>
+              <w:sdtEndPr/>
               <w:sdtContent>
                 <w:r>
                   <w:rPr>
@@ -10713,6 +10878,7 @@
                   <w14:uncheckedState w14:val="2610" w14:font="MS Gothic"/>
                 </w14:checkbox>
               </w:sdtPr>
+              <w:sdtEndPr/>
               <w:sdtContent>
                 <w:r>
                   <w:rPr>
@@ -10869,6 +11035,7 @@
                   <w14:uncheckedState w14:val="2610" w14:font="MS Gothic"/>
                 </w14:checkbox>
               </w:sdtPr>
+              <w:sdtEndPr/>
               <w:sdtContent>
                 <w:r>
                   <w:rPr>
@@ -10926,6 +11093,7 @@
                   <w14:uncheckedState w14:val="2610" w14:font="MS Gothic"/>
                 </w14:checkbox>
               </w:sdtPr>
+              <w:sdtEndPr/>
               <w:sdtContent>
                 <w:r>
                   <w:rPr>
@@ -11053,6 +11221,7 @@
                 <w:szCs w:val="20"/>
               </w:rPr>
             </w:pPr>
+            <w:proofErr w:type="spellStart"/>
             <w:r>
               <w:rPr>
                 <w:rFonts w:cs="Arial"/>
@@ -11060,8 +11229,29 @@
                 <w:color w:val="000000" w:themeColor="text1"/>
                 <w:szCs w:val="20"/>
               </w:rPr>
-              <w:t>Sruthy Korembith</w:t>
-            </w:r>
+              <w:t>Sruthy</w:t>
+            </w:r>
+            <w:proofErr w:type="spellEnd"/>
+            <w:r>
+              <w:rPr>
+                <w:rFonts w:cs="Arial"/>
+                <w:bCs/>
+                <w:color w:val="000000" w:themeColor="text1"/>
+                <w:szCs w:val="20"/>
+              </w:rPr>
+              <w:t xml:space="preserve"> </w:t>
+            </w:r>
+            <w:proofErr w:type="spellStart"/>
+            <w:r>
+              <w:rPr>
+                <w:rFonts w:cs="Arial"/>
+                <w:bCs/>
+                <w:color w:val="000000" w:themeColor="text1"/>
+                <w:szCs w:val="20"/>
+              </w:rPr>
+              <w:t>Korembith</w:t>
+            </w:r>
+            <w:proofErr w:type="spellEnd"/>
           </w:p>
         </w:tc>
       </w:tr>
@@ -11332,6 +11522,7 @@
       <w:sdtPr>
         <w:id w:val="-281261266"/>
       </w:sdtPr>
+      <w:sdtEndPr/>
       <w:sdtContent>
         <w:p>
           <w:pPr>
@@ -11391,6 +11582,7 @@
           </w:placeholder>
           <w:group/>
         </w:sdtPr>
+        <w:sdtEndPr/>
         <w:sdtContent>
           <w:tr>
             <w:trPr>
@@ -11460,6 +11652,7 @@
                 <w:dataBinding w:prefixMappings="xmlns:ns0='http://purl.org/dc/elements/1.1/' xmlns:ns1='http://schemas.openxmlformats.org/package/2006/metadata/core-properties' " w:xpath="/ns1:coreProperties[1]/ns1:category[1]" w:storeItemID="{6C3C8BC8-F283-45AE-878A-BAB7291924A1}"/>
                 <w:text w:multiLine="1"/>
               </w:sdtPr>
+              <w:sdtEndPr/>
               <w:sdtContent>
                 <w:tc>
                   <w:tcPr>
@@ -11611,6 +11804,7 @@
                 <w:dataBinding w:prefixMappings="xmlns:ns0='http://purl.org/dc/elements/1.1/' xmlns:ns1='http://schemas.openxmlformats.org/package/2006/metadata/core-properties' " w:xpath="/ns1:coreProperties[1]/ns0:description[1]" w:storeItemID="{6C3C8BC8-F283-45AE-878A-BAB7291924A1}"/>
                 <w:text w:multiLine="1"/>
               </w:sdtPr>
+              <w:sdtEndPr/>
               <w:sdtContent>
                 <w:tc>
                   <w:tcPr>
@@ -12724,6 +12918,7 @@
                 </w:rPr>
                 <w:id w:val="2086718970"/>
               </w:sdtPr>
+              <w:sdtEndPr/>
               <w:sdtContent>
                 <w:r>
                   <w:rPr>
@@ -13100,6 +13295,7 @@
           <w:sdtPr>
             <w:id w:val="1794250960"/>
           </w:sdtPr>
+          <w:sdtEndPr/>
           <w:sdtContent>
             <w:tc>
               <w:tcPr>
@@ -13287,6 +13483,7 @@
           <w:sdtPr>
             <w:id w:val="587968637"/>
           </w:sdtPr>
+          <w:sdtEndPr/>
           <w:sdtContent>
             <w:tc>
               <w:tcPr>
@@ -13793,7 +13990,25 @@
                 <w:color w:val="7F7F7F" w:themeColor="text1" w:themeTint="80"/>
                 <w:szCs w:val="20"/>
               </w:rPr>
-              <w:t>Web host yes, no? Hosts – what host do you require, budget for web host, what plan, Domain name, yes no? more then one domain name, any sub domains?</w:t>
+              <w:t xml:space="preserve">Web host yes, no? Hosts – what host do you require, budget for web host, what plan, Domain name, yes no? more </w:t>
+            </w:r>
+            <w:proofErr w:type="spellStart"/>
+            <w:r>
+              <w:rPr>
+                <w:i/>
+                <w:color w:val="7F7F7F" w:themeColor="text1" w:themeTint="80"/>
+                <w:szCs w:val="20"/>
+              </w:rPr>
+              <w:t>then</w:t>
+            </w:r>
+            <w:proofErr w:type="spellEnd"/>
+            <w:r>
+              <w:rPr>
+                <w:i/>
+                <w:color w:val="7F7F7F" w:themeColor="text1" w:themeTint="80"/>
+                <w:szCs w:val="20"/>
+              </w:rPr>
+              <w:t xml:space="preserve"> one domain name, any sub domains?</w:t>
             </w:r>
           </w:p>
           <w:p>
@@ -14799,8 +15014,18 @@
                 <w:color w:val="7F7F7F" w:themeColor="text1" w:themeTint="80"/>
                 <w:szCs w:val="20"/>
               </w:rPr>
-              <w:t>.png</w:t>
-            </w:r>
+              <w:t>.</w:t>
+            </w:r>
+            <w:proofErr w:type="spellStart"/>
+            <w:r>
+              <w:rPr>
+                <w:i/>
+                <w:color w:val="7F7F7F" w:themeColor="text1" w:themeTint="80"/>
+                <w:szCs w:val="20"/>
+              </w:rPr>
+              <w:t>png</w:t>
+            </w:r>
+            <w:proofErr w:type="spellEnd"/>
             <w:r>
               <w:rPr>
                 <w:i/>
@@ -15205,6 +15430,7 @@
                   <w14:uncheckedState w14:val="2610" w14:font="MS Gothic"/>
                 </w14:checkbox>
               </w:sdtPr>
+              <w:sdtEndPr/>
               <w:sdtContent>
                 <w:r>
                   <w:rPr>
@@ -15248,6 +15474,7 @@
                   <w14:uncheckedState w14:val="2610" w14:font="MS Gothic"/>
                 </w14:checkbox>
               </w:sdtPr>
+              <w:sdtEndPr/>
               <w:sdtContent>
                 <w:r>
                   <w:rPr>
@@ -15327,6 +15554,7 @@
                   <w14:uncheckedState w14:val="2610" w14:font="MS Gothic"/>
                 </w14:checkbox>
               </w:sdtPr>
+              <w:sdtEndPr/>
               <w:sdtContent>
                 <w:r>
                   <w:rPr>
@@ -15370,6 +15598,7 @@
                   <w14:uncheckedState w14:val="2610" w14:font="MS Gothic"/>
                 </w14:checkbox>
               </w:sdtPr>
+              <w:sdtEndPr/>
               <w:sdtContent>
                 <w:r>
                   <w:rPr>
@@ -15449,6 +15678,7 @@
                   <w14:uncheckedState w14:val="2610" w14:font="MS Gothic"/>
                 </w14:checkbox>
               </w:sdtPr>
+              <w:sdtEndPr/>
               <w:sdtContent>
                 <w:r>
                   <w:rPr>
@@ -15492,6 +15722,7 @@
                   <w14:uncheckedState w14:val="2610" w14:font="MS Gothic"/>
                 </w14:checkbox>
               </w:sdtPr>
+              <w:sdtEndPr/>
               <w:sdtContent>
                 <w:r>
                   <w:rPr>
@@ -15573,6 +15804,7 @@
                   <w14:uncheckedState w14:val="2610" w14:font="MS Gothic"/>
                 </w14:checkbox>
               </w:sdtPr>
+              <w:sdtEndPr/>
               <w:sdtContent>
                 <w:r>
                   <w:rPr>
@@ -15616,6 +15848,7 @@
                   <w14:uncheckedState w14:val="2610" w14:font="MS Gothic"/>
                 </w14:checkbox>
               </w:sdtPr>
+              <w:sdtEndPr/>
               <w:sdtContent>
                 <w:r>
                   <w:rPr>
@@ -15696,6 +15929,7 @@
                   <w14:uncheckedState w14:val="2610" w14:font="MS Gothic"/>
                 </w14:checkbox>
               </w:sdtPr>
+              <w:sdtEndPr/>
               <w:sdtContent>
                 <w:r>
                   <w:rPr>
@@ -15739,6 +15973,7 @@
                   <w14:uncheckedState w14:val="2610" w14:font="MS Gothic"/>
                 </w14:checkbox>
               </w:sdtPr>
+              <w:sdtEndPr/>
               <w:sdtContent>
                 <w:r>
                   <w:rPr>
@@ -15801,14 +16036,34 @@
                 <w:sz w:val="20"/>
               </w:rPr>
             </w:pPr>
+            <w:proofErr w:type="spellStart"/>
             <w:r>
               <w:rPr>
                 <w:i/>
                 <w:color w:val="7F7F7F" w:themeColor="text1" w:themeTint="80"/>
                 <w:sz w:val="20"/>
               </w:rPr>
-              <w:t>Sruthy Korembith</w:t>
-            </w:r>
+              <w:t>Sruthy</w:t>
+            </w:r>
+            <w:proofErr w:type="spellEnd"/>
+            <w:r>
+              <w:rPr>
+                <w:i/>
+                <w:color w:val="7F7F7F" w:themeColor="text1" w:themeTint="80"/>
+                <w:sz w:val="20"/>
+              </w:rPr>
+              <w:t xml:space="preserve"> </w:t>
+            </w:r>
+            <w:proofErr w:type="spellStart"/>
+            <w:r>
+              <w:rPr>
+                <w:i/>
+                <w:color w:val="7F7F7F" w:themeColor="text1" w:themeTint="80"/>
+                <w:sz w:val="20"/>
+              </w:rPr>
+              <w:t>Korembith</w:t>
+            </w:r>
+            <w:proofErr w:type="spellEnd"/>
           </w:p>
         </w:tc>
         <w:tc>
@@ -15963,6 +16218,7 @@
               </w:rPr>
               <w:id w:val="-1843158632"/>
             </w:sdtPr>
+            <w:sdtEndPr/>
             <w:sdtContent>
               <w:p>
                 <w:pPr>
@@ -16007,6 +16263,7 @@
                       </w:rPr>
                       <w:id w:val="1483578018"/>
                     </w:sdtPr>
+                    <w:sdtEndPr/>
                     <w:sdtContent>
                       <w:p>
                         <w:pPr>
@@ -16517,6 +16774,7 @@
             </w:rPr>
             <w:id w:val="-658615078"/>
           </w:sdtPr>
+          <w:sdtEndPr/>
           <w:sdtContent>
             <w:tc>
               <w:tcPr>
@@ -16787,6 +17045,7 @@
               </w:rPr>
               <w:id w:val="-1970893964"/>
             </w:sdtPr>
+            <w:sdtEndPr/>
             <w:sdtContent>
               <w:p>
                 <w:pPr>
@@ -17776,6 +18035,7 @@
             </w:rPr>
             <w:id w:val="-1795049649"/>
           </w:sdtPr>
+          <w:sdtEndPr/>
           <w:sdtContent>
             <w:tc>
               <w:tcPr>
@@ -17893,6 +18153,7 @@
             </w:rPr>
             <w:id w:val="-1208955018"/>
           </w:sdtPr>
+          <w:sdtEndPr/>
           <w:sdtContent>
             <w:sdt>
               <w:sdtPr>
@@ -17903,6 +18164,7 @@
                 </w:rPr>
                 <w:id w:val="1543167453"/>
               </w:sdtPr>
+              <w:sdtEndPr/>
               <w:sdtContent>
                 <w:tc>
                   <w:tcPr>
@@ -17997,6 +18259,7 @@
             </w:rPr>
             <w:id w:val="-772706761"/>
           </w:sdtPr>
+          <w:sdtEndPr/>
           <w:sdtContent>
             <w:tc>
               <w:tcPr>
@@ -18235,6 +18498,7 @@
                 </w:rPr>
                 <w:id w:val="-165026444"/>
               </w:sdtPr>
+              <w:sdtEndPr/>
               <w:sdtContent>
                 <w:r>
                   <w:rPr>
@@ -18302,6 +18566,7 @@
             </w:rPr>
             <w:id w:val="-1019620642"/>
           </w:sdtPr>
+          <w:sdtEndPr/>
           <w:sdtContent>
             <w:tc>
               <w:tcPr>
@@ -18494,16 +18759,8 @@
                 <w:szCs w:val="20"/>
               </w:rPr>
             </w:pPr>
-            <w:r>
-              <w:rPr>
-                <w:rFonts w:ascii="Arial" w:hAnsi="Arial" w:cs="Arial"/>
-                <w:i/>
-                <w:color w:val="7F7F7F" w:themeColor="text1" w:themeTint="80"/>
-                <w:sz w:val="20"/>
-                <w:szCs w:val="20"/>
-              </w:rPr>
-              <w:t>Provide screen shots of the website in different platforms (such as desktop, tablet and phone)</w:t>
-            </w:r>
+            <w:bookmarkStart w:id="0" w:name="_GoBack"/>
+            <w:bookmarkEnd w:id="0"/>
           </w:p>
         </w:tc>
       </w:tr>
@@ -18755,6 +19012,7 @@
               </w:rPr>
               <w:id w:val="-1933812730"/>
             </w:sdtPr>
+            <w:sdtEndPr/>
             <w:sdtContent>
               <w:sdt>
                 <w:sdtPr>
@@ -18766,6 +19024,7 @@
                   </w:rPr>
                   <w:id w:val="-1654048840"/>
                 </w:sdtPr>
+                <w:sdtEndPr/>
                 <w:sdtContent>
                   <w:sdt>
                     <w:sdtPr>
@@ -18777,6 +19036,7 @@
                       </w:rPr>
                       <w:id w:val="-302011856"/>
                     </w:sdtPr>
+                    <w:sdtEndPr/>
                     <w:sdtContent>
                       <w:sdt>
                         <w:sdtPr>
@@ -18788,6 +19048,7 @@
                           </w:rPr>
                           <w:id w:val="1498922372"/>
                         </w:sdtPr>
+                        <w:sdtEndPr/>
                         <w:sdtContent>
                           <w:p>
                             <w:pPr>
@@ -18858,6 +19119,7 @@
             </w:rPr>
             <w:id w:val="867030740"/>
           </w:sdtPr>
+          <w:sdtEndPr/>
           <w:sdtContent>
             <w:tc>
               <w:tcPr>
@@ -18962,6 +19224,7 @@
             </w:rPr>
             <w:id w:val="-647512049"/>
           </w:sdtPr>
+          <w:sdtEndPr/>
           <w:sdtContent>
             <w:tc>
               <w:tcPr>
@@ -19103,6 +19366,7 @@
             </w:rPr>
             <w:id w:val="1540013511"/>
           </w:sdtPr>
+          <w:sdtEndPr/>
           <w:sdtContent>
             <w:tc>
               <w:tcPr>
@@ -19178,6 +19442,7 @@
             </w:rPr>
             <w:id w:val="-486478575"/>
           </w:sdtPr>
+          <w:sdtEndPr/>
           <w:sdtContent>
             <w:tc>
               <w:tcPr>
@@ -19395,6 +19660,7 @@
               </w:rPr>
               <w:t xml:space="preserve">Provide a brief introduction of the </w:t>
             </w:r>
+            <w:proofErr w:type="spellStart"/>
             <w:r>
               <w:rPr>
                 <w:rFonts w:ascii="Arial" w:hAnsi="Arial" w:cs="Arial"/>
@@ -19411,6 +19677,7 @@
               </w:rPr>
               <w:t>ation</w:t>
             </w:r>
+            <w:proofErr w:type="spellEnd"/>
           </w:p>
         </w:tc>
         <w:tc>
@@ -19476,6 +19743,7 @@
               </w:rPr>
               <w:t xml:space="preserve">Key points about the </w:t>
             </w:r>
+            <w:proofErr w:type="spellStart"/>
             <w:r>
               <w:rPr>
                 <w:rFonts w:ascii="Arial" w:hAnsi="Arial" w:cs="Arial"/>
@@ -19494,6 +19762,7 @@
               </w:rPr>
               <w:t>ation</w:t>
             </w:r>
+            <w:proofErr w:type="spellEnd"/>
             <w:r>
               <w:rPr>
                 <w:rFonts w:ascii="Arial" w:hAnsi="Arial" w:cs="Arial"/>
@@ -19519,6 +19788,7 @@
             </w:rPr>
             <w:id w:val="-1625228138"/>
           </w:sdtPr>
+          <w:sdtEndPr/>
           <w:sdtContent>
             <w:tc>
               <w:tcPr>
@@ -19606,6 +19876,7 @@
             </w:rPr>
             <w:id w:val="2043319919"/>
           </w:sdtPr>
+          <w:sdtEndPr/>
           <w:sdtContent>
             <w:tc>
               <w:tcPr>
@@ -19694,6 +19965,7 @@
             </w:rPr>
             <w:id w:val="-1830590099"/>
           </w:sdtPr>
+          <w:sdtEndPr/>
           <w:sdtContent>
             <w:sdt>
               <w:sdtPr>
@@ -19704,6 +19976,7 @@
                 </w:rPr>
                 <w:id w:val="832412836"/>
               </w:sdtPr>
+              <w:sdtEndPr/>
               <w:sdtContent>
                 <w:tc>
                   <w:tcPr>
@@ -19879,6 +20152,7 @@
             </w:rPr>
             <w:id w:val="-1517219588"/>
           </w:sdtPr>
+          <w:sdtEndPr/>
           <w:sdtContent>
             <w:tc>
               <w:tcPr>
@@ -19934,8 +20208,6 @@
               </w:rPr>
               <w:t>N/A</w:t>
             </w:r>
-            <w:bookmarkStart w:id="0" w:name="_GoBack"/>
-            <w:bookmarkEnd w:id="0"/>
           </w:p>
         </w:tc>
       </w:tr>
@@ -20305,6 +20577,7 @@
                 <w:dataBinding w:prefixMappings="xmlns:ns0='http://schemas.microsoft.com/office/2006/coverPageProps' " w:xpath="/ns0:CoverPageProperties[1]/ns0:Abstract[1]" w:storeItemID="{55AF091B-3C7A-41E3-B477-F2FDAA23CFDA}"/>
                 <w:text w:multiLine="1"/>
               </w:sdtPr>
+              <w:sdtEndPr/>
               <w:sdtContent>
                 <w:tc>
                   <w:tcPr>
@@ -20381,6 +20654,7 @@
                 <w:dataBinding w:prefixMappings="xmlns:ns0='http://purl.org/dc/elements/1.1/' xmlns:ns1='http://schemas.openxmlformats.org/package/2006/metadata/core-properties' " w:xpath="/ns1:coreProperties[1]/ns0:title[1]" w:storeItemID="{6C3C8BC8-F283-45AE-878A-BAB7291924A1}"/>
                 <w:text w:multiLine="1"/>
               </w:sdtPr>
+              <w:sdtEndPr/>
               <w:sdtContent>
                 <w:tc>
                   <w:tcPr>
@@ -20474,6 +20748,7 @@
                 <w:dataBinding w:prefixMappings="xmlns:ns0='http://purl.org/dc/elements/1.1/' xmlns:ns1='http://schemas.openxmlformats.org/package/2006/metadata/core-properties' " w:xpath="/ns1:coreProperties[1]/ns1:category[1]" w:storeItemID="{6C3C8BC8-F283-45AE-878A-BAB7291924A1}"/>
                 <w:text w:multiLine="1"/>
               </w:sdtPr>
+              <w:sdtEndPr/>
               <w:sdtContent>
                 <w:tc>
                   <w:tcPr>
@@ -20630,6 +20905,7 @@
                 <w:dataBinding w:prefixMappings="xmlns:ns0='http://purl.org/dc/elements/1.1/' xmlns:ns1='http://schemas.openxmlformats.org/package/2006/metadata/core-properties' " w:xpath="/ns1:coreProperties[1]/ns0:description[1]" w:storeItemID="{6C3C8BC8-F283-45AE-878A-BAB7291924A1}"/>
                 <w:text w:multiLine="1"/>
               </w:sdtPr>
+              <w:sdtEndPr/>
               <w:sdtContent>
                 <w:tc>
                   <w:tcPr>
@@ -20837,6 +21113,7 @@
                   <w:listItem w:displayText="LVP, Language Centre - Waverley Campus" w:value="LVP, Language Centre - Waverley Campus"/>
                 </w:comboBox>
               </w:sdtPr>
+              <w:sdtEndPr/>
               <w:sdtContent>
                 <w:tc>
                   <w:tcPr>
@@ -20915,6 +21192,7 @@
                 <w:dataBinding w:prefixMappings="xmlns:ns0='http://schemas.openxmlformats.org/officeDocument/2006/extended-properties' " w:xpath="/ns0:Properties[1]/ns0:Manager[1]" w:storeItemID="{6668398D-A668-4E3E-A5EB-62B293D839F1}"/>
                 <w:text/>
               </w:sdtPr>
+              <w:sdtEndPr/>
               <w:sdtContent>
                 <w:tc>
                   <w:tcPr>
@@ -21083,13 +21361,31 @@
                 <w:szCs w:val="20"/>
               </w:rPr>
             </w:pPr>
+            <w:proofErr w:type="spellStart"/>
             <w:r>
               <w:rPr>
                 <w:rFonts w:cs="Arial"/>
                 <w:szCs w:val="20"/>
               </w:rPr>
-              <w:t>Sruthy Korembith</w:t>
-            </w:r>
+              <w:t>Sruthy</w:t>
+            </w:r>
+            <w:proofErr w:type="spellEnd"/>
+            <w:r>
+              <w:rPr>
+                <w:rFonts w:cs="Arial"/>
+                <w:szCs w:val="20"/>
+              </w:rPr>
+              <w:t xml:space="preserve"> </w:t>
+            </w:r>
+            <w:proofErr w:type="spellStart"/>
+            <w:r>
+              <w:rPr>
+                <w:rFonts w:cs="Arial"/>
+                <w:szCs w:val="20"/>
+              </w:rPr>
+              <w:t>Korembith</w:t>
+            </w:r>
+            <w:proofErr w:type="spellEnd"/>
           </w:p>
         </w:tc>
       </w:tr>
@@ -21146,6 +21442,7 @@
               <w:calendar w:val="gregorian"/>
             </w:date>
           </w:sdtPr>
+          <w:sdtEndPr/>
           <w:sdtContent>
             <w:tc>
               <w:tcPr>
@@ -21290,6 +21587,7 @@
               <w14:uncheckedState w14:val="2610" w14:font="MS Gothic"/>
             </w14:checkbox>
           </w:sdtPr>
+          <w:sdtEndPr/>
           <w:sdtContent>
             <w:tc>
               <w:tcPr>
@@ -22314,6 +22612,7 @@
         </w:rPr>
         <w:id w:val="-1734620755"/>
       </w:sdtPr>
+      <w:sdtEndPr/>
       <w:sdtContent>
         <w:r>
           <w:rPr>
@@ -22345,6 +22644,7 @@
         </w:rPr>
         <w:id w:val="1684240938"/>
       </w:sdtPr>
+      <w:sdtEndPr/>
       <w:sdtContent>
         <w:r>
           <w:rPr>
@@ -25447,7 +25747,7 @@
     </w:rPrDefault>
     <w:pPrDefault/>
   </w:docDefaults>
-  <w:latentStyles w:defLockedState="0" w:defUIPriority="99" w:defSemiHidden="0" w:defUnhideWhenUsed="0" w:defQFormat="0" w:count="377">
+  <w:latentStyles w:defLockedState="0" w:defUIPriority="99" w:defSemiHidden="0" w:defUnhideWhenUsed="0" w:defQFormat="0" w:count="376">
     <w:lsdException w:name="Normal" w:uiPriority="0" w:qFormat="1"/>
     <w:lsdException w:name="heading 1" w:uiPriority="9"/>
     <w:lsdException w:name="heading 2" w:uiPriority="9"/>
@@ -25824,7 +26124,6 @@
     <w:lsdException w:name="Hashtag" w:semiHidden="1" w:unhideWhenUsed="1"/>
     <w:lsdException w:name="Unresolved Mention" w:semiHidden="1" w:unhideWhenUsed="1"/>
     <w:lsdException w:name="Smart Link" w:semiHidden="1" w:unhideWhenUsed="1"/>
-    <w:lsdException w:name="Smart Link Error" w:semiHidden="1" w:unhideWhenUsed="1"/>
   </w:latentStyles>
   <w:style w:type="paragraph" w:default="1" w:styleId="Normal">
     <w:name w:val="Normal"/>
@@ -26501,6 +26800,7 @@
   <w:rsids>
     <w:rsidRoot w:val="00EE451A"/>
     <w:rsid w:val="000866C8"/>
+    <w:rsid w:val="000C3A59"/>
     <w:rsid w:val="000D43FE"/>
     <w:rsid w:val="00134845"/>
     <w:rsid w:val="00171279"/>
@@ -26565,7 +26865,7 @@
       </w:pPr>
     </w:pPrDefault>
   </w:docDefaults>
-  <w:latentStyles w:defLockedState="0" w:defUIPriority="99" w:defSemiHidden="0" w:defUnhideWhenUsed="0" w:defQFormat="0" w:count="377">
+  <w:latentStyles w:defLockedState="0" w:defUIPriority="99" w:defSemiHidden="0" w:defUnhideWhenUsed="0" w:defQFormat="0" w:count="376">
     <w:lsdException w:name="Normal" w:uiPriority="0" w:qFormat="1"/>
     <w:lsdException w:name="heading 1" w:uiPriority="9" w:qFormat="1"/>
     <w:lsdException w:name="heading 2" w:semiHidden="1" w:uiPriority="9" w:unhideWhenUsed="1" w:qFormat="1"/>
@@ -26942,7 +27242,6 @@
     <w:lsdException w:name="Hashtag" w:semiHidden="1" w:unhideWhenUsed="1"/>
     <w:lsdException w:name="Unresolved Mention" w:semiHidden="1" w:unhideWhenUsed="1"/>
     <w:lsdException w:name="Smart Link" w:semiHidden="1" w:unhideWhenUsed="1"/>
-    <w:lsdException w:name="Smart Link Error" w:semiHidden="1" w:unhideWhenUsed="1"/>
   </w:latentStyles>
   <w:style w:type="paragraph" w:default="1" w:styleId="Normal">
     <w:name w:val="Normal"/>
@@ -28082,37 +28381,12 @@
 </file>
 
 <file path=customXml/item2.xml><?xml version="1.0" encoding="utf-8"?>
-<Fcrs180_1XMLNode xmlns="CRS180_1">
-  <OthBox/>
-</Fcrs180_1XMLNode>
-</file>
-
-<file path=customXml/item3.xml><?xml version="1.0" encoding="utf-8"?>
 <Fcrs180_2XMLNode xmlns="CRS180_2">
   <AssessType/>
 </Fcrs180_2XMLNode>
 </file>
 
-<file path=customXml/item4.xml><?xml version="1.0" encoding="utf-8"?>
-<Fcrs180_5XMLNode xmlns="CRS180_5">
-  <AssessTypeR>Project/Report/Portfolio</AssessTypeR>
-</Fcrs180_5XMLNode>
-</file>
-
-<file path=customXml/item5.xml><?xml version="1.0" encoding="utf-8"?>
-<Fcrs180_3XMLNode xmlns="CRS180_3">
-  <StName/>
-  <StID/>
-</Fcrs180_3XMLNode>
-</file>
-
-<file path=customXml/item6.xml><?xml version="1.0" encoding="utf-8"?>
-<Fcrs180_4XMLNode xmlns="CRS180_4">
-  <DeptName>BDIT, Computer and Information Technology</DeptName>
-</Fcrs180_4XMLNode>
-</file>
-
-<file path=customXml/item7.xml><?xml version="1.0" encoding="utf-8"?>
+<file path=customXml/item3.xml><?xml version="1.0" encoding="utf-8"?>
 <Fcrs180XMLNode xmlns="CRS180">
   <SName/>
   <SID/>
@@ -28128,6 +28402,31 @@
 </Fcrs180XMLNode>
 </file>
 
+<file path=customXml/item4.xml><?xml version="1.0" encoding="utf-8"?>
+<Fcrs180_1XMLNode xmlns="CRS180_1">
+  <OthBox/>
+</Fcrs180_1XMLNode>
+</file>
+
+<file path=customXml/item5.xml><?xml version="1.0" encoding="utf-8"?>
+<Fcrs180_4XMLNode xmlns="CRS180_4">
+  <DeptName>BDIT, Computer and Information Technology</DeptName>
+</Fcrs180_4XMLNode>
+</file>
+
+<file path=customXml/item6.xml><?xml version="1.0" encoding="utf-8"?>
+<Fcrs180_3XMLNode xmlns="CRS180_3">
+  <StName/>
+  <StID/>
+</Fcrs180_3XMLNode>
+</file>
+
+<file path=customXml/item7.xml><?xml version="1.0" encoding="utf-8"?>
+<Fcrs180_5XMLNode xmlns="CRS180_5">
+  <AssessTypeR>Project/Report/Portfolio</AssessTypeR>
+</Fcrs180_5XMLNode>
+</file>
+
 <file path=customXml/item8.xml><?xml version="1.0" encoding="utf-8"?>
 <b:Sources xmlns:b="http://schemas.openxmlformats.org/officeDocument/2006/bibliography" xmlns="http://schemas.openxmlformats.org/officeDocument/2006/bibliography" SelectedStyle="\APASixthEditionOfficeOnline.xsl" StyleName="APA" Version="6"/>
 </file>
@@ -28141,6 +28440,22 @@
 </file>
 
 <file path=customXml/itemProps2.xml><?xml version="1.0" encoding="utf-8"?>
+<ds:datastoreItem xmlns:ds="http://schemas.openxmlformats.org/officeDocument/2006/customXml" ds:itemID="{150D0C82-7BC9-456F-A768-C6ED423A975C}">
+  <ds:schemaRefs>
+    <ds:schemaRef ds:uri="CRS180_2"/>
+  </ds:schemaRefs>
+</ds:datastoreItem>
+</file>
+
+<file path=customXml/itemProps3.xml><?xml version="1.0" encoding="utf-8"?>
+<ds:datastoreItem xmlns:ds="http://schemas.openxmlformats.org/officeDocument/2006/customXml" ds:itemID="{AEAA7968-AA76-4AEA-864E-618A3CDCDA91}">
+  <ds:schemaRefs>
+    <ds:schemaRef ds:uri="CRS180"/>
+  </ds:schemaRefs>
+</ds:datastoreItem>
+</file>
+
+<file path=customXml/itemProps4.xml><?xml version="1.0" encoding="utf-8"?>
 <ds:datastoreItem xmlns:ds="http://schemas.openxmlformats.org/officeDocument/2006/customXml" ds:itemID="{93E8A757-17F0-4CC7-B32F-5C21CEC8E169}">
   <ds:schemaRefs>
     <ds:schemaRef ds:uri="CRS180_1"/>
@@ -28148,15 +28463,23 @@
 </ds:datastoreItem>
 </file>
 
-<file path=customXml/itemProps3.xml><?xml version="1.0" encoding="utf-8"?>
-<ds:datastoreItem xmlns:ds="http://schemas.openxmlformats.org/officeDocument/2006/customXml" ds:itemID="{150D0C82-7BC9-456F-A768-C6ED423A975C}">
+<file path=customXml/itemProps5.xml><?xml version="1.0" encoding="utf-8"?>
+<ds:datastoreItem xmlns:ds="http://schemas.openxmlformats.org/officeDocument/2006/customXml" ds:itemID="{BCCE98C7-93E3-46B4-9136-8583CF4B79F7}">
   <ds:schemaRefs>
-    <ds:schemaRef ds:uri="CRS180_2"/>
+    <ds:schemaRef ds:uri="CRS180_4"/>
   </ds:schemaRefs>
 </ds:datastoreItem>
 </file>
 
-<file path=customXml/itemProps4.xml><?xml version="1.0" encoding="utf-8"?>
+<file path=customXml/itemProps6.xml><?xml version="1.0" encoding="utf-8"?>
+<ds:datastoreItem xmlns:ds="http://schemas.openxmlformats.org/officeDocument/2006/customXml" ds:itemID="{EADE9EF3-1304-43E5-9865-7510817D635D}">
+  <ds:schemaRefs>
+    <ds:schemaRef ds:uri="CRS180_3"/>
+  </ds:schemaRefs>
+</ds:datastoreItem>
+</file>
+
+<file path=customXml/itemProps7.xml><?xml version="1.0" encoding="utf-8"?>
 <ds:datastoreItem xmlns:ds="http://schemas.openxmlformats.org/officeDocument/2006/customXml" ds:itemID="{8EEE6C64-7878-4D06-B4F9-6A63DFC5E605}">
   <ds:schemaRefs>
     <ds:schemaRef ds:uri="CRS180_5"/>
@@ -28164,32 +28487,8 @@
 </ds:datastoreItem>
 </file>
 
-<file path=customXml/itemProps5.xml><?xml version="1.0" encoding="utf-8"?>
-<ds:datastoreItem xmlns:ds="http://schemas.openxmlformats.org/officeDocument/2006/customXml" ds:itemID="{EADE9EF3-1304-43E5-9865-7510817D635D}">
-  <ds:schemaRefs>
-    <ds:schemaRef ds:uri="CRS180_3"/>
-  </ds:schemaRefs>
-</ds:datastoreItem>
-</file>
-
-<file path=customXml/itemProps6.xml><?xml version="1.0" encoding="utf-8"?>
-<ds:datastoreItem xmlns:ds="http://schemas.openxmlformats.org/officeDocument/2006/customXml" ds:itemID="{BCCE98C7-93E3-46B4-9136-8583CF4B79F7}">
-  <ds:schemaRefs>
-    <ds:schemaRef ds:uri="CRS180_4"/>
-  </ds:schemaRefs>
-</ds:datastoreItem>
-</file>
-
-<file path=customXml/itemProps7.xml><?xml version="1.0" encoding="utf-8"?>
-<ds:datastoreItem xmlns:ds="http://schemas.openxmlformats.org/officeDocument/2006/customXml" ds:itemID="{AEAA7968-AA76-4AEA-864E-618A3CDCDA91}">
-  <ds:schemaRefs>
-    <ds:schemaRef ds:uri="CRS180"/>
-  </ds:schemaRefs>
-</ds:datastoreItem>
-</file>
-
 <file path=customXml/itemProps8.xml><?xml version="1.0" encoding="utf-8"?>
-<ds:datastoreItem xmlns:ds="http://schemas.openxmlformats.org/officeDocument/2006/customXml" ds:itemID="{00C84878-E1D8-4D34-9134-230015294B58}">
+<ds:datastoreItem xmlns:ds="http://schemas.openxmlformats.org/officeDocument/2006/customXml" ds:itemID="{FE702A43-4AAF-48BE-8053-7A0480C82FE1}">
   <ds:schemaRefs>
     <ds:schemaRef ds:uri="http://schemas.openxmlformats.org/officeDocument/2006/bibliography"/>
   </ds:schemaRefs>
